--- a/申请/打印.docx
+++ b/申请/打印.docx
@@ -1,6 +1,6 @@
 
 <file path=word/document.xml><?xml version="1.0" encoding="utf-8"?>
-<w:document xmlns:wpc="http://schemas.microsoft.com/office/word/2010/wordprocessingCanvas" xmlns:mo="http://schemas.microsoft.com/office/mac/office/2008/main" xmlns:mc="http://schemas.openxmlformats.org/markup-compatibility/2006" xmlns:mv="urn:schemas-microsoft-com:mac:vml" xmlns:o="urn:schemas-microsoft-com:office:office" xmlns:r="http://schemas.openxmlformats.org/officeDocument/2006/relationships" xmlns:m="http://schemas.openxmlformats.org/officeDocument/2006/math" xmlns:v="urn:schemas-microsoft-com:vml" xmlns:wp14="http://schemas.microsoft.com/office/word/2010/wordprocessingDrawing" xmlns:wp="http://schemas.openxmlformats.org/drawingml/2006/wordprocessingDrawing" xmlns:w10="urn:schemas-microsoft-com:office:word" xmlns:w="http://schemas.openxmlformats.org/wordprocessingml/2006/main" xmlns:w14="http://schemas.microsoft.com/office/word/2010/wordml" xmlns:w15="http://schemas.microsoft.com/office/word/2012/wordml" xmlns:wpg="http://schemas.microsoft.com/office/word/2010/wordprocessingGroup" xmlns:wpi="http://schemas.microsoft.com/office/word/2010/wordprocessingInk" xmlns:wne="http://schemas.microsoft.com/office/word/2006/wordml" xmlns:wps="http://schemas.microsoft.com/office/word/2010/wordprocessingShape" mc:Ignorable="w14 w15 wp14">
+<w:document xmlns:wpc="http://schemas.microsoft.com/office/word/2010/wordprocessingCanvas" xmlns:mc="http://schemas.openxmlformats.org/markup-compatibility/2006" xmlns:o="urn:schemas-microsoft-com:office:office" xmlns:r="http://schemas.openxmlformats.org/officeDocument/2006/relationships" xmlns:m="http://schemas.openxmlformats.org/officeDocument/2006/math" xmlns:v="urn:schemas-microsoft-com:vml" xmlns:wp14="http://schemas.microsoft.com/office/word/2010/wordprocessingDrawing" xmlns:wp="http://schemas.openxmlformats.org/drawingml/2006/wordprocessingDrawing" xmlns:w10="urn:schemas-microsoft-com:office:word" xmlns:w="http://schemas.openxmlformats.org/wordprocessingml/2006/main" xmlns:w14="http://schemas.microsoft.com/office/word/2010/wordml" xmlns:w15="http://schemas.microsoft.com/office/word/2012/wordml" xmlns:wpg="http://schemas.microsoft.com/office/word/2010/wordprocessingGroup" xmlns:wpi="http://schemas.microsoft.com/office/word/2010/wordprocessingInk" xmlns:wne="http://schemas.microsoft.com/office/word/2006/wordml" xmlns:wps="http://schemas.microsoft.com/office/word/2010/wordprocessingShape" mc:Ignorable="w14 w15 wp14">
   <w:body>
     <w:p>
       <w:pPr>
@@ -2245,7 +2245,7 @@
           </w:tcPr>
           <w:p>
             <w:pPr>
-              <w:pStyle w:val="a8"/>
+              <w:pStyle w:val="a6"/>
               <w:widowControl/>
               <w:numPr>
                 <w:ilvl w:val="0"/>
@@ -2819,8 +2819,22 @@
                 <w:sz w:val="24"/>
                 <w:szCs w:val="24"/>
               </w:rPr>
-              <w:t>在产品及开发过程提出建设性方案，iframe</w:t>
-            </w:r>
+              <w:t>在产品及开发过程提出建设性方案，</w:t>
+            </w:r>
+            <w:proofErr w:type="spellStart"/>
+            <w:r>
+              <w:rPr>
+                <w:rFonts w:ascii="微软雅黑" w:eastAsia="微软雅黑" w:hAnsi="微软雅黑" w:cs="宋体" w:hint="eastAsia"/>
+                <w:b/>
+                <w:bCs/>
+                <w:color w:val="000000"/>
+                <w:kern w:val="0"/>
+                <w:sz w:val="24"/>
+                <w:szCs w:val="24"/>
+              </w:rPr>
+              <w:t>iframe</w:t>
+            </w:r>
+            <w:proofErr w:type="spellEnd"/>
             <w:r>
               <w:rPr>
                 <w:rFonts w:ascii="微软雅黑" w:eastAsia="微软雅黑" w:hAnsi="微软雅黑" w:cs="宋体"/>
@@ -2898,7 +2912,7 @@
           </w:p>
           <w:p>
             <w:pPr>
-              <w:pStyle w:val="a8"/>
+              <w:pStyle w:val="a6"/>
               <w:widowControl/>
               <w:numPr>
                 <w:ilvl w:val="0"/>
@@ -2943,7 +2957,7 @@
           </w:p>
           <w:p>
             <w:pPr>
-              <w:pStyle w:val="a8"/>
+              <w:pStyle w:val="a6"/>
               <w:widowControl/>
               <w:numPr>
                 <w:ilvl w:val="0"/>
@@ -3002,7 +3016,7 @@
             <w:proofErr w:type="spellStart"/>
             <w:r>
               <w:rPr>
-                <w:rStyle w:val="a9"/>
+                <w:rStyle w:val="a7"/>
                 <w:sz w:val="24"/>
                 <w:szCs w:val="24"/>
               </w:rPr>
@@ -3010,7 +3024,7 @@
             </w:r>
             <w:r>
               <w:rPr>
-                <w:rStyle w:val="a9"/>
+                <w:rStyle w:val="a7"/>
                 <w:rFonts w:hint="eastAsia"/>
                 <w:sz w:val="24"/>
                 <w:szCs w:val="24"/>
@@ -3027,7 +3041,7 @@
             </w:r>
             <w:r>
               <w:rPr>
-                <w:rStyle w:val="a9"/>
+                <w:rStyle w:val="a7"/>
                 <w:sz w:val="24"/>
                 <w:szCs w:val="24"/>
               </w:rPr>
@@ -3035,7 +3049,7 @@
             </w:r>
             <w:r>
               <w:rPr>
-                <w:rStyle w:val="a9"/>
+                <w:rStyle w:val="a7"/>
                 <w:rFonts w:hint="eastAsia"/>
                 <w:sz w:val="24"/>
                 <w:szCs w:val="24"/>
@@ -3153,7 +3167,7 @@
           </w:p>
           <w:p>
             <w:pPr>
-              <w:pStyle w:val="a8"/>
+              <w:pStyle w:val="a6"/>
               <w:widowControl/>
               <w:numPr>
                 <w:ilvl w:val="0"/>
@@ -3294,7 +3308,7 @@
           </w:p>
           <w:p>
             <w:pPr>
-              <w:pStyle w:val="a8"/>
+              <w:pStyle w:val="a6"/>
               <w:widowControl/>
               <w:numPr>
                 <w:ilvl w:val="0"/>
@@ -3564,30 +3578,6 @@
                 <w:sz w:val="24"/>
                 <w:szCs w:val="24"/>
               </w:rPr>
-              <w:t>，</w:t>
-            </w:r>
-            <w:r>
-              <w:rPr>
-                <w:rFonts w:ascii="微软雅黑" w:eastAsia="微软雅黑" w:hAnsi="微软雅黑" w:cs="宋体"/>
-                <w:b/>
-                <w:bCs/>
-                <w:color w:val="000000"/>
-                <w:kern w:val="0"/>
-                <w:sz w:val="24"/>
-                <w:szCs w:val="24"/>
-              </w:rPr>
-              <w:t>打包部署优化</w:t>
-            </w:r>
-            <w:r>
-              <w:rPr>
-                <w:rFonts w:ascii="微软雅黑" w:eastAsia="微软雅黑" w:hAnsi="微软雅黑" w:cs="宋体" w:hint="eastAsia"/>
-                <w:b/>
-                <w:bCs/>
-                <w:color w:val="000000"/>
-                <w:kern w:val="0"/>
-                <w:sz w:val="24"/>
-                <w:szCs w:val="24"/>
-              </w:rPr>
               <w:t>、</w:t>
             </w:r>
             <w:r>
@@ -3761,7 +3751,7 @@
           </w:p>
           <w:p>
             <w:pPr>
-              <w:pStyle w:val="a8"/>
+              <w:pStyle w:val="a6"/>
               <w:widowControl/>
               <w:numPr>
                 <w:ilvl w:val="0"/>
@@ -3902,7 +3892,7 @@
           </w:p>
           <w:p>
             <w:pPr>
-              <w:pStyle w:val="a8"/>
+              <w:pStyle w:val="a6"/>
               <w:widowControl/>
               <w:numPr>
                 <w:ilvl w:val="0"/>
@@ -4115,7 +4105,7 @@
           </w:p>
           <w:p>
             <w:pPr>
-              <w:pStyle w:val="a8"/>
+              <w:pStyle w:val="a6"/>
               <w:widowControl/>
               <w:numPr>
                 <w:ilvl w:val="0"/>
@@ -4160,7 +4150,7 @@
           </w:p>
           <w:p>
             <w:pPr>
-              <w:pStyle w:val="a8"/>
+              <w:pStyle w:val="a6"/>
               <w:widowControl/>
               <w:numPr>
                 <w:ilvl w:val="0"/>
@@ -4349,7 +4339,7 @@
           </w:p>
           <w:p>
             <w:pPr>
-              <w:pStyle w:val="a8"/>
+              <w:pStyle w:val="a6"/>
               <w:widowControl/>
               <w:numPr>
                 <w:ilvl w:val="0"/>
@@ -4562,7 +4552,7 @@
           </w:p>
           <w:p>
             <w:pPr>
-              <w:pStyle w:val="a8"/>
+              <w:pStyle w:val="a6"/>
               <w:widowControl/>
               <w:numPr>
                 <w:ilvl w:val="0"/>
@@ -4621,7 +4611,7 @@
           </w:p>
           <w:p>
             <w:pPr>
-              <w:pStyle w:val="a8"/>
+              <w:pStyle w:val="a6"/>
               <w:widowControl/>
               <w:numPr>
                 <w:ilvl w:val="0"/>
@@ -4883,7 +4873,7 @@
           </w:p>
           <w:p>
             <w:pPr>
-              <w:pStyle w:val="a8"/>
+              <w:pStyle w:val="a6"/>
               <w:widowControl/>
               <w:numPr>
                 <w:ilvl w:val="0"/>
@@ -4901,6 +4891,7 @@
                 <w:szCs w:val="24"/>
               </w:rPr>
             </w:pPr>
+            <w:bookmarkStart w:id="0" w:name="_GoBack"/>
             <w:r>
               <w:rPr>
                 <w:rFonts w:ascii="微软雅黑" w:eastAsia="微软雅黑" w:hAnsi="微软雅黑" w:cs="宋体" w:hint="eastAsia"/>
@@ -4925,6 +4916,7 @@
               </w:rPr>
               <w:t>原生应用开发</w:t>
             </w:r>
+            <w:bookmarkEnd w:id="0"/>
             <w:r>
               <w:rPr>
                 <w:rFonts w:ascii="微软雅黑" w:eastAsia="微软雅黑" w:hAnsi="微软雅黑" w:cs="宋体" w:hint="eastAsia"/>
@@ -5060,7 +5052,7 @@
           </w:p>
           <w:p>
             <w:pPr>
-              <w:pStyle w:val="a8"/>
+              <w:pStyle w:val="a6"/>
               <w:widowControl/>
               <w:numPr>
                 <w:ilvl w:val="0"/>
@@ -5186,8 +5178,6 @@
           <w:szCs w:val="24"/>
         </w:rPr>
       </w:pPr>
-      <w:bookmarkStart w:id="0" w:name="_GoBack"/>
-      <w:bookmarkEnd w:id="0"/>
     </w:p>
     <w:sectPr>
       <w:headerReference w:type="default" r:id="rId7"/>
@@ -5202,7 +5192,7 @@
 </file>
 
 <file path=word/endnotes.xml><?xml version="1.0" encoding="utf-8"?>
-<w:endnotes xmlns:wpc="http://schemas.microsoft.com/office/word/2010/wordprocessingCanvas" xmlns:mo="http://schemas.microsoft.com/office/mac/office/2008/main" xmlns:mc="http://schemas.openxmlformats.org/markup-compatibility/2006" xmlns:mv="urn:schemas-microsoft-com:mac:vml" xmlns:o="urn:schemas-microsoft-com:office:office" xmlns:r="http://schemas.openxmlformats.org/officeDocument/2006/relationships" xmlns:m="http://schemas.openxmlformats.org/officeDocument/2006/math" xmlns:v="urn:schemas-microsoft-com:vml" xmlns:wp14="http://schemas.microsoft.com/office/word/2010/wordprocessingDrawing" xmlns:wp="http://schemas.openxmlformats.org/drawingml/2006/wordprocessingDrawing" xmlns:w10="urn:schemas-microsoft-com:office:word" xmlns:w="http://schemas.openxmlformats.org/wordprocessingml/2006/main" xmlns:w14="http://schemas.microsoft.com/office/word/2010/wordml" xmlns:w15="http://schemas.microsoft.com/office/word/2012/wordml" xmlns:wpg="http://schemas.microsoft.com/office/word/2010/wordprocessingGroup" xmlns:wpi="http://schemas.microsoft.com/office/word/2010/wordprocessingInk" xmlns:wne="http://schemas.microsoft.com/office/word/2006/wordml" xmlns:wps="http://schemas.microsoft.com/office/word/2010/wordprocessingShape" mc:Ignorable="w14 w15 wp14">
+<w:endnotes xmlns:wpc="http://schemas.microsoft.com/office/word/2010/wordprocessingCanvas" xmlns:mc="http://schemas.openxmlformats.org/markup-compatibility/2006" xmlns:o="urn:schemas-microsoft-com:office:office" xmlns:r="http://schemas.openxmlformats.org/officeDocument/2006/relationships" xmlns:m="http://schemas.openxmlformats.org/officeDocument/2006/math" xmlns:v="urn:schemas-microsoft-com:vml" xmlns:wp14="http://schemas.microsoft.com/office/word/2010/wordprocessingDrawing" xmlns:wp="http://schemas.openxmlformats.org/drawingml/2006/wordprocessingDrawing" xmlns:w10="urn:schemas-microsoft-com:office:word" xmlns:w="http://schemas.openxmlformats.org/wordprocessingml/2006/main" xmlns:w14="http://schemas.microsoft.com/office/word/2010/wordml" xmlns:w15="http://schemas.microsoft.com/office/word/2012/wordml" xmlns:wpg="http://schemas.microsoft.com/office/word/2010/wordprocessingGroup" xmlns:wpi="http://schemas.microsoft.com/office/word/2010/wordprocessingInk" xmlns:wne="http://schemas.microsoft.com/office/word/2006/wordml" xmlns:wps="http://schemas.microsoft.com/office/word/2010/wordprocessingShape" mc:Ignorable="w14 w15 wp14">
   <w:endnote w:type="separator" w:id="-1">
     <w:p>
       <w:r>
@@ -5221,10 +5211,10 @@
 </file>
 
 <file path=word/footer1.xml><?xml version="1.0" encoding="utf-8"?>
-<w:ftr xmlns:wpc="http://schemas.microsoft.com/office/word/2010/wordprocessingCanvas" xmlns:mo="http://schemas.microsoft.com/office/mac/office/2008/main" xmlns:mc="http://schemas.openxmlformats.org/markup-compatibility/2006" xmlns:mv="urn:schemas-microsoft-com:mac:vml" xmlns:o="urn:schemas-microsoft-com:office:office" xmlns:r="http://schemas.openxmlformats.org/officeDocument/2006/relationships" xmlns:m="http://schemas.openxmlformats.org/officeDocument/2006/math" xmlns:v="urn:schemas-microsoft-com:vml" xmlns:wp14="http://schemas.microsoft.com/office/word/2010/wordprocessingDrawing" xmlns:wp="http://schemas.openxmlformats.org/drawingml/2006/wordprocessingDrawing" xmlns:w10="urn:schemas-microsoft-com:office:word" xmlns:w="http://schemas.openxmlformats.org/wordprocessingml/2006/main" xmlns:w14="http://schemas.microsoft.com/office/word/2010/wordml" xmlns:w15="http://schemas.microsoft.com/office/word/2012/wordml" xmlns:wpg="http://schemas.microsoft.com/office/word/2010/wordprocessingGroup" xmlns:wpi="http://schemas.microsoft.com/office/word/2010/wordprocessingInk" xmlns:wne="http://schemas.microsoft.com/office/word/2006/wordml" xmlns:wps="http://schemas.microsoft.com/office/word/2010/wordprocessingShape" mc:Ignorable="w14 w15 wp14">
+<w:ftr xmlns:wpc="http://schemas.microsoft.com/office/word/2010/wordprocessingCanvas" xmlns:mc="http://schemas.openxmlformats.org/markup-compatibility/2006" xmlns:o="urn:schemas-microsoft-com:office:office" xmlns:r="http://schemas.openxmlformats.org/officeDocument/2006/relationships" xmlns:m="http://schemas.openxmlformats.org/officeDocument/2006/math" xmlns:v="urn:schemas-microsoft-com:vml" xmlns:wp14="http://schemas.microsoft.com/office/word/2010/wordprocessingDrawing" xmlns:wp="http://schemas.openxmlformats.org/drawingml/2006/wordprocessingDrawing" xmlns:w10="urn:schemas-microsoft-com:office:word" xmlns:w="http://schemas.openxmlformats.org/wordprocessingml/2006/main" xmlns:w14="http://schemas.microsoft.com/office/word/2010/wordml" xmlns:w15="http://schemas.microsoft.com/office/word/2012/wordml" xmlns:wpg="http://schemas.microsoft.com/office/word/2010/wordprocessingGroup" xmlns:wpi="http://schemas.microsoft.com/office/word/2010/wordprocessingInk" xmlns:wne="http://schemas.microsoft.com/office/word/2006/wordml" xmlns:wps="http://schemas.microsoft.com/office/word/2010/wordprocessingShape" mc:Ignorable="w14 w15 wp14">
   <w:p>
     <w:pPr>
-      <w:pStyle w:val="a5"/>
+      <w:pStyle w:val="a4"/>
       <w:jc w:val="center"/>
     </w:pPr>
     <w:r>
@@ -5236,14 +5226,14 @@
   </w:p>
   <w:p>
     <w:pPr>
-      <w:pStyle w:val="a5"/>
+      <w:pStyle w:val="a4"/>
     </w:pPr>
   </w:p>
 </w:ftr>
 </file>
 
 <file path=word/footnotes.xml><?xml version="1.0" encoding="utf-8"?>
-<w:footnotes xmlns:wpc="http://schemas.microsoft.com/office/word/2010/wordprocessingCanvas" xmlns:mo="http://schemas.microsoft.com/office/mac/office/2008/main" xmlns:mc="http://schemas.openxmlformats.org/markup-compatibility/2006" xmlns:mv="urn:schemas-microsoft-com:mac:vml" xmlns:o="urn:schemas-microsoft-com:office:office" xmlns:r="http://schemas.openxmlformats.org/officeDocument/2006/relationships" xmlns:m="http://schemas.openxmlformats.org/officeDocument/2006/math" xmlns:v="urn:schemas-microsoft-com:vml" xmlns:wp14="http://schemas.microsoft.com/office/word/2010/wordprocessingDrawing" xmlns:wp="http://schemas.openxmlformats.org/drawingml/2006/wordprocessingDrawing" xmlns:w10="urn:schemas-microsoft-com:office:word" xmlns:w="http://schemas.openxmlformats.org/wordprocessingml/2006/main" xmlns:w14="http://schemas.microsoft.com/office/word/2010/wordml" xmlns:w15="http://schemas.microsoft.com/office/word/2012/wordml" xmlns:wpg="http://schemas.microsoft.com/office/word/2010/wordprocessingGroup" xmlns:wpi="http://schemas.microsoft.com/office/word/2010/wordprocessingInk" xmlns:wne="http://schemas.microsoft.com/office/word/2006/wordml" xmlns:wps="http://schemas.microsoft.com/office/word/2010/wordprocessingShape" mc:Ignorable="w14 w15 wp14">
+<w:footnotes xmlns:wpc="http://schemas.microsoft.com/office/word/2010/wordprocessingCanvas" xmlns:mc="http://schemas.openxmlformats.org/markup-compatibility/2006" xmlns:o="urn:schemas-microsoft-com:office:office" xmlns:r="http://schemas.openxmlformats.org/officeDocument/2006/relationships" xmlns:m="http://schemas.openxmlformats.org/officeDocument/2006/math" xmlns:v="urn:schemas-microsoft-com:vml" xmlns:wp14="http://schemas.microsoft.com/office/word/2010/wordprocessingDrawing" xmlns:wp="http://schemas.openxmlformats.org/drawingml/2006/wordprocessingDrawing" xmlns:w10="urn:schemas-microsoft-com:office:word" xmlns:w="http://schemas.openxmlformats.org/wordprocessingml/2006/main" xmlns:w14="http://schemas.microsoft.com/office/word/2010/wordml" xmlns:w15="http://schemas.microsoft.com/office/word/2012/wordml" xmlns:wpg="http://schemas.microsoft.com/office/word/2010/wordprocessingGroup" xmlns:wpi="http://schemas.microsoft.com/office/word/2010/wordprocessingInk" xmlns:wne="http://schemas.microsoft.com/office/word/2006/wordml" xmlns:wps="http://schemas.microsoft.com/office/word/2010/wordprocessingShape" mc:Ignorable="w14 w15 wp14">
   <w:footnote w:type="separator" w:id="-1">
     <w:p>
       <w:r>
@@ -5262,7 +5252,7 @@
 </file>
 
 <file path=word/header1.xml><?xml version="1.0" encoding="utf-8"?>
-<w:hdr xmlns:wpc="http://schemas.microsoft.com/office/word/2010/wordprocessingCanvas" xmlns:mo="http://schemas.microsoft.com/office/mac/office/2008/main" xmlns:mc="http://schemas.openxmlformats.org/markup-compatibility/2006" xmlns:mv="urn:schemas-microsoft-com:mac:vml" xmlns:o="urn:schemas-microsoft-com:office:office" xmlns:r="http://schemas.openxmlformats.org/officeDocument/2006/relationships" xmlns:m="http://schemas.openxmlformats.org/officeDocument/2006/math" xmlns:v="urn:schemas-microsoft-com:vml" xmlns:wp14="http://schemas.microsoft.com/office/word/2010/wordprocessingDrawing" xmlns:wp="http://schemas.openxmlformats.org/drawingml/2006/wordprocessingDrawing" xmlns:w10="urn:schemas-microsoft-com:office:word" xmlns:w="http://schemas.openxmlformats.org/wordprocessingml/2006/main" xmlns:w14="http://schemas.microsoft.com/office/word/2010/wordml" xmlns:w15="http://schemas.microsoft.com/office/word/2012/wordml" xmlns:wpg="http://schemas.microsoft.com/office/word/2010/wordprocessingGroup" xmlns:wpi="http://schemas.microsoft.com/office/word/2010/wordprocessingInk" xmlns:wne="http://schemas.microsoft.com/office/word/2006/wordml" xmlns:wps="http://schemas.microsoft.com/office/word/2010/wordprocessingShape" mc:Ignorable="w14 w15 wp14">
+<w:hdr xmlns:wpc="http://schemas.microsoft.com/office/word/2010/wordprocessingCanvas" xmlns:mc="http://schemas.openxmlformats.org/markup-compatibility/2006" xmlns:o="urn:schemas-microsoft-com:office:office" xmlns:r="http://schemas.openxmlformats.org/officeDocument/2006/relationships" xmlns:m="http://schemas.openxmlformats.org/officeDocument/2006/math" xmlns:v="urn:schemas-microsoft-com:vml" xmlns:wp14="http://schemas.microsoft.com/office/word/2010/wordprocessingDrawing" xmlns:wp="http://schemas.openxmlformats.org/drawingml/2006/wordprocessingDrawing" xmlns:w10="urn:schemas-microsoft-com:office:word" xmlns:w="http://schemas.openxmlformats.org/wordprocessingml/2006/main" xmlns:w14="http://schemas.microsoft.com/office/word/2010/wordml" xmlns:w15="http://schemas.microsoft.com/office/word/2012/wordml" xmlns:wpg="http://schemas.microsoft.com/office/word/2010/wordprocessingGroup" xmlns:wpi="http://schemas.microsoft.com/office/word/2010/wordprocessingInk" xmlns:wne="http://schemas.microsoft.com/office/word/2006/wordml" xmlns:wps="http://schemas.microsoft.com/office/word/2010/wordprocessingShape" mc:Ignorable="w14 w15 wp14">
   <w:p>
     <w:pPr>
       <w:pStyle w:val="a3"/>
@@ -5348,7 +5338,7 @@
 </file>
 
 <file path=word/numbering.xml><?xml version="1.0" encoding="utf-8"?>
-<w:numbering xmlns:wpc="http://schemas.microsoft.com/office/word/2010/wordprocessingCanvas" xmlns:mo="http://schemas.microsoft.com/office/mac/office/2008/main" xmlns:mc="http://schemas.openxmlformats.org/markup-compatibility/2006" xmlns:mv="urn:schemas-microsoft-com:mac:vml" xmlns:o="urn:schemas-microsoft-com:office:office" xmlns:r="http://schemas.openxmlformats.org/officeDocument/2006/relationships" xmlns:m="http://schemas.openxmlformats.org/officeDocument/2006/math" xmlns:v="urn:schemas-microsoft-com:vml" xmlns:wp14="http://schemas.microsoft.com/office/word/2010/wordprocessingDrawing" xmlns:wp="http://schemas.openxmlformats.org/drawingml/2006/wordprocessingDrawing" xmlns:w10="urn:schemas-microsoft-com:office:word" xmlns:w="http://schemas.openxmlformats.org/wordprocessingml/2006/main" xmlns:w14="http://schemas.microsoft.com/office/word/2010/wordml" xmlns:w15="http://schemas.microsoft.com/office/word/2012/wordml" xmlns:wpg="http://schemas.microsoft.com/office/word/2010/wordprocessingGroup" xmlns:wpi="http://schemas.microsoft.com/office/word/2010/wordprocessingInk" xmlns:wne="http://schemas.microsoft.com/office/word/2006/wordml" xmlns:wps="http://schemas.microsoft.com/office/word/2010/wordprocessingShape" mc:Ignorable="w14 w15 wp14">
+<w:numbering xmlns:wpc="http://schemas.microsoft.com/office/word/2010/wordprocessingCanvas" xmlns:mc="http://schemas.openxmlformats.org/markup-compatibility/2006" xmlns:o="urn:schemas-microsoft-com:office:office" xmlns:r="http://schemas.openxmlformats.org/officeDocument/2006/relationships" xmlns:m="http://schemas.openxmlformats.org/officeDocument/2006/math" xmlns:v="urn:schemas-microsoft-com:vml" xmlns:wp14="http://schemas.microsoft.com/office/word/2010/wordprocessingDrawing" xmlns:wp="http://schemas.openxmlformats.org/drawingml/2006/wordprocessingDrawing" xmlns:w10="urn:schemas-microsoft-com:office:word" xmlns:w="http://schemas.openxmlformats.org/wordprocessingml/2006/main" xmlns:w14="http://schemas.microsoft.com/office/word/2010/wordml" xmlns:w15="http://schemas.microsoft.com/office/word/2012/wordml" xmlns:wpg="http://schemas.microsoft.com/office/word/2010/wordprocessingGroup" xmlns:wpi="http://schemas.microsoft.com/office/word/2010/wordprocessingInk" xmlns:wne="http://schemas.microsoft.com/office/word/2006/wordml" xmlns:wps="http://schemas.microsoft.com/office/word/2010/wordprocessingShape" mc:Ignorable="w14 w15 wp14">
   <w:abstractNum w:abstractNumId="0">
     <w:nsid w:val="2B6878A0"/>
     <w:multiLevelType w:val="hybridMultilevel"/>
@@ -5918,7 +5908,7 @@
     </w:rPrDefault>
     <w:pPrDefault/>
   </w:docDefaults>
-  <w:latentStyles w:defLockedState="0" w:defUIPriority="99" w:defSemiHidden="0" w:defUnhideWhenUsed="0" w:defQFormat="0" w:count="382">
+  <w:latentStyles w:defLockedState="0" w:defUIPriority="99" w:defSemiHidden="0" w:defUnhideWhenUsed="0" w:defQFormat="0" w:count="371">
     <w:lsdException w:name="Normal" w:uiPriority="0" w:qFormat="1"/>
     <w:lsdException w:name="heading 1" w:uiPriority="9" w:qFormat="1"/>
     <w:lsdException w:name="heading 2" w:semiHidden="1" w:uiPriority="9" w:unhideWhenUsed="1" w:qFormat="1"/>
@@ -6024,6 +6014,7 @@
     <w:lsdException w:name="HTML Sample" w:semiHidden="1" w:unhideWhenUsed="1"/>
     <w:lsdException w:name="HTML Typewriter" w:semiHidden="1" w:unhideWhenUsed="1"/>
     <w:lsdException w:name="HTML Variable" w:semiHidden="1" w:unhideWhenUsed="1"/>
+    <w:lsdException w:name="Normal Table" w:semiHidden="1" w:unhideWhenUsed="1"/>
     <w:lsdException w:name="annotation subject" w:semiHidden="1" w:unhideWhenUsed="1"/>
     <w:lsdException w:name="No List" w:semiHidden="1" w:unhideWhenUsed="1"/>
     <w:lsdException w:name="Outline List 1" w:semiHidden="1" w:unhideWhenUsed="1"/>
@@ -6069,9 +6060,11 @@
     <w:lsdException w:name="Table Subtle 1" w:semiHidden="1" w:unhideWhenUsed="1"/>
     <w:lsdException w:name="Table Subtle 2" w:semiHidden="1" w:unhideWhenUsed="1"/>
     <w:lsdException w:name="Table Web 1" w:semiHidden="1" w:unhideWhenUsed="1"/>
+    <w:lsdException w:name="Table Web 2" w:semiHidden="1" w:unhideWhenUsed="1"/>
     <w:lsdException w:name="Table Web 3" w:semiHidden="1" w:unhideWhenUsed="1"/>
     <w:lsdException w:name="Balloon Text" w:semiHidden="1" w:unhideWhenUsed="1"/>
     <w:lsdException w:name="Table Grid" w:uiPriority="39"/>
+    <w:lsdException w:name="Table Theme" w:semiHidden="1" w:unhideWhenUsed="1"/>
     <w:lsdException w:name="Placeholder Text" w:semiHidden="1"/>
     <w:lsdException w:name="No Spacing" w:uiPriority="1" w:qFormat="1"/>
     <w:lsdException w:name="Light Shading" w:uiPriority="60"/>
@@ -6287,8 +6280,6 @@
     <w:lsdException w:name="List Table 5 Dark Accent 6" w:uiPriority="50"/>
     <w:lsdException w:name="List Table 6 Colorful Accent 6" w:uiPriority="51"/>
     <w:lsdException w:name="List Table 7 Colorful Accent 6" w:uiPriority="52"/>
-    <w:lsdException w:name="Mention" w:semiHidden="1" w:unhideWhenUsed="1"/>
-    <w:lsdException w:name="Smart Hyperlink" w:semiHidden="1" w:unhideWhenUsed="1"/>
   </w:latentStyles>
   <w:style w:type="paragraph" w:default="1" w:styleId="a">
     <w:name w:val="Normal"/>
@@ -6328,7 +6319,7 @@
   <w:style w:type="paragraph" w:styleId="a3">
     <w:name w:val="header"/>
     <w:basedOn w:val="a"/>
-    <w:link w:val="a4"/>
+    <w:link w:val="Char"/>
     <w:uiPriority w:val="99"/>
     <w:unhideWhenUsed/>
     <w:rsid w:val="000B6639"/>
@@ -6348,8 +6339,8 @@
       <w:szCs w:val="18"/>
     </w:rPr>
   </w:style>
-  <w:style w:type="character" w:customStyle="1" w:styleId="a4">
-    <w:name w:val="页眉字符"/>
+  <w:style w:type="character" w:customStyle="1" w:styleId="Char">
+    <w:name w:val="页眉 Char"/>
     <w:basedOn w:val="a0"/>
     <w:link w:val="a3"/>
     <w:uiPriority w:val="99"/>
@@ -6359,10 +6350,10 @@
       <w:szCs w:val="18"/>
     </w:rPr>
   </w:style>
-  <w:style w:type="paragraph" w:styleId="a5">
+  <w:style w:type="paragraph" w:styleId="a4">
     <w:name w:val="footer"/>
     <w:basedOn w:val="a"/>
-    <w:link w:val="a6"/>
+    <w:link w:val="Char0"/>
     <w:uiPriority w:val="99"/>
     <w:unhideWhenUsed/>
     <w:rsid w:val="000B6639"/>
@@ -6379,10 +6370,10 @@
       <w:szCs w:val="18"/>
     </w:rPr>
   </w:style>
-  <w:style w:type="character" w:customStyle="1" w:styleId="a6">
-    <w:name w:val="页脚字符"/>
+  <w:style w:type="character" w:customStyle="1" w:styleId="Char0">
+    <w:name w:val="页脚 Char"/>
     <w:basedOn w:val="a0"/>
-    <w:link w:val="a5"/>
+    <w:link w:val="a4"/>
     <w:uiPriority w:val="99"/>
     <w:rsid w:val="000B6639"/>
     <w:rPr>
@@ -6390,7 +6381,7 @@
       <w:szCs w:val="18"/>
     </w:rPr>
   </w:style>
-  <w:style w:type="character" w:styleId="a7">
+  <w:style w:type="character" w:styleId="a5">
     <w:name w:val="Hyperlink"/>
     <w:basedOn w:val="a0"/>
     <w:uiPriority w:val="99"/>
@@ -6401,7 +6392,7 @@
       <w:u w:val="single"/>
     </w:rPr>
   </w:style>
-  <w:style w:type="paragraph" w:styleId="a8">
+  <w:style w:type="paragraph" w:styleId="a6">
     <w:name w:val="List Paragraph"/>
     <w:basedOn w:val="a"/>
     <w:uiPriority w:val="34"/>
@@ -6411,7 +6402,7 @@
       <w:ind w:firstLineChars="200" w:firstLine="420"/>
     </w:pPr>
   </w:style>
-  <w:style w:type="character" w:styleId="a9">
+  <w:style w:type="character" w:styleId="a7">
     <w:name w:val="Subtle Emphasis"/>
     <w:basedOn w:val="a0"/>
     <w:uiPriority w:val="19"/>

--- a/申请/打印.docx
+++ b/申请/打印.docx
@@ -1,6 +1,6 @@
 
 <file path=word/document.xml><?xml version="1.0" encoding="utf-8"?>
-<w:document xmlns:wpc="http://schemas.microsoft.com/office/word/2010/wordprocessingCanvas" xmlns:mc="http://schemas.openxmlformats.org/markup-compatibility/2006" xmlns:o="urn:schemas-microsoft-com:office:office" xmlns:r="http://schemas.openxmlformats.org/officeDocument/2006/relationships" xmlns:m="http://schemas.openxmlformats.org/officeDocument/2006/math" xmlns:v="urn:schemas-microsoft-com:vml" xmlns:wp14="http://schemas.microsoft.com/office/word/2010/wordprocessingDrawing" xmlns:wp="http://schemas.openxmlformats.org/drawingml/2006/wordprocessingDrawing" xmlns:w10="urn:schemas-microsoft-com:office:word" xmlns:w="http://schemas.openxmlformats.org/wordprocessingml/2006/main" xmlns:w14="http://schemas.microsoft.com/office/word/2010/wordml" xmlns:w15="http://schemas.microsoft.com/office/word/2012/wordml" xmlns:wpg="http://schemas.microsoft.com/office/word/2010/wordprocessingGroup" xmlns:wpi="http://schemas.microsoft.com/office/word/2010/wordprocessingInk" xmlns:wne="http://schemas.microsoft.com/office/word/2006/wordml" xmlns:wps="http://schemas.microsoft.com/office/word/2010/wordprocessingShape" mc:Ignorable="w14 w15 wp14">
+<w:document xmlns:wpc="http://schemas.microsoft.com/office/word/2010/wordprocessingCanvas" xmlns:mo="http://schemas.microsoft.com/office/mac/office/2008/main" xmlns:mc="http://schemas.openxmlformats.org/markup-compatibility/2006" xmlns:mv="urn:schemas-microsoft-com:mac:vml" xmlns:o="urn:schemas-microsoft-com:office:office" xmlns:r="http://schemas.openxmlformats.org/officeDocument/2006/relationships" xmlns:m="http://schemas.openxmlformats.org/officeDocument/2006/math" xmlns:v="urn:schemas-microsoft-com:vml" xmlns:wp14="http://schemas.microsoft.com/office/word/2010/wordprocessingDrawing" xmlns:wp="http://schemas.openxmlformats.org/drawingml/2006/wordprocessingDrawing" xmlns:w10="urn:schemas-microsoft-com:office:word" xmlns:w="http://schemas.openxmlformats.org/wordprocessingml/2006/main" xmlns:w14="http://schemas.microsoft.com/office/word/2010/wordml" xmlns:w15="http://schemas.microsoft.com/office/word/2012/wordml" xmlns:wpg="http://schemas.microsoft.com/office/word/2010/wordprocessingGroup" xmlns:wpi="http://schemas.microsoft.com/office/word/2010/wordprocessingInk" xmlns:wne="http://schemas.microsoft.com/office/word/2006/wordml" xmlns:wps="http://schemas.microsoft.com/office/word/2010/wordprocessingShape" mc:Ignorable="w14 w15 wp14">
   <w:body>
     <w:p>
       <w:pPr>
@@ -2245,7 +2245,7 @@
           </w:tcPr>
           <w:p>
             <w:pPr>
-              <w:pStyle w:val="a6"/>
+              <w:pStyle w:val="a8"/>
               <w:widowControl/>
               <w:numPr>
                 <w:ilvl w:val="0"/>
@@ -2819,22 +2819,8 @@
                 <w:sz w:val="24"/>
                 <w:szCs w:val="24"/>
               </w:rPr>
-              <w:t>在产品及开发过程提出建设性方案，</w:t>
-            </w:r>
-            <w:proofErr w:type="spellStart"/>
-            <w:r>
-              <w:rPr>
-                <w:rFonts w:ascii="微软雅黑" w:eastAsia="微软雅黑" w:hAnsi="微软雅黑" w:cs="宋体" w:hint="eastAsia"/>
-                <w:b/>
-                <w:bCs/>
-                <w:color w:val="000000"/>
-                <w:kern w:val="0"/>
-                <w:sz w:val="24"/>
-                <w:szCs w:val="24"/>
-              </w:rPr>
-              <w:t>iframe</w:t>
-            </w:r>
-            <w:proofErr w:type="spellEnd"/>
+              <w:t>在产品及开发过程提出建设性方案，iframe</w:t>
+            </w:r>
             <w:r>
               <w:rPr>
                 <w:rFonts w:ascii="微软雅黑" w:eastAsia="微软雅黑" w:hAnsi="微软雅黑" w:cs="宋体"/>
@@ -2912,7 +2898,7 @@
           </w:p>
           <w:p>
             <w:pPr>
-              <w:pStyle w:val="a6"/>
+              <w:pStyle w:val="a8"/>
               <w:widowControl/>
               <w:numPr>
                 <w:ilvl w:val="0"/>
@@ -2957,7 +2943,7 @@
           </w:p>
           <w:p>
             <w:pPr>
-              <w:pStyle w:val="a6"/>
+              <w:pStyle w:val="a8"/>
               <w:widowControl/>
               <w:numPr>
                 <w:ilvl w:val="0"/>
@@ -3016,7 +3002,7 @@
             <w:proofErr w:type="spellStart"/>
             <w:r>
               <w:rPr>
-                <w:rStyle w:val="a7"/>
+                <w:rStyle w:val="a9"/>
                 <w:sz w:val="24"/>
                 <w:szCs w:val="24"/>
               </w:rPr>
@@ -3024,7 +3010,7 @@
             </w:r>
             <w:r>
               <w:rPr>
-                <w:rStyle w:val="a7"/>
+                <w:rStyle w:val="a9"/>
                 <w:rFonts w:hint="eastAsia"/>
                 <w:sz w:val="24"/>
                 <w:szCs w:val="24"/>
@@ -3041,7 +3027,7 @@
             </w:r>
             <w:r>
               <w:rPr>
-                <w:rStyle w:val="a7"/>
+                <w:rStyle w:val="a9"/>
                 <w:sz w:val="24"/>
                 <w:szCs w:val="24"/>
               </w:rPr>
@@ -3049,7 +3035,7 @@
             </w:r>
             <w:r>
               <w:rPr>
-                <w:rStyle w:val="a7"/>
+                <w:rStyle w:val="a9"/>
                 <w:rFonts w:hint="eastAsia"/>
                 <w:sz w:val="24"/>
                 <w:szCs w:val="24"/>
@@ -3167,7 +3153,7 @@
           </w:p>
           <w:p>
             <w:pPr>
-              <w:pStyle w:val="a6"/>
+              <w:pStyle w:val="a8"/>
               <w:widowControl/>
               <w:numPr>
                 <w:ilvl w:val="0"/>
@@ -3308,7 +3294,7 @@
           </w:p>
           <w:p>
             <w:pPr>
-              <w:pStyle w:val="a6"/>
+              <w:pStyle w:val="a8"/>
               <w:widowControl/>
               <w:numPr>
                 <w:ilvl w:val="0"/>
@@ -3751,7 +3737,7 @@
           </w:p>
           <w:p>
             <w:pPr>
-              <w:pStyle w:val="a6"/>
+              <w:pStyle w:val="a8"/>
               <w:widowControl/>
               <w:numPr>
                 <w:ilvl w:val="0"/>
@@ -3892,7 +3878,7 @@
           </w:p>
           <w:p>
             <w:pPr>
-              <w:pStyle w:val="a6"/>
+              <w:pStyle w:val="a8"/>
               <w:widowControl/>
               <w:numPr>
                 <w:ilvl w:val="0"/>
@@ -3901,7 +3887,7 @@
               <w:ind w:firstLineChars="0"/>
               <w:jc w:val="left"/>
               <w:rPr>
-                <w:rFonts w:ascii="微软雅黑" w:eastAsia="微软雅黑" w:hAnsi="微软雅黑" w:cs="宋体"/>
+                <w:rFonts w:ascii="微软雅黑" w:eastAsia="微软雅黑" w:hAnsi="微软雅黑" w:cs="宋体" w:hint="eastAsia"/>
                 <w:b/>
                 <w:bCs/>
                 <w:color w:val="000000"/>
@@ -4105,7 +4091,75 @@
           </w:p>
           <w:p>
             <w:pPr>
-              <w:pStyle w:val="a6"/>
+              <w:pStyle w:val="a8"/>
+              <w:widowControl/>
+              <w:numPr>
+                <w:ilvl w:val="0"/>
+                <w:numId w:val="5"/>
+              </w:numPr>
+              <w:ind w:firstLineChars="0"/>
+              <w:jc w:val="left"/>
+              <w:rPr>
+                <w:rFonts w:ascii="微软雅黑" w:eastAsia="微软雅黑" w:hAnsi="微软雅黑" w:cs="宋体" w:hint="eastAsia"/>
+                <w:b/>
+                <w:bCs/>
+                <w:color w:val="000000"/>
+                <w:kern w:val="0"/>
+                <w:sz w:val="24"/>
+                <w:szCs w:val="24"/>
+              </w:rPr>
+            </w:pPr>
+            <w:r>
+              <w:rPr>
+                <w:rFonts w:ascii="微软雅黑" w:eastAsia="微软雅黑" w:hAnsi="微软雅黑" w:cs="宋体" w:hint="eastAsia"/>
+                <w:b/>
+                <w:bCs/>
+                <w:color w:val="000000"/>
+                <w:kern w:val="0"/>
+                <w:sz w:val="24"/>
+                <w:szCs w:val="24"/>
+              </w:rPr>
+              <w:t>协助其他同事解决负责问题</w:t>
+            </w:r>
+          </w:p>
+          <w:p>
+            <w:pPr>
+              <w:pStyle w:val="a8"/>
+              <w:widowControl/>
+              <w:numPr>
+                <w:ilvl w:val="0"/>
+                <w:numId w:val="5"/>
+              </w:numPr>
+              <w:ind w:firstLineChars="0"/>
+              <w:jc w:val="left"/>
+              <w:rPr>
+                <w:rFonts w:ascii="微软雅黑" w:eastAsia="微软雅黑" w:hAnsi="微软雅黑" w:cs="宋体"/>
+                <w:b/>
+                <w:bCs/>
+                <w:color w:val="000000"/>
+                <w:kern w:val="0"/>
+                <w:sz w:val="24"/>
+                <w:szCs w:val="24"/>
+              </w:rPr>
+            </w:pPr>
+            <w:r>
+              <w:rPr>
+                <w:rFonts w:ascii="微软雅黑" w:eastAsia="微软雅黑" w:hAnsi="微软雅黑" w:cs="宋体" w:hint="eastAsia"/>
+                <w:b/>
+                <w:bCs/>
+                <w:color w:val="000000"/>
+                <w:kern w:val="0"/>
+                <w:sz w:val="24"/>
+                <w:szCs w:val="24"/>
+              </w:rPr>
+              <w:t>持续关注交付结果</w:t>
+            </w:r>
+            <w:bookmarkStart w:id="0" w:name="_GoBack"/>
+            <w:bookmarkEnd w:id="0"/>
+          </w:p>
+          <w:p>
+            <w:pPr>
+              <w:pStyle w:val="a8"/>
               <w:widowControl/>
               <w:numPr>
                 <w:ilvl w:val="0"/>
@@ -4150,7 +4204,7 @@
           </w:p>
           <w:p>
             <w:pPr>
-              <w:pStyle w:val="a6"/>
+              <w:pStyle w:val="a8"/>
               <w:widowControl/>
               <w:numPr>
                 <w:ilvl w:val="0"/>
@@ -4339,7 +4393,7 @@
           </w:p>
           <w:p>
             <w:pPr>
-              <w:pStyle w:val="a6"/>
+              <w:pStyle w:val="a8"/>
               <w:widowControl/>
               <w:numPr>
                 <w:ilvl w:val="0"/>
@@ -4552,7 +4606,7 @@
           </w:p>
           <w:p>
             <w:pPr>
-              <w:pStyle w:val="a6"/>
+              <w:pStyle w:val="a8"/>
               <w:widowControl/>
               <w:numPr>
                 <w:ilvl w:val="0"/>
@@ -4611,7 +4665,7 @@
           </w:p>
           <w:p>
             <w:pPr>
-              <w:pStyle w:val="a6"/>
+              <w:pStyle w:val="a8"/>
               <w:widowControl/>
               <w:numPr>
                 <w:ilvl w:val="0"/>
@@ -4873,7 +4927,7 @@
           </w:p>
           <w:p>
             <w:pPr>
-              <w:pStyle w:val="a6"/>
+              <w:pStyle w:val="a8"/>
               <w:widowControl/>
               <w:numPr>
                 <w:ilvl w:val="0"/>
@@ -4891,7 +4945,6 @@
                 <w:szCs w:val="24"/>
               </w:rPr>
             </w:pPr>
-            <w:bookmarkStart w:id="0" w:name="_GoBack"/>
             <w:r>
               <w:rPr>
                 <w:rFonts w:ascii="微软雅黑" w:eastAsia="微软雅黑" w:hAnsi="微软雅黑" w:cs="宋体" w:hint="eastAsia"/>
@@ -4916,7 +4969,6 @@
               </w:rPr>
               <w:t>原生应用开发</w:t>
             </w:r>
-            <w:bookmarkEnd w:id="0"/>
             <w:r>
               <w:rPr>
                 <w:rFonts w:ascii="微软雅黑" w:eastAsia="微软雅黑" w:hAnsi="微软雅黑" w:cs="宋体" w:hint="eastAsia"/>
@@ -5052,7 +5104,7 @@
           </w:p>
           <w:p>
             <w:pPr>
-              <w:pStyle w:val="a6"/>
+              <w:pStyle w:val="a8"/>
               <w:widowControl/>
               <w:numPr>
                 <w:ilvl w:val="0"/>
@@ -5192,7 +5244,7 @@
 </file>
 
 <file path=word/endnotes.xml><?xml version="1.0" encoding="utf-8"?>
-<w:endnotes xmlns:wpc="http://schemas.microsoft.com/office/word/2010/wordprocessingCanvas" xmlns:mc="http://schemas.openxmlformats.org/markup-compatibility/2006" xmlns:o="urn:schemas-microsoft-com:office:office" xmlns:r="http://schemas.openxmlformats.org/officeDocument/2006/relationships" xmlns:m="http://schemas.openxmlformats.org/officeDocument/2006/math" xmlns:v="urn:schemas-microsoft-com:vml" xmlns:wp14="http://schemas.microsoft.com/office/word/2010/wordprocessingDrawing" xmlns:wp="http://schemas.openxmlformats.org/drawingml/2006/wordprocessingDrawing" xmlns:w10="urn:schemas-microsoft-com:office:word" xmlns:w="http://schemas.openxmlformats.org/wordprocessingml/2006/main" xmlns:w14="http://schemas.microsoft.com/office/word/2010/wordml" xmlns:w15="http://schemas.microsoft.com/office/word/2012/wordml" xmlns:wpg="http://schemas.microsoft.com/office/word/2010/wordprocessingGroup" xmlns:wpi="http://schemas.microsoft.com/office/word/2010/wordprocessingInk" xmlns:wne="http://schemas.microsoft.com/office/word/2006/wordml" xmlns:wps="http://schemas.microsoft.com/office/word/2010/wordprocessingShape" mc:Ignorable="w14 w15 wp14">
+<w:endnotes xmlns:wpc="http://schemas.microsoft.com/office/word/2010/wordprocessingCanvas" xmlns:mo="http://schemas.microsoft.com/office/mac/office/2008/main" xmlns:mc="http://schemas.openxmlformats.org/markup-compatibility/2006" xmlns:mv="urn:schemas-microsoft-com:mac:vml" xmlns:o="urn:schemas-microsoft-com:office:office" xmlns:r="http://schemas.openxmlformats.org/officeDocument/2006/relationships" xmlns:m="http://schemas.openxmlformats.org/officeDocument/2006/math" xmlns:v="urn:schemas-microsoft-com:vml" xmlns:wp14="http://schemas.microsoft.com/office/word/2010/wordprocessingDrawing" xmlns:wp="http://schemas.openxmlformats.org/drawingml/2006/wordprocessingDrawing" xmlns:w10="urn:schemas-microsoft-com:office:word" xmlns:w="http://schemas.openxmlformats.org/wordprocessingml/2006/main" xmlns:w14="http://schemas.microsoft.com/office/word/2010/wordml" xmlns:w15="http://schemas.microsoft.com/office/word/2012/wordml" xmlns:wpg="http://schemas.microsoft.com/office/word/2010/wordprocessingGroup" xmlns:wpi="http://schemas.microsoft.com/office/word/2010/wordprocessingInk" xmlns:wne="http://schemas.microsoft.com/office/word/2006/wordml" xmlns:wps="http://schemas.microsoft.com/office/word/2010/wordprocessingShape" mc:Ignorable="w14 w15 wp14">
   <w:endnote w:type="separator" w:id="-1">
     <w:p>
       <w:r>
@@ -5211,10 +5263,10 @@
 </file>
 
 <file path=word/footer1.xml><?xml version="1.0" encoding="utf-8"?>
-<w:ftr xmlns:wpc="http://schemas.microsoft.com/office/word/2010/wordprocessingCanvas" xmlns:mc="http://schemas.openxmlformats.org/markup-compatibility/2006" xmlns:o="urn:schemas-microsoft-com:office:office" xmlns:r="http://schemas.openxmlformats.org/officeDocument/2006/relationships" xmlns:m="http://schemas.openxmlformats.org/officeDocument/2006/math" xmlns:v="urn:schemas-microsoft-com:vml" xmlns:wp14="http://schemas.microsoft.com/office/word/2010/wordprocessingDrawing" xmlns:wp="http://schemas.openxmlformats.org/drawingml/2006/wordprocessingDrawing" xmlns:w10="urn:schemas-microsoft-com:office:word" xmlns:w="http://schemas.openxmlformats.org/wordprocessingml/2006/main" xmlns:w14="http://schemas.microsoft.com/office/word/2010/wordml" xmlns:w15="http://schemas.microsoft.com/office/word/2012/wordml" xmlns:wpg="http://schemas.microsoft.com/office/word/2010/wordprocessingGroup" xmlns:wpi="http://schemas.microsoft.com/office/word/2010/wordprocessingInk" xmlns:wne="http://schemas.microsoft.com/office/word/2006/wordml" xmlns:wps="http://schemas.microsoft.com/office/word/2010/wordprocessingShape" mc:Ignorable="w14 w15 wp14">
+<w:ftr xmlns:wpc="http://schemas.microsoft.com/office/word/2010/wordprocessingCanvas" xmlns:mo="http://schemas.microsoft.com/office/mac/office/2008/main" xmlns:mc="http://schemas.openxmlformats.org/markup-compatibility/2006" xmlns:mv="urn:schemas-microsoft-com:mac:vml" xmlns:o="urn:schemas-microsoft-com:office:office" xmlns:r="http://schemas.openxmlformats.org/officeDocument/2006/relationships" xmlns:m="http://schemas.openxmlformats.org/officeDocument/2006/math" xmlns:v="urn:schemas-microsoft-com:vml" xmlns:wp14="http://schemas.microsoft.com/office/word/2010/wordprocessingDrawing" xmlns:wp="http://schemas.openxmlformats.org/drawingml/2006/wordprocessingDrawing" xmlns:w10="urn:schemas-microsoft-com:office:word" xmlns:w="http://schemas.openxmlformats.org/wordprocessingml/2006/main" xmlns:w14="http://schemas.microsoft.com/office/word/2010/wordml" xmlns:w15="http://schemas.microsoft.com/office/word/2012/wordml" xmlns:wpg="http://schemas.microsoft.com/office/word/2010/wordprocessingGroup" xmlns:wpi="http://schemas.microsoft.com/office/word/2010/wordprocessingInk" xmlns:wne="http://schemas.microsoft.com/office/word/2006/wordml" xmlns:wps="http://schemas.microsoft.com/office/word/2010/wordprocessingShape" mc:Ignorable="w14 w15 wp14">
   <w:p>
     <w:pPr>
-      <w:pStyle w:val="a4"/>
+      <w:pStyle w:val="a5"/>
       <w:jc w:val="center"/>
     </w:pPr>
     <w:r>
@@ -5226,14 +5278,14 @@
   </w:p>
   <w:p>
     <w:pPr>
-      <w:pStyle w:val="a4"/>
+      <w:pStyle w:val="a5"/>
     </w:pPr>
   </w:p>
 </w:ftr>
 </file>
 
 <file path=word/footnotes.xml><?xml version="1.0" encoding="utf-8"?>
-<w:footnotes xmlns:wpc="http://schemas.microsoft.com/office/word/2010/wordprocessingCanvas" xmlns:mc="http://schemas.openxmlformats.org/markup-compatibility/2006" xmlns:o="urn:schemas-microsoft-com:office:office" xmlns:r="http://schemas.openxmlformats.org/officeDocument/2006/relationships" xmlns:m="http://schemas.openxmlformats.org/officeDocument/2006/math" xmlns:v="urn:schemas-microsoft-com:vml" xmlns:wp14="http://schemas.microsoft.com/office/word/2010/wordprocessingDrawing" xmlns:wp="http://schemas.openxmlformats.org/drawingml/2006/wordprocessingDrawing" xmlns:w10="urn:schemas-microsoft-com:office:word" xmlns:w="http://schemas.openxmlformats.org/wordprocessingml/2006/main" xmlns:w14="http://schemas.microsoft.com/office/word/2010/wordml" xmlns:w15="http://schemas.microsoft.com/office/word/2012/wordml" xmlns:wpg="http://schemas.microsoft.com/office/word/2010/wordprocessingGroup" xmlns:wpi="http://schemas.microsoft.com/office/word/2010/wordprocessingInk" xmlns:wne="http://schemas.microsoft.com/office/word/2006/wordml" xmlns:wps="http://schemas.microsoft.com/office/word/2010/wordprocessingShape" mc:Ignorable="w14 w15 wp14">
+<w:footnotes xmlns:wpc="http://schemas.microsoft.com/office/word/2010/wordprocessingCanvas" xmlns:mo="http://schemas.microsoft.com/office/mac/office/2008/main" xmlns:mc="http://schemas.openxmlformats.org/markup-compatibility/2006" xmlns:mv="urn:schemas-microsoft-com:mac:vml" xmlns:o="urn:schemas-microsoft-com:office:office" xmlns:r="http://schemas.openxmlformats.org/officeDocument/2006/relationships" xmlns:m="http://schemas.openxmlformats.org/officeDocument/2006/math" xmlns:v="urn:schemas-microsoft-com:vml" xmlns:wp14="http://schemas.microsoft.com/office/word/2010/wordprocessingDrawing" xmlns:wp="http://schemas.openxmlformats.org/drawingml/2006/wordprocessingDrawing" xmlns:w10="urn:schemas-microsoft-com:office:word" xmlns:w="http://schemas.openxmlformats.org/wordprocessingml/2006/main" xmlns:w14="http://schemas.microsoft.com/office/word/2010/wordml" xmlns:w15="http://schemas.microsoft.com/office/word/2012/wordml" xmlns:wpg="http://schemas.microsoft.com/office/word/2010/wordprocessingGroup" xmlns:wpi="http://schemas.microsoft.com/office/word/2010/wordprocessingInk" xmlns:wne="http://schemas.microsoft.com/office/word/2006/wordml" xmlns:wps="http://schemas.microsoft.com/office/word/2010/wordprocessingShape" mc:Ignorable="w14 w15 wp14">
   <w:footnote w:type="separator" w:id="-1">
     <w:p>
       <w:r>
@@ -5252,7 +5304,7 @@
 </file>
 
 <file path=word/header1.xml><?xml version="1.0" encoding="utf-8"?>
-<w:hdr xmlns:wpc="http://schemas.microsoft.com/office/word/2010/wordprocessingCanvas" xmlns:mc="http://schemas.openxmlformats.org/markup-compatibility/2006" xmlns:o="urn:schemas-microsoft-com:office:office" xmlns:r="http://schemas.openxmlformats.org/officeDocument/2006/relationships" xmlns:m="http://schemas.openxmlformats.org/officeDocument/2006/math" xmlns:v="urn:schemas-microsoft-com:vml" xmlns:wp14="http://schemas.microsoft.com/office/word/2010/wordprocessingDrawing" xmlns:wp="http://schemas.openxmlformats.org/drawingml/2006/wordprocessingDrawing" xmlns:w10="urn:schemas-microsoft-com:office:word" xmlns:w="http://schemas.openxmlformats.org/wordprocessingml/2006/main" xmlns:w14="http://schemas.microsoft.com/office/word/2010/wordml" xmlns:w15="http://schemas.microsoft.com/office/word/2012/wordml" xmlns:wpg="http://schemas.microsoft.com/office/word/2010/wordprocessingGroup" xmlns:wpi="http://schemas.microsoft.com/office/word/2010/wordprocessingInk" xmlns:wne="http://schemas.microsoft.com/office/word/2006/wordml" xmlns:wps="http://schemas.microsoft.com/office/word/2010/wordprocessingShape" mc:Ignorable="w14 w15 wp14">
+<w:hdr xmlns:wpc="http://schemas.microsoft.com/office/word/2010/wordprocessingCanvas" xmlns:mo="http://schemas.microsoft.com/office/mac/office/2008/main" xmlns:mc="http://schemas.openxmlformats.org/markup-compatibility/2006" xmlns:mv="urn:schemas-microsoft-com:mac:vml" xmlns:o="urn:schemas-microsoft-com:office:office" xmlns:r="http://schemas.openxmlformats.org/officeDocument/2006/relationships" xmlns:m="http://schemas.openxmlformats.org/officeDocument/2006/math" xmlns:v="urn:schemas-microsoft-com:vml" xmlns:wp14="http://schemas.microsoft.com/office/word/2010/wordprocessingDrawing" xmlns:wp="http://schemas.openxmlformats.org/drawingml/2006/wordprocessingDrawing" xmlns:w10="urn:schemas-microsoft-com:office:word" xmlns:w="http://schemas.openxmlformats.org/wordprocessingml/2006/main" xmlns:w14="http://schemas.microsoft.com/office/word/2010/wordml" xmlns:w15="http://schemas.microsoft.com/office/word/2012/wordml" xmlns:wpg="http://schemas.microsoft.com/office/word/2010/wordprocessingGroup" xmlns:wpi="http://schemas.microsoft.com/office/word/2010/wordprocessingInk" xmlns:wne="http://schemas.microsoft.com/office/word/2006/wordml" xmlns:wps="http://schemas.microsoft.com/office/word/2010/wordprocessingShape" mc:Ignorable="w14 w15 wp14">
   <w:p>
     <w:pPr>
       <w:pStyle w:val="a3"/>
@@ -5338,7 +5390,7 @@
 </file>
 
 <file path=word/numbering.xml><?xml version="1.0" encoding="utf-8"?>
-<w:numbering xmlns:wpc="http://schemas.microsoft.com/office/word/2010/wordprocessingCanvas" xmlns:mc="http://schemas.openxmlformats.org/markup-compatibility/2006" xmlns:o="urn:schemas-microsoft-com:office:office" xmlns:r="http://schemas.openxmlformats.org/officeDocument/2006/relationships" xmlns:m="http://schemas.openxmlformats.org/officeDocument/2006/math" xmlns:v="urn:schemas-microsoft-com:vml" xmlns:wp14="http://schemas.microsoft.com/office/word/2010/wordprocessingDrawing" xmlns:wp="http://schemas.openxmlformats.org/drawingml/2006/wordprocessingDrawing" xmlns:w10="urn:schemas-microsoft-com:office:word" xmlns:w="http://schemas.openxmlformats.org/wordprocessingml/2006/main" xmlns:w14="http://schemas.microsoft.com/office/word/2010/wordml" xmlns:w15="http://schemas.microsoft.com/office/word/2012/wordml" xmlns:wpg="http://schemas.microsoft.com/office/word/2010/wordprocessingGroup" xmlns:wpi="http://schemas.microsoft.com/office/word/2010/wordprocessingInk" xmlns:wne="http://schemas.microsoft.com/office/word/2006/wordml" xmlns:wps="http://schemas.microsoft.com/office/word/2010/wordprocessingShape" mc:Ignorable="w14 w15 wp14">
+<w:numbering xmlns:wpc="http://schemas.microsoft.com/office/word/2010/wordprocessingCanvas" xmlns:mo="http://schemas.microsoft.com/office/mac/office/2008/main" xmlns:mc="http://schemas.openxmlformats.org/markup-compatibility/2006" xmlns:mv="urn:schemas-microsoft-com:mac:vml" xmlns:o="urn:schemas-microsoft-com:office:office" xmlns:r="http://schemas.openxmlformats.org/officeDocument/2006/relationships" xmlns:m="http://schemas.openxmlformats.org/officeDocument/2006/math" xmlns:v="urn:schemas-microsoft-com:vml" xmlns:wp14="http://schemas.microsoft.com/office/word/2010/wordprocessingDrawing" xmlns:wp="http://schemas.openxmlformats.org/drawingml/2006/wordprocessingDrawing" xmlns:w10="urn:schemas-microsoft-com:office:word" xmlns:w="http://schemas.openxmlformats.org/wordprocessingml/2006/main" xmlns:w14="http://schemas.microsoft.com/office/word/2010/wordml" xmlns:w15="http://schemas.microsoft.com/office/word/2012/wordml" xmlns:wpg="http://schemas.microsoft.com/office/word/2010/wordprocessingGroup" xmlns:wpi="http://schemas.microsoft.com/office/word/2010/wordprocessingInk" xmlns:wne="http://schemas.microsoft.com/office/word/2006/wordml" xmlns:wps="http://schemas.microsoft.com/office/word/2010/wordprocessingShape" mc:Ignorable="w14 w15 wp14">
   <w:abstractNum w:abstractNumId="0">
     <w:nsid w:val="2B6878A0"/>
     <w:multiLevelType w:val="hybridMultilevel"/>
@@ -5908,7 +5960,7 @@
     </w:rPrDefault>
     <w:pPrDefault/>
   </w:docDefaults>
-  <w:latentStyles w:defLockedState="0" w:defUIPriority="99" w:defSemiHidden="0" w:defUnhideWhenUsed="0" w:defQFormat="0" w:count="371">
+  <w:latentStyles w:defLockedState="0" w:defUIPriority="99" w:defSemiHidden="0" w:defUnhideWhenUsed="0" w:defQFormat="0" w:count="382">
     <w:lsdException w:name="Normal" w:uiPriority="0" w:qFormat="1"/>
     <w:lsdException w:name="heading 1" w:uiPriority="9" w:qFormat="1"/>
     <w:lsdException w:name="heading 2" w:semiHidden="1" w:uiPriority="9" w:unhideWhenUsed="1" w:qFormat="1"/>
@@ -6014,7 +6066,6 @@
     <w:lsdException w:name="HTML Sample" w:semiHidden="1" w:unhideWhenUsed="1"/>
     <w:lsdException w:name="HTML Typewriter" w:semiHidden="1" w:unhideWhenUsed="1"/>
     <w:lsdException w:name="HTML Variable" w:semiHidden="1" w:unhideWhenUsed="1"/>
-    <w:lsdException w:name="Normal Table" w:semiHidden="1" w:unhideWhenUsed="1"/>
     <w:lsdException w:name="annotation subject" w:semiHidden="1" w:unhideWhenUsed="1"/>
     <w:lsdException w:name="No List" w:semiHidden="1" w:unhideWhenUsed="1"/>
     <w:lsdException w:name="Outline List 1" w:semiHidden="1" w:unhideWhenUsed="1"/>
@@ -6060,11 +6111,9 @@
     <w:lsdException w:name="Table Subtle 1" w:semiHidden="1" w:unhideWhenUsed="1"/>
     <w:lsdException w:name="Table Subtle 2" w:semiHidden="1" w:unhideWhenUsed="1"/>
     <w:lsdException w:name="Table Web 1" w:semiHidden="1" w:unhideWhenUsed="1"/>
-    <w:lsdException w:name="Table Web 2" w:semiHidden="1" w:unhideWhenUsed="1"/>
     <w:lsdException w:name="Table Web 3" w:semiHidden="1" w:unhideWhenUsed="1"/>
     <w:lsdException w:name="Balloon Text" w:semiHidden="1" w:unhideWhenUsed="1"/>
     <w:lsdException w:name="Table Grid" w:uiPriority="39"/>
-    <w:lsdException w:name="Table Theme" w:semiHidden="1" w:unhideWhenUsed="1"/>
     <w:lsdException w:name="Placeholder Text" w:semiHidden="1"/>
     <w:lsdException w:name="No Spacing" w:uiPriority="1" w:qFormat="1"/>
     <w:lsdException w:name="Light Shading" w:uiPriority="60"/>
@@ -6280,6 +6329,8 @@
     <w:lsdException w:name="List Table 5 Dark Accent 6" w:uiPriority="50"/>
     <w:lsdException w:name="List Table 6 Colorful Accent 6" w:uiPriority="51"/>
     <w:lsdException w:name="List Table 7 Colorful Accent 6" w:uiPriority="52"/>
+    <w:lsdException w:name="Mention" w:semiHidden="1" w:unhideWhenUsed="1"/>
+    <w:lsdException w:name="Smart Hyperlink" w:semiHidden="1" w:unhideWhenUsed="1"/>
   </w:latentStyles>
   <w:style w:type="paragraph" w:default="1" w:styleId="a">
     <w:name w:val="Normal"/>
@@ -6319,7 +6370,7 @@
   <w:style w:type="paragraph" w:styleId="a3">
     <w:name w:val="header"/>
     <w:basedOn w:val="a"/>
-    <w:link w:val="Char"/>
+    <w:link w:val="a4"/>
     <w:uiPriority w:val="99"/>
     <w:unhideWhenUsed/>
     <w:rsid w:val="000B6639"/>
@@ -6339,8 +6390,8 @@
       <w:szCs w:val="18"/>
     </w:rPr>
   </w:style>
-  <w:style w:type="character" w:customStyle="1" w:styleId="Char">
-    <w:name w:val="页眉 Char"/>
+  <w:style w:type="character" w:customStyle="1" w:styleId="a4">
+    <w:name w:val="页眉字符"/>
     <w:basedOn w:val="a0"/>
     <w:link w:val="a3"/>
     <w:uiPriority w:val="99"/>
@@ -6350,10 +6401,10 @@
       <w:szCs w:val="18"/>
     </w:rPr>
   </w:style>
-  <w:style w:type="paragraph" w:styleId="a4">
+  <w:style w:type="paragraph" w:styleId="a5">
     <w:name w:val="footer"/>
     <w:basedOn w:val="a"/>
-    <w:link w:val="Char0"/>
+    <w:link w:val="a6"/>
     <w:uiPriority w:val="99"/>
     <w:unhideWhenUsed/>
     <w:rsid w:val="000B6639"/>
@@ -6370,10 +6421,10 @@
       <w:szCs w:val="18"/>
     </w:rPr>
   </w:style>
-  <w:style w:type="character" w:customStyle="1" w:styleId="Char0">
-    <w:name w:val="页脚 Char"/>
+  <w:style w:type="character" w:customStyle="1" w:styleId="a6">
+    <w:name w:val="页脚字符"/>
     <w:basedOn w:val="a0"/>
-    <w:link w:val="a4"/>
+    <w:link w:val="a5"/>
     <w:uiPriority w:val="99"/>
     <w:rsid w:val="000B6639"/>
     <w:rPr>
@@ -6381,7 +6432,7 @@
       <w:szCs w:val="18"/>
     </w:rPr>
   </w:style>
-  <w:style w:type="character" w:styleId="a5">
+  <w:style w:type="character" w:styleId="a7">
     <w:name w:val="Hyperlink"/>
     <w:basedOn w:val="a0"/>
     <w:uiPriority w:val="99"/>
@@ -6392,7 +6443,7 @@
       <w:u w:val="single"/>
     </w:rPr>
   </w:style>
-  <w:style w:type="paragraph" w:styleId="a6">
+  <w:style w:type="paragraph" w:styleId="a8">
     <w:name w:val="List Paragraph"/>
     <w:basedOn w:val="a"/>
     <w:uiPriority w:val="34"/>
@@ -6402,7 +6453,7 @@
       <w:ind w:firstLineChars="200" w:firstLine="420"/>
     </w:pPr>
   </w:style>
-  <w:style w:type="character" w:styleId="a7">
+  <w:style w:type="character" w:styleId="a9">
     <w:name w:val="Subtle Emphasis"/>
     <w:basedOn w:val="a0"/>
     <w:uiPriority w:val="19"/>

--- a/申请/打印.docx
+++ b/申请/打印.docx
@@ -1,6 +1,6 @@
 
 <file path=word/document.xml><?xml version="1.0" encoding="utf-8"?>
-<w:document xmlns:wpc="http://schemas.microsoft.com/office/word/2010/wordprocessingCanvas" xmlns:mo="http://schemas.microsoft.com/office/mac/office/2008/main" xmlns:mc="http://schemas.openxmlformats.org/markup-compatibility/2006" xmlns:mv="urn:schemas-microsoft-com:mac:vml" xmlns:o="urn:schemas-microsoft-com:office:office" xmlns:r="http://schemas.openxmlformats.org/officeDocument/2006/relationships" xmlns:m="http://schemas.openxmlformats.org/officeDocument/2006/math" xmlns:v="urn:schemas-microsoft-com:vml" xmlns:wp14="http://schemas.microsoft.com/office/word/2010/wordprocessingDrawing" xmlns:wp="http://schemas.openxmlformats.org/drawingml/2006/wordprocessingDrawing" xmlns:w10="urn:schemas-microsoft-com:office:word" xmlns:w="http://schemas.openxmlformats.org/wordprocessingml/2006/main" xmlns:w14="http://schemas.microsoft.com/office/word/2010/wordml" xmlns:w15="http://schemas.microsoft.com/office/word/2012/wordml" xmlns:wpg="http://schemas.microsoft.com/office/word/2010/wordprocessingGroup" xmlns:wpi="http://schemas.microsoft.com/office/word/2010/wordprocessingInk" xmlns:wne="http://schemas.microsoft.com/office/word/2006/wordml" xmlns:wps="http://schemas.microsoft.com/office/word/2010/wordprocessingShape" mc:Ignorable="w14 w15 wp14">
+<w:document xmlns:wpc="http://schemas.microsoft.com/office/word/2010/wordprocessingCanvas" xmlns:mc="http://schemas.openxmlformats.org/markup-compatibility/2006" xmlns:o="urn:schemas-microsoft-com:office:office" xmlns:r="http://schemas.openxmlformats.org/officeDocument/2006/relationships" xmlns:m="http://schemas.openxmlformats.org/officeDocument/2006/math" xmlns:v="urn:schemas-microsoft-com:vml" xmlns:wp14="http://schemas.microsoft.com/office/word/2010/wordprocessingDrawing" xmlns:wp="http://schemas.openxmlformats.org/drawingml/2006/wordprocessingDrawing" xmlns:w10="urn:schemas-microsoft-com:office:word" xmlns:w="http://schemas.openxmlformats.org/wordprocessingml/2006/main" xmlns:w14="http://schemas.microsoft.com/office/word/2010/wordml" xmlns:w15="http://schemas.microsoft.com/office/word/2012/wordml" xmlns:wpg="http://schemas.microsoft.com/office/word/2010/wordprocessingGroup" xmlns:wpi="http://schemas.microsoft.com/office/word/2010/wordprocessingInk" xmlns:wne="http://schemas.microsoft.com/office/word/2006/wordml" xmlns:wps="http://schemas.microsoft.com/office/word/2010/wordprocessingShape" mc:Ignorable="w14 w15 wp14">
   <w:body>
     <w:p>
       <w:pPr>
@@ -876,7 +876,6 @@
                 <w:szCs w:val="24"/>
               </w:rPr>
             </w:pPr>
-            <w:proofErr w:type="spellStart"/>
             <w:r>
               <w:rPr>
                 <w:rFonts w:ascii="微软雅黑" w:eastAsia="微软雅黑" w:hAnsi="微软雅黑" w:cs="宋体" w:hint="eastAsia"/>
@@ -901,7 +900,6 @@
               </w:rPr>
               <w:t>eadgen</w:t>
             </w:r>
-            <w:proofErr w:type="spellEnd"/>
             <w:r>
               <w:rPr>
                 <w:rFonts w:ascii="微软雅黑" w:eastAsia="微软雅黑" w:hAnsi="微软雅黑" w:cs="宋体" w:hint="eastAsia"/>
@@ -1055,7 +1053,6 @@
                 <w:szCs w:val="24"/>
               </w:rPr>
             </w:pPr>
-            <w:proofErr w:type="spellStart"/>
             <w:r>
               <w:rPr>
                 <w:rFonts w:ascii="微软雅黑" w:eastAsia="微软雅黑" w:hAnsi="微软雅黑" w:cs="宋体"/>
@@ -1068,7 +1065,6 @@
               </w:rPr>
               <w:t>yeahDSP</w:t>
             </w:r>
-            <w:proofErr w:type="spellEnd"/>
             <w:r>
               <w:rPr>
                 <w:rFonts w:ascii="微软雅黑" w:eastAsia="微软雅黑" w:hAnsi="微软雅黑" w:cs="宋体" w:hint="eastAsia"/>
@@ -1764,22 +1760,8 @@
                 <w:sz w:val="24"/>
                 <w:szCs w:val="24"/>
               </w:rPr>
-              <w:t>熟悉</w:t>
-            </w:r>
-            <w:proofErr w:type="spellStart"/>
-            <w:r>
-              <w:rPr>
-                <w:rFonts w:ascii="微软雅黑" w:eastAsia="微软雅黑" w:hAnsi="微软雅黑" w:cs="宋体"/>
-                <w:b/>
-                <w:bCs/>
-                <w:color w:val="000000"/>
-                <w:kern w:val="0"/>
-                <w:sz w:val="24"/>
-                <w:szCs w:val="24"/>
-              </w:rPr>
-              <w:t>Vue</w:t>
-            </w:r>
-            <w:proofErr w:type="spellEnd"/>
+              <w:t>熟悉Vue</w:t>
+            </w:r>
             <w:r>
               <w:rPr>
                 <w:rFonts w:ascii="微软雅黑" w:eastAsia="微软雅黑" w:hAnsi="微软雅黑" w:cs="宋体" w:hint="eastAsia"/>
@@ -1912,7 +1894,6 @@
               </w:rPr>
               <w:t>移动端</w:t>
             </w:r>
-            <w:proofErr w:type="spellStart"/>
             <w:r>
               <w:rPr>
                 <w:rFonts w:ascii="微软雅黑" w:eastAsia="微软雅黑" w:hAnsi="微软雅黑" w:cs="宋体" w:hint="eastAsia"/>
@@ -1937,7 +1918,6 @@
               </w:rPr>
               <w:t>pp</w:t>
             </w:r>
-            <w:proofErr w:type="spellEnd"/>
             <w:r>
               <w:rPr>
                 <w:rFonts w:ascii="微软雅黑" w:eastAsia="微软雅黑" w:hAnsi="微软雅黑" w:cs="宋体" w:hint="eastAsia"/>
@@ -2245,7 +2225,7 @@
           </w:tcPr>
           <w:p>
             <w:pPr>
-              <w:pStyle w:val="a8"/>
+              <w:pStyle w:val="a6"/>
               <w:widowControl/>
               <w:numPr>
                 <w:ilvl w:val="0"/>
@@ -2263,7 +2243,6 @@
                 <w:szCs w:val="24"/>
               </w:rPr>
             </w:pPr>
-            <w:proofErr w:type="spellStart"/>
             <w:r>
               <w:rPr>
                 <w:rFonts w:ascii="微软雅黑" w:eastAsia="微软雅黑" w:hAnsi="微软雅黑" w:cs="宋体" w:hint="eastAsia"/>
@@ -2310,131 +2289,104 @@
                 <w:sz w:val="24"/>
                 <w:szCs w:val="24"/>
               </w:rPr>
+              <w:t>en(CPL)</w:t>
+            </w:r>
+            <w:r>
+              <w:rPr>
+                <w:rFonts w:ascii="微软雅黑" w:eastAsia="微软雅黑" w:hAnsi="微软雅黑" w:cs="宋体" w:hint="eastAsia"/>
+                <w:b/>
+                <w:bCs/>
+                <w:color w:val="000000"/>
+                <w:kern w:val="0"/>
+                <w:sz w:val="24"/>
+                <w:szCs w:val="24"/>
+              </w:rPr>
+              <w:t>：</w:t>
+            </w:r>
+            <w:r>
+              <w:rPr>
+                <w:rFonts w:ascii="微软雅黑" w:eastAsia="微软雅黑" w:hAnsi="微软雅黑" w:cs="宋体" w:hint="eastAsia"/>
+                <w:b/>
+                <w:bCs/>
+                <w:color w:val="000000"/>
+                <w:kern w:val="0"/>
+                <w:sz w:val="24"/>
+                <w:szCs w:val="24"/>
+              </w:rPr>
+              <w:t>与商务及广告商对接，</w:t>
+            </w:r>
+            <w:r>
+              <w:rPr>
+                <w:rFonts w:ascii="微软雅黑" w:eastAsia="微软雅黑" w:hAnsi="微软雅黑" w:cs="宋体" w:hint="eastAsia"/>
+                <w:b/>
+                <w:bCs/>
+                <w:color w:val="000000"/>
+                <w:kern w:val="0"/>
+                <w:sz w:val="24"/>
+                <w:szCs w:val="24"/>
+              </w:rPr>
+              <w:t>独立</w:t>
+            </w:r>
+            <w:r>
+              <w:rPr>
+                <w:rFonts w:ascii="微软雅黑" w:eastAsia="微软雅黑" w:hAnsi="微软雅黑" w:cs="宋体"/>
+                <w:b/>
+                <w:bCs/>
+                <w:color w:val="000000"/>
+                <w:kern w:val="0"/>
+                <w:sz w:val="24"/>
+                <w:szCs w:val="24"/>
+              </w:rPr>
+              <w:t>负责</w:t>
+            </w:r>
+            <w:r>
+              <w:rPr>
+                <w:rFonts w:ascii="微软雅黑" w:eastAsia="微软雅黑" w:hAnsi="微软雅黑" w:cs="宋体" w:hint="eastAsia"/>
+                <w:b/>
+                <w:bCs/>
+                <w:color w:val="000000"/>
+                <w:kern w:val="0"/>
+                <w:sz w:val="24"/>
+                <w:szCs w:val="24"/>
+              </w:rPr>
+              <w:t>开发了L</w:t>
+            </w:r>
+            <w:r>
+              <w:rPr>
+                <w:rFonts w:ascii="微软雅黑" w:eastAsia="微软雅黑" w:hAnsi="微软雅黑" w:cs="宋体"/>
+                <w:b/>
+                <w:bCs/>
+                <w:color w:val="000000"/>
+                <w:kern w:val="0"/>
+                <w:sz w:val="24"/>
+                <w:szCs w:val="24"/>
+              </w:rPr>
+              <w:t>ead</w:t>
+            </w:r>
+            <w:r>
+              <w:rPr>
+                <w:rFonts w:ascii="微软雅黑" w:eastAsia="微软雅黑" w:hAnsi="微软雅黑" w:cs="宋体" w:hint="eastAsia"/>
+                <w:b/>
+                <w:bCs/>
+                <w:color w:val="000000"/>
+                <w:kern w:val="0"/>
+                <w:sz w:val="24"/>
+                <w:szCs w:val="24"/>
+              </w:rPr>
+              <w:t>G</w:t>
+            </w:r>
+            <w:r>
+              <w:rPr>
+                <w:rFonts w:ascii="微软雅黑" w:eastAsia="微软雅黑" w:hAnsi="微软雅黑" w:cs="宋体"/>
+                <w:b/>
+                <w:bCs/>
+                <w:color w:val="000000"/>
+                <w:kern w:val="0"/>
+                <w:sz w:val="24"/>
+                <w:szCs w:val="24"/>
+              </w:rPr>
               <w:t>en</w:t>
             </w:r>
-            <w:proofErr w:type="spellEnd"/>
-            <w:r>
-              <w:rPr>
-                <w:rFonts w:ascii="微软雅黑" w:eastAsia="微软雅黑" w:hAnsi="微软雅黑" w:cs="宋体"/>
-                <w:b/>
-                <w:bCs/>
-                <w:color w:val="000000"/>
-                <w:kern w:val="0"/>
-                <w:sz w:val="24"/>
-                <w:szCs w:val="24"/>
-              </w:rPr>
-              <w:t>(CPL)</w:t>
-            </w:r>
-            <w:r>
-              <w:rPr>
-                <w:rFonts w:ascii="微软雅黑" w:eastAsia="微软雅黑" w:hAnsi="微软雅黑" w:cs="宋体" w:hint="eastAsia"/>
-                <w:b/>
-                <w:bCs/>
-                <w:color w:val="000000"/>
-                <w:kern w:val="0"/>
-                <w:sz w:val="24"/>
-                <w:szCs w:val="24"/>
-              </w:rPr>
-              <w:t>：</w:t>
-            </w:r>
-            <w:r>
-              <w:rPr>
-                <w:rFonts w:ascii="微软雅黑" w:eastAsia="微软雅黑" w:hAnsi="微软雅黑" w:cs="宋体" w:hint="eastAsia"/>
-                <w:b/>
-                <w:bCs/>
-                <w:color w:val="000000"/>
-                <w:kern w:val="0"/>
-                <w:sz w:val="24"/>
-                <w:szCs w:val="24"/>
-              </w:rPr>
-              <w:t>与商务及广告商对接，</w:t>
-            </w:r>
-            <w:r>
-              <w:rPr>
-                <w:rFonts w:ascii="微软雅黑" w:eastAsia="微软雅黑" w:hAnsi="微软雅黑" w:cs="宋体" w:hint="eastAsia"/>
-                <w:b/>
-                <w:bCs/>
-                <w:color w:val="000000"/>
-                <w:kern w:val="0"/>
-                <w:sz w:val="24"/>
-                <w:szCs w:val="24"/>
-              </w:rPr>
-              <w:t>独立</w:t>
-            </w:r>
-            <w:r>
-              <w:rPr>
-                <w:rFonts w:ascii="微软雅黑" w:eastAsia="微软雅黑" w:hAnsi="微软雅黑" w:cs="宋体"/>
-                <w:b/>
-                <w:bCs/>
-                <w:color w:val="000000"/>
-                <w:kern w:val="0"/>
-                <w:sz w:val="24"/>
-                <w:szCs w:val="24"/>
-              </w:rPr>
-              <w:t>负责</w:t>
-            </w:r>
-            <w:r>
-              <w:rPr>
-                <w:rFonts w:ascii="微软雅黑" w:eastAsia="微软雅黑" w:hAnsi="微软雅黑" w:cs="宋体" w:hint="eastAsia"/>
-                <w:b/>
-                <w:bCs/>
-                <w:color w:val="000000"/>
-                <w:kern w:val="0"/>
-                <w:sz w:val="24"/>
-                <w:szCs w:val="24"/>
-              </w:rPr>
-              <w:t>开发了</w:t>
-            </w:r>
-            <w:proofErr w:type="spellStart"/>
-            <w:r>
-              <w:rPr>
-                <w:rFonts w:ascii="微软雅黑" w:eastAsia="微软雅黑" w:hAnsi="微软雅黑" w:cs="宋体" w:hint="eastAsia"/>
-                <w:b/>
-                <w:bCs/>
-                <w:color w:val="000000"/>
-                <w:kern w:val="0"/>
-                <w:sz w:val="24"/>
-                <w:szCs w:val="24"/>
-              </w:rPr>
-              <w:t>L</w:t>
-            </w:r>
-            <w:r>
-              <w:rPr>
-                <w:rFonts w:ascii="微软雅黑" w:eastAsia="微软雅黑" w:hAnsi="微软雅黑" w:cs="宋体"/>
-                <w:b/>
-                <w:bCs/>
-                <w:color w:val="000000"/>
-                <w:kern w:val="0"/>
-                <w:sz w:val="24"/>
-                <w:szCs w:val="24"/>
-              </w:rPr>
-              <w:t>ead</w:t>
-            </w:r>
-            <w:r>
-              <w:rPr>
-                <w:rFonts w:ascii="微软雅黑" w:eastAsia="微软雅黑" w:hAnsi="微软雅黑" w:cs="宋体" w:hint="eastAsia"/>
-                <w:b/>
-                <w:bCs/>
-                <w:color w:val="000000"/>
-                <w:kern w:val="0"/>
-                <w:sz w:val="24"/>
-                <w:szCs w:val="24"/>
-              </w:rPr>
-              <w:t>G</w:t>
-            </w:r>
-            <w:r>
-              <w:rPr>
-                <w:rFonts w:ascii="微软雅黑" w:eastAsia="微软雅黑" w:hAnsi="微软雅黑" w:cs="宋体"/>
-                <w:b/>
-                <w:bCs/>
-                <w:color w:val="000000"/>
-                <w:kern w:val="0"/>
-                <w:sz w:val="24"/>
-                <w:szCs w:val="24"/>
-              </w:rPr>
-              <w:t>en</w:t>
-            </w:r>
-            <w:proofErr w:type="spellEnd"/>
             <w:r>
               <w:rPr>
                 <w:rFonts w:ascii="微软雅黑" w:eastAsia="微软雅黑" w:hAnsi="微软雅黑" w:cs="宋体" w:hint="eastAsia"/>
@@ -2541,22 +2493,68 @@
                 <w:sz w:val="24"/>
                 <w:szCs w:val="24"/>
               </w:rPr>
-              <w:t>html &gt;</w:t>
-            </w:r>
-            <w:proofErr w:type="spellStart"/>
-            <w:r>
-              <w:rPr>
-                <w:rFonts w:ascii="微软雅黑" w:eastAsia="微软雅黑" w:hAnsi="微软雅黑" w:cs="宋体"/>
-                <w:b/>
-                <w:bCs/>
-                <w:color w:val="000000"/>
-                <w:kern w:val="0"/>
-                <w:sz w:val="24"/>
-                <w:szCs w:val="24"/>
-              </w:rPr>
-              <w:t>nuxt</w:t>
-            </w:r>
-            <w:proofErr w:type="spellEnd"/>
+              <w:t xml:space="preserve">html &gt;nuxt </w:t>
+            </w:r>
+            <w:r>
+              <w:rPr>
+                <w:rFonts w:ascii="微软雅黑" w:eastAsia="微软雅黑" w:hAnsi="微软雅黑" w:cs="宋体" w:hint="eastAsia"/>
+                <w:b/>
+                <w:bCs/>
+                <w:color w:val="000000"/>
+                <w:kern w:val="0"/>
+                <w:sz w:val="24"/>
+                <w:szCs w:val="24"/>
+              </w:rPr>
+              <w:t>框架</w:t>
+            </w:r>
+            <w:r>
+              <w:rPr>
+                <w:rFonts w:ascii="微软雅黑" w:eastAsia="微软雅黑" w:hAnsi="微软雅黑" w:cs="宋体"/>
+                <w:b/>
+                <w:bCs/>
+                <w:color w:val="000000"/>
+                <w:kern w:val="0"/>
+                <w:sz w:val="24"/>
+                <w:szCs w:val="24"/>
+              </w:rPr>
+              <w:t>开发</w:t>
+            </w:r>
+            <w:r>
+              <w:rPr>
+                <w:rFonts w:ascii="微软雅黑" w:eastAsia="微软雅黑" w:hAnsi="微软雅黑" w:cs="宋体" w:hint="eastAsia"/>
+                <w:b/>
+                <w:bCs/>
+                <w:color w:val="000000"/>
+                <w:kern w:val="0"/>
+                <w:sz w:val="24"/>
+                <w:szCs w:val="24"/>
+              </w:rPr>
+              <w:t>(快速</w:t>
+            </w:r>
+            <w:r>
+              <w:rPr>
+                <w:rFonts w:ascii="微软雅黑" w:eastAsia="微软雅黑" w:hAnsi="微软雅黑" w:cs="宋体"/>
+                <w:b/>
+                <w:bCs/>
+                <w:color w:val="000000"/>
+                <w:kern w:val="0"/>
+                <w:sz w:val="24"/>
+                <w:szCs w:val="24"/>
+              </w:rPr>
+              <w:t>复制新产品</w:t>
+            </w:r>
+            <w:r>
+              <w:rPr>
+                <w:rFonts w:ascii="微软雅黑" w:eastAsia="微软雅黑" w:hAnsi="微软雅黑" w:cs="宋体" w:hint="eastAsia"/>
+                <w:b/>
+                <w:bCs/>
+                <w:color w:val="000000"/>
+                <w:kern w:val="0"/>
+                <w:sz w:val="24"/>
+                <w:szCs w:val="24"/>
+              </w:rPr>
+              <w:t>) &gt;</w:t>
+            </w:r>
             <w:r>
               <w:rPr>
                 <w:rFonts w:ascii="微软雅黑" w:eastAsia="微软雅黑" w:hAnsi="微软雅黑" w:cs="宋体"/>
@@ -2579,55 +2577,151 @@
                 <w:sz w:val="24"/>
                 <w:szCs w:val="24"/>
               </w:rPr>
-              <w:t>框架</w:t>
-            </w:r>
-            <w:r>
-              <w:rPr>
-                <w:rFonts w:ascii="微软雅黑" w:eastAsia="微软雅黑" w:hAnsi="微软雅黑" w:cs="宋体"/>
-                <w:b/>
-                <w:bCs/>
-                <w:color w:val="000000"/>
-                <w:kern w:val="0"/>
-                <w:sz w:val="24"/>
-                <w:szCs w:val="24"/>
-              </w:rPr>
-              <w:t>开发</w:t>
-            </w:r>
-            <w:r>
-              <w:rPr>
-                <w:rFonts w:ascii="微软雅黑" w:eastAsia="微软雅黑" w:hAnsi="微软雅黑" w:cs="宋体" w:hint="eastAsia"/>
-                <w:b/>
-                <w:bCs/>
-                <w:color w:val="000000"/>
-                <w:kern w:val="0"/>
-                <w:sz w:val="24"/>
-                <w:szCs w:val="24"/>
-              </w:rPr>
-              <w:t>(快速</w:t>
-            </w:r>
-            <w:r>
-              <w:rPr>
-                <w:rFonts w:ascii="微软雅黑" w:eastAsia="微软雅黑" w:hAnsi="微软雅黑" w:cs="宋体"/>
-                <w:b/>
-                <w:bCs/>
-                <w:color w:val="000000"/>
-                <w:kern w:val="0"/>
-                <w:sz w:val="24"/>
-                <w:szCs w:val="24"/>
-              </w:rPr>
-              <w:t>复制新产品</w:t>
-            </w:r>
-            <w:r>
-              <w:rPr>
-                <w:rFonts w:ascii="微软雅黑" w:eastAsia="微软雅黑" w:hAnsi="微软雅黑" w:cs="宋体" w:hint="eastAsia"/>
-                <w:b/>
-                <w:bCs/>
-                <w:color w:val="000000"/>
-                <w:kern w:val="0"/>
-                <w:sz w:val="24"/>
-                <w:szCs w:val="24"/>
-              </w:rPr>
-              <w:t>) &gt;</w:t>
+              <w:t>可视化</w:t>
+            </w:r>
+            <w:r>
+              <w:rPr>
+                <w:rFonts w:ascii="微软雅黑" w:eastAsia="微软雅黑" w:hAnsi="微软雅黑" w:cs="宋体"/>
+                <w:b/>
+                <w:bCs/>
+                <w:color w:val="000000"/>
+                <w:kern w:val="0"/>
+                <w:sz w:val="24"/>
+                <w:szCs w:val="24"/>
+              </w:rPr>
+              <w:t>管理</w:t>
+            </w:r>
+            <w:r>
+              <w:rPr>
+                <w:rFonts w:ascii="微软雅黑" w:eastAsia="微软雅黑" w:hAnsi="微软雅黑" w:cs="宋体" w:hint="eastAsia"/>
+                <w:b/>
+                <w:bCs/>
+                <w:color w:val="000000"/>
+                <w:kern w:val="0"/>
+                <w:sz w:val="24"/>
+                <w:szCs w:val="24"/>
+              </w:rPr>
+              <w:t>(</w:t>
+            </w:r>
+            <w:r>
+              <w:rPr>
+                <w:rFonts w:ascii="微软雅黑" w:eastAsia="微软雅黑" w:hAnsi="微软雅黑" w:cs="宋体" w:hint="eastAsia"/>
+                <w:b/>
+                <w:bCs/>
+                <w:color w:val="000000"/>
+                <w:kern w:val="0"/>
+                <w:sz w:val="24"/>
+                <w:szCs w:val="24"/>
+              </w:rPr>
+              <w:t>offer的增删改</w:t>
+            </w:r>
+            <w:r>
+              <w:rPr>
+                <w:rFonts w:ascii="微软雅黑" w:eastAsia="微软雅黑" w:hAnsi="微软雅黑" w:cs="宋体" w:hint="eastAsia"/>
+                <w:b/>
+                <w:bCs/>
+                <w:color w:val="000000"/>
+                <w:kern w:val="0"/>
+                <w:sz w:val="24"/>
+                <w:szCs w:val="24"/>
+              </w:rPr>
+              <w:t>和关停</w:t>
+            </w:r>
+            <w:r>
+              <w:rPr>
+                <w:rFonts w:ascii="微软雅黑" w:eastAsia="微软雅黑" w:hAnsi="微软雅黑" w:cs="宋体"/>
+                <w:b/>
+                <w:bCs/>
+                <w:color w:val="000000"/>
+                <w:kern w:val="0"/>
+                <w:sz w:val="24"/>
+                <w:szCs w:val="24"/>
+              </w:rPr>
+              <w:t>，</w:t>
+            </w:r>
+            <w:r>
+              <w:rPr>
+                <w:rFonts w:ascii="微软雅黑" w:eastAsia="微软雅黑" w:hAnsi="微软雅黑" w:cs="宋体" w:hint="eastAsia"/>
+                <w:b/>
+                <w:bCs/>
+                <w:color w:val="000000"/>
+                <w:kern w:val="0"/>
+                <w:sz w:val="24"/>
+                <w:szCs w:val="24"/>
+              </w:rPr>
+              <w:t>产品实时</w:t>
+            </w:r>
+            <w:r>
+              <w:rPr>
+                <w:rFonts w:ascii="微软雅黑" w:eastAsia="微软雅黑" w:hAnsi="微软雅黑" w:cs="宋体"/>
+                <w:b/>
+                <w:bCs/>
+                <w:color w:val="000000"/>
+                <w:kern w:val="0"/>
+                <w:sz w:val="24"/>
+                <w:szCs w:val="24"/>
+              </w:rPr>
+              <w:t>换肤</w:t>
+            </w:r>
+            <w:r>
+              <w:rPr>
+                <w:rFonts w:ascii="微软雅黑" w:eastAsia="微软雅黑" w:hAnsi="微软雅黑" w:cs="宋体" w:hint="eastAsia"/>
+                <w:b/>
+                <w:bCs/>
+                <w:color w:val="000000"/>
+                <w:kern w:val="0"/>
+                <w:sz w:val="24"/>
+                <w:szCs w:val="24"/>
+              </w:rPr>
+              <w:t>，</w:t>
+            </w:r>
+            <w:r>
+              <w:rPr>
+                <w:rFonts w:ascii="微软雅黑" w:eastAsia="微软雅黑" w:hAnsi="微软雅黑" w:cs="宋体" w:hint="eastAsia"/>
+                <w:b/>
+                <w:bCs/>
+                <w:color w:val="000000"/>
+                <w:kern w:val="0"/>
+                <w:sz w:val="24"/>
+                <w:szCs w:val="24"/>
+              </w:rPr>
+              <w:t>实时更新</w:t>
+            </w:r>
+            <w:r>
+              <w:rPr>
+                <w:rFonts w:ascii="微软雅黑" w:eastAsia="微软雅黑" w:hAnsi="微软雅黑" w:cs="宋体"/>
+                <w:b/>
+                <w:bCs/>
+                <w:color w:val="000000"/>
+                <w:kern w:val="0"/>
+                <w:sz w:val="24"/>
+                <w:szCs w:val="24"/>
+              </w:rPr>
+              <w:t>文案</w:t>
+            </w:r>
+            <w:r>
+              <w:rPr>
+                <w:rFonts w:ascii="微软雅黑" w:eastAsia="微软雅黑" w:hAnsi="微软雅黑" w:cs="宋体"/>
+                <w:b/>
+                <w:bCs/>
+                <w:color w:val="000000"/>
+                <w:kern w:val="0"/>
+                <w:sz w:val="24"/>
+                <w:szCs w:val="24"/>
+              </w:rPr>
+              <w:t>等</w:t>
+            </w:r>
+            <w:r>
+              <w:rPr>
+                <w:rFonts w:ascii="微软雅黑" w:eastAsia="微软雅黑" w:hAnsi="微软雅黑" w:cs="宋体" w:hint="eastAsia"/>
+                <w:b/>
+                <w:bCs/>
+                <w:color w:val="000000"/>
+                <w:kern w:val="0"/>
+                <w:sz w:val="24"/>
+                <w:szCs w:val="24"/>
+              </w:rPr>
+              <w:t>) 。</w:t>
             </w:r>
             <w:r>
               <w:rPr>
@@ -2651,174 +2745,6 @@
                 <w:sz w:val="24"/>
                 <w:szCs w:val="24"/>
               </w:rPr>
-              <w:t>可视化</w:t>
-            </w:r>
-            <w:r>
-              <w:rPr>
-                <w:rFonts w:ascii="微软雅黑" w:eastAsia="微软雅黑" w:hAnsi="微软雅黑" w:cs="宋体"/>
-                <w:b/>
-                <w:bCs/>
-                <w:color w:val="000000"/>
-                <w:kern w:val="0"/>
-                <w:sz w:val="24"/>
-                <w:szCs w:val="24"/>
-              </w:rPr>
-              <w:t>管理</w:t>
-            </w:r>
-            <w:r>
-              <w:rPr>
-                <w:rFonts w:ascii="微软雅黑" w:eastAsia="微软雅黑" w:hAnsi="微软雅黑" w:cs="宋体" w:hint="eastAsia"/>
-                <w:b/>
-                <w:bCs/>
-                <w:color w:val="000000"/>
-                <w:kern w:val="0"/>
-                <w:sz w:val="24"/>
-                <w:szCs w:val="24"/>
-              </w:rPr>
-              <w:t>(</w:t>
-            </w:r>
-            <w:r>
-              <w:rPr>
-                <w:rFonts w:ascii="微软雅黑" w:eastAsia="微软雅黑" w:hAnsi="微软雅黑" w:cs="宋体" w:hint="eastAsia"/>
-                <w:b/>
-                <w:bCs/>
-                <w:color w:val="000000"/>
-                <w:kern w:val="0"/>
-                <w:sz w:val="24"/>
-                <w:szCs w:val="24"/>
-              </w:rPr>
-              <w:t>offer的增删改</w:t>
-            </w:r>
-            <w:r>
-              <w:rPr>
-                <w:rFonts w:ascii="微软雅黑" w:eastAsia="微软雅黑" w:hAnsi="微软雅黑" w:cs="宋体" w:hint="eastAsia"/>
-                <w:b/>
-                <w:bCs/>
-                <w:color w:val="000000"/>
-                <w:kern w:val="0"/>
-                <w:sz w:val="24"/>
-                <w:szCs w:val="24"/>
-              </w:rPr>
-              <w:t>和关停</w:t>
-            </w:r>
-            <w:r>
-              <w:rPr>
-                <w:rFonts w:ascii="微软雅黑" w:eastAsia="微软雅黑" w:hAnsi="微软雅黑" w:cs="宋体"/>
-                <w:b/>
-                <w:bCs/>
-                <w:color w:val="000000"/>
-                <w:kern w:val="0"/>
-                <w:sz w:val="24"/>
-                <w:szCs w:val="24"/>
-              </w:rPr>
-              <w:t>，</w:t>
-            </w:r>
-            <w:r>
-              <w:rPr>
-                <w:rFonts w:ascii="微软雅黑" w:eastAsia="微软雅黑" w:hAnsi="微软雅黑" w:cs="宋体" w:hint="eastAsia"/>
-                <w:b/>
-                <w:bCs/>
-                <w:color w:val="000000"/>
-                <w:kern w:val="0"/>
-                <w:sz w:val="24"/>
-                <w:szCs w:val="24"/>
-              </w:rPr>
-              <w:t>产品实时</w:t>
-            </w:r>
-            <w:r>
-              <w:rPr>
-                <w:rFonts w:ascii="微软雅黑" w:eastAsia="微软雅黑" w:hAnsi="微软雅黑" w:cs="宋体"/>
-                <w:b/>
-                <w:bCs/>
-                <w:color w:val="000000"/>
-                <w:kern w:val="0"/>
-                <w:sz w:val="24"/>
-                <w:szCs w:val="24"/>
-              </w:rPr>
-              <w:t>换肤</w:t>
-            </w:r>
-            <w:r>
-              <w:rPr>
-                <w:rFonts w:ascii="微软雅黑" w:eastAsia="微软雅黑" w:hAnsi="微软雅黑" w:cs="宋体" w:hint="eastAsia"/>
-                <w:b/>
-                <w:bCs/>
-                <w:color w:val="000000"/>
-                <w:kern w:val="0"/>
-                <w:sz w:val="24"/>
-                <w:szCs w:val="24"/>
-              </w:rPr>
-              <w:t>，</w:t>
-            </w:r>
-            <w:r>
-              <w:rPr>
-                <w:rFonts w:ascii="微软雅黑" w:eastAsia="微软雅黑" w:hAnsi="微软雅黑" w:cs="宋体" w:hint="eastAsia"/>
-                <w:b/>
-                <w:bCs/>
-                <w:color w:val="000000"/>
-                <w:kern w:val="0"/>
-                <w:sz w:val="24"/>
-                <w:szCs w:val="24"/>
-              </w:rPr>
-              <w:t>实时更新</w:t>
-            </w:r>
-            <w:r>
-              <w:rPr>
-                <w:rFonts w:ascii="微软雅黑" w:eastAsia="微软雅黑" w:hAnsi="微软雅黑" w:cs="宋体"/>
-                <w:b/>
-                <w:bCs/>
-                <w:color w:val="000000"/>
-                <w:kern w:val="0"/>
-                <w:sz w:val="24"/>
-                <w:szCs w:val="24"/>
-              </w:rPr>
-              <w:t>文案</w:t>
-            </w:r>
-            <w:r>
-              <w:rPr>
-                <w:rFonts w:ascii="微软雅黑" w:eastAsia="微软雅黑" w:hAnsi="微软雅黑" w:cs="宋体"/>
-                <w:b/>
-                <w:bCs/>
-                <w:color w:val="000000"/>
-                <w:kern w:val="0"/>
-                <w:sz w:val="24"/>
-                <w:szCs w:val="24"/>
-              </w:rPr>
-              <w:t>等</w:t>
-            </w:r>
-            <w:r>
-              <w:rPr>
-                <w:rFonts w:ascii="微软雅黑" w:eastAsia="微软雅黑" w:hAnsi="微软雅黑" w:cs="宋体" w:hint="eastAsia"/>
-                <w:b/>
-                <w:bCs/>
-                <w:color w:val="000000"/>
-                <w:kern w:val="0"/>
-                <w:sz w:val="24"/>
-                <w:szCs w:val="24"/>
-              </w:rPr>
-              <w:t>) 。</w:t>
-            </w:r>
-            <w:r>
-              <w:rPr>
-                <w:rFonts w:ascii="微软雅黑" w:eastAsia="微软雅黑" w:hAnsi="微软雅黑" w:cs="宋体"/>
-                <w:b/>
-                <w:bCs/>
-                <w:color w:val="000000"/>
-                <w:kern w:val="0"/>
-                <w:sz w:val="24"/>
-                <w:szCs w:val="24"/>
-              </w:rPr>
-              <w:t xml:space="preserve"> </w:t>
-            </w:r>
-            <w:r>
-              <w:rPr>
-                <w:rFonts w:ascii="微软雅黑" w:eastAsia="微软雅黑" w:hAnsi="微软雅黑" w:cs="宋体" w:hint="eastAsia"/>
-                <w:b/>
-                <w:bCs/>
-                <w:color w:val="000000"/>
-                <w:kern w:val="0"/>
-                <w:sz w:val="24"/>
-                <w:szCs w:val="24"/>
-              </w:rPr>
               <w:t>在产品及开发过程提出建设性方案，iframe</w:t>
             </w:r>
             <w:r>
@@ -2845,31 +2771,17 @@
               </w:rPr>
               <w:t>代替</w:t>
             </w:r>
-            <w:proofErr w:type="spellStart"/>
-            <w:r>
-              <w:rPr>
-                <w:rFonts w:ascii="微软雅黑" w:eastAsia="微软雅黑" w:hAnsi="微软雅黑" w:cs="宋体"/>
-                <w:b/>
-                <w:bCs/>
-                <w:color w:val="000000"/>
-                <w:kern w:val="0"/>
-                <w:sz w:val="24"/>
-                <w:szCs w:val="24"/>
-              </w:rPr>
-              <w:t>linkout</w:t>
-            </w:r>
-            <w:proofErr w:type="spellEnd"/>
-            <w:r>
-              <w:rPr>
-                <w:rFonts w:ascii="微软雅黑" w:eastAsia="微软雅黑" w:hAnsi="微软雅黑" w:cs="宋体"/>
-                <w:b/>
-                <w:bCs/>
-                <w:color w:val="000000"/>
-                <w:kern w:val="0"/>
-                <w:sz w:val="24"/>
-                <w:szCs w:val="24"/>
-              </w:rPr>
-              <w:t>等</w:t>
+            <w:r>
+              <w:rPr>
+                <w:rFonts w:ascii="微软雅黑" w:eastAsia="微软雅黑" w:hAnsi="微软雅黑" w:cs="宋体"/>
+                <w:b/>
+                <w:bCs/>
+                <w:color w:val="000000"/>
+                <w:kern w:val="0"/>
+                <w:sz w:val="24"/>
+                <w:szCs w:val="24"/>
+              </w:rPr>
+              <w:t>linkout等</w:t>
             </w:r>
             <w:r>
               <w:rPr>
@@ -2898,7 +2810,39 @@
           </w:p>
           <w:p>
             <w:pPr>
-              <w:pStyle w:val="a8"/>
+              <w:widowControl/>
+              <w:jc w:val="left"/>
+              <w:rPr>
+                <w:rFonts w:ascii="微软雅黑" w:eastAsia="微软雅黑" w:hAnsi="微软雅黑" w:cs="宋体" w:hint="eastAsia"/>
+                <w:b/>
+                <w:bCs/>
+                <w:color w:val="000000"/>
+                <w:kern w:val="0"/>
+                <w:sz w:val="24"/>
+                <w:szCs w:val="24"/>
+              </w:rPr>
+            </w:pPr>
+          </w:p>
+          <w:p>
+            <w:pPr>
+              <w:pStyle w:val="a6"/>
+              <w:widowControl/>
+              <w:ind w:left="720" w:firstLineChars="0" w:firstLine="0"/>
+              <w:jc w:val="left"/>
+              <w:rPr>
+                <w:rFonts w:ascii="微软雅黑" w:eastAsia="微软雅黑" w:hAnsi="微软雅黑" w:cs="宋体"/>
+                <w:b/>
+                <w:bCs/>
+                <w:color w:val="000000"/>
+                <w:kern w:val="0"/>
+                <w:sz w:val="24"/>
+                <w:szCs w:val="24"/>
+              </w:rPr>
+            </w:pPr>
+          </w:p>
+          <w:p>
+            <w:pPr>
+              <w:pStyle w:val="a6"/>
               <w:widowControl/>
               <w:numPr>
                 <w:ilvl w:val="0"/>
@@ -2943,7 +2887,7 @@
           </w:p>
           <w:p>
             <w:pPr>
-              <w:pStyle w:val="a8"/>
+              <w:pStyle w:val="a6"/>
               <w:widowControl/>
               <w:numPr>
                 <w:ilvl w:val="0"/>
@@ -2973,36 +2917,21 @@
               </w:rPr>
               <w:t>使用</w:t>
             </w:r>
-            <w:proofErr w:type="spellStart"/>
-            <w:r>
-              <w:rPr>
-                <w:rFonts w:ascii="微软雅黑" w:eastAsia="微软雅黑" w:hAnsi="微软雅黑" w:cs="宋体" w:hint="eastAsia"/>
-                <w:b/>
-                <w:bCs/>
-                <w:color w:val="000000"/>
-                <w:kern w:val="0"/>
-                <w:sz w:val="24"/>
-                <w:szCs w:val="24"/>
-              </w:rPr>
-              <w:t>vue</w:t>
-            </w:r>
-            <w:proofErr w:type="spellEnd"/>
-            <w:r>
-              <w:rPr>
-                <w:rFonts w:ascii="微软雅黑" w:eastAsia="微软雅黑" w:hAnsi="微软雅黑" w:cs="宋体" w:hint="eastAsia"/>
-                <w:b/>
-                <w:bCs/>
-                <w:color w:val="000000"/>
-                <w:kern w:val="0"/>
-                <w:sz w:val="24"/>
-                <w:szCs w:val="24"/>
-              </w:rPr>
-              <w:t>全家桶(</w:t>
-            </w:r>
-            <w:proofErr w:type="spellStart"/>
-            <w:r>
-              <w:rPr>
-                <w:rStyle w:val="a9"/>
+            <w:r>
+              <w:rPr>
+                <w:rFonts w:ascii="微软雅黑" w:eastAsia="微软雅黑" w:hAnsi="微软雅黑" w:cs="宋体" w:hint="eastAsia"/>
+                <w:b/>
+                <w:bCs/>
+                <w:color w:val="000000"/>
+                <w:kern w:val="0"/>
+                <w:sz w:val="24"/>
+                <w:szCs w:val="24"/>
+              </w:rPr>
+              <w:t>vue全家桶(</w:t>
+            </w:r>
+            <w:r>
+              <w:rPr>
+                <w:rStyle w:val="a7"/>
                 <w:sz w:val="24"/>
                 <w:szCs w:val="24"/>
               </w:rPr>
@@ -3010,14 +2939,13 @@
             </w:r>
             <w:r>
               <w:rPr>
-                <w:rStyle w:val="a9"/>
+                <w:rStyle w:val="a7"/>
                 <w:rFonts w:hint="eastAsia"/>
                 <w:sz w:val="24"/>
                 <w:szCs w:val="24"/>
               </w:rPr>
               <w:t>+VueRouter+Vuex+VueResource</w:t>
             </w:r>
-            <w:proofErr w:type="spellEnd"/>
             <w:r>
               <w:rPr>
                 <w:sz w:val="24"/>
@@ -3027,7 +2955,7 @@
             </w:r>
             <w:r>
               <w:rPr>
-                <w:rStyle w:val="a9"/>
+                <w:rStyle w:val="a7"/>
                 <w:sz w:val="24"/>
                 <w:szCs w:val="24"/>
               </w:rPr>
@@ -3035,7 +2963,7 @@
             </w:r>
             <w:r>
               <w:rPr>
-                <w:rStyle w:val="a9"/>
+                <w:rStyle w:val="a7"/>
                 <w:rFonts w:hint="eastAsia"/>
                 <w:sz w:val="24"/>
                 <w:szCs w:val="24"/>
@@ -3153,7 +3081,7 @@
           </w:p>
           <w:p>
             <w:pPr>
-              <w:pStyle w:val="a8"/>
+              <w:pStyle w:val="a6"/>
               <w:widowControl/>
               <w:numPr>
                 <w:ilvl w:val="0"/>
@@ -3294,7 +3222,7 @@
           </w:p>
           <w:p>
             <w:pPr>
-              <w:pStyle w:val="a8"/>
+              <w:pStyle w:val="a6"/>
               <w:widowControl/>
               <w:numPr>
                 <w:ilvl w:val="0"/>
@@ -3336,7 +3264,6 @@
               </w:rPr>
               <w:t>启用</w:t>
             </w:r>
-            <w:proofErr w:type="spellStart"/>
             <w:r>
               <w:rPr>
                 <w:rFonts w:ascii="微软雅黑" w:eastAsia="微软雅黑" w:hAnsi="微软雅黑" w:cs="宋体"/>
@@ -3373,7 +3300,6 @@
               </w:rPr>
               <w:t>lint</w:t>
             </w:r>
-            <w:proofErr w:type="spellEnd"/>
             <w:r>
               <w:rPr>
                 <w:rFonts w:ascii="微软雅黑" w:eastAsia="微软雅黑" w:hAnsi="微软雅黑" w:cs="宋体"/>
@@ -3737,7 +3663,7 @@
           </w:p>
           <w:p>
             <w:pPr>
-              <w:pStyle w:val="a8"/>
+              <w:pStyle w:val="a6"/>
               <w:widowControl/>
               <w:numPr>
                 <w:ilvl w:val="0"/>
@@ -3878,7 +3804,7 @@
           </w:p>
           <w:p>
             <w:pPr>
-              <w:pStyle w:val="a8"/>
+              <w:pStyle w:val="a6"/>
               <w:widowControl/>
               <w:numPr>
                 <w:ilvl w:val="0"/>
@@ -3887,7 +3813,7 @@
               <w:ind w:firstLineChars="0"/>
               <w:jc w:val="left"/>
               <w:rPr>
-                <w:rFonts w:ascii="微软雅黑" w:eastAsia="微软雅黑" w:hAnsi="微软雅黑" w:cs="宋体" w:hint="eastAsia"/>
+                <w:rFonts w:ascii="微软雅黑" w:eastAsia="微软雅黑" w:hAnsi="微软雅黑" w:cs="宋体"/>
                 <w:b/>
                 <w:bCs/>
                 <w:color w:val="000000"/>
@@ -4091,7 +4017,7 @@
           </w:p>
           <w:p>
             <w:pPr>
-              <w:pStyle w:val="a8"/>
+              <w:pStyle w:val="a6"/>
               <w:widowControl/>
               <w:numPr>
                 <w:ilvl w:val="0"/>
@@ -4100,7 +4026,7 @@
               <w:ind w:firstLineChars="0"/>
               <w:jc w:val="left"/>
               <w:rPr>
-                <w:rFonts w:ascii="微软雅黑" w:eastAsia="微软雅黑" w:hAnsi="微软雅黑" w:cs="宋体" w:hint="eastAsia"/>
+                <w:rFonts w:ascii="微软雅黑" w:eastAsia="微软雅黑" w:hAnsi="微软雅黑" w:cs="宋体"/>
                 <w:b/>
                 <w:bCs/>
                 <w:color w:val="000000"/>
@@ -4124,7 +4050,7 @@
           </w:p>
           <w:p>
             <w:pPr>
-              <w:pStyle w:val="a8"/>
+              <w:pStyle w:val="a6"/>
               <w:widowControl/>
               <w:numPr>
                 <w:ilvl w:val="0"/>
@@ -4154,12 +4080,55 @@
               </w:rPr>
               <w:t>持续关注交付结果</w:t>
             </w:r>
-            <w:bookmarkStart w:id="0" w:name="_GoBack"/>
-            <w:bookmarkEnd w:id="0"/>
           </w:p>
           <w:p>
             <w:pPr>
-              <w:pStyle w:val="a8"/>
+              <w:widowControl/>
+              <w:jc w:val="left"/>
+              <w:rPr>
+                <w:rFonts w:ascii="微软雅黑" w:eastAsia="微软雅黑" w:hAnsi="微软雅黑" w:cs="宋体"/>
+                <w:b/>
+                <w:bCs/>
+                <w:color w:val="000000"/>
+                <w:kern w:val="0"/>
+                <w:sz w:val="24"/>
+                <w:szCs w:val="24"/>
+              </w:rPr>
+            </w:pPr>
+          </w:p>
+          <w:p>
+            <w:pPr>
+              <w:widowControl/>
+              <w:jc w:val="left"/>
+              <w:rPr>
+                <w:rFonts w:ascii="微软雅黑" w:eastAsia="微软雅黑" w:hAnsi="微软雅黑" w:cs="宋体"/>
+                <w:b/>
+                <w:bCs/>
+                <w:color w:val="000000"/>
+                <w:kern w:val="0"/>
+                <w:sz w:val="24"/>
+                <w:szCs w:val="24"/>
+              </w:rPr>
+            </w:pPr>
+          </w:p>
+          <w:p>
+            <w:pPr>
+              <w:widowControl/>
+              <w:jc w:val="left"/>
+              <w:rPr>
+                <w:rFonts w:ascii="微软雅黑" w:eastAsia="微软雅黑" w:hAnsi="微软雅黑" w:cs="宋体" w:hint="eastAsia"/>
+                <w:b/>
+                <w:bCs/>
+                <w:color w:val="000000"/>
+                <w:kern w:val="0"/>
+                <w:sz w:val="24"/>
+                <w:szCs w:val="24"/>
+              </w:rPr>
+            </w:pPr>
+          </w:p>
+          <w:p>
+            <w:pPr>
+              <w:pStyle w:val="a6"/>
               <w:widowControl/>
               <w:numPr>
                 <w:ilvl w:val="0"/>
@@ -4187,6 +4156,7 @@
                 <w:sz w:val="24"/>
                 <w:szCs w:val="24"/>
               </w:rPr>
+              <w:lastRenderedPageBreak/>
               <w:t>代理</w:t>
             </w:r>
             <w:r>
@@ -4204,7 +4174,7 @@
           </w:p>
           <w:p>
             <w:pPr>
-              <w:pStyle w:val="a8"/>
+              <w:pStyle w:val="a6"/>
               <w:widowControl/>
               <w:numPr>
                 <w:ilvl w:val="0"/>
@@ -4393,7 +4363,7 @@
           </w:p>
           <w:p>
             <w:pPr>
-              <w:pStyle w:val="a8"/>
+              <w:pStyle w:val="a6"/>
               <w:widowControl/>
               <w:numPr>
                 <w:ilvl w:val="0"/>
@@ -4606,7 +4576,56 @@
           </w:p>
           <w:p>
             <w:pPr>
-              <w:pStyle w:val="a8"/>
+              <w:pStyle w:val="a6"/>
+              <w:widowControl/>
+              <w:ind w:left="1080" w:firstLineChars="0" w:firstLine="0"/>
+              <w:jc w:val="left"/>
+              <w:rPr>
+                <w:rFonts w:ascii="微软雅黑" w:eastAsia="微软雅黑" w:hAnsi="微软雅黑" w:cs="宋体"/>
+                <w:b/>
+                <w:bCs/>
+                <w:color w:val="000000"/>
+                <w:kern w:val="0"/>
+                <w:sz w:val="24"/>
+                <w:szCs w:val="24"/>
+              </w:rPr>
+            </w:pPr>
+          </w:p>
+          <w:p>
+            <w:pPr>
+              <w:pStyle w:val="a6"/>
+              <w:widowControl/>
+              <w:ind w:left="1080" w:firstLineChars="0" w:firstLine="0"/>
+              <w:jc w:val="left"/>
+              <w:rPr>
+                <w:rFonts w:ascii="微软雅黑" w:eastAsia="微软雅黑" w:hAnsi="微软雅黑" w:cs="宋体"/>
+                <w:b/>
+                <w:bCs/>
+                <w:color w:val="000000"/>
+                <w:kern w:val="0"/>
+                <w:sz w:val="24"/>
+                <w:szCs w:val="24"/>
+              </w:rPr>
+            </w:pPr>
+          </w:p>
+          <w:p>
+            <w:pPr>
+              <w:widowControl/>
+              <w:jc w:val="left"/>
+              <w:rPr>
+                <w:rFonts w:ascii="微软雅黑" w:eastAsia="微软雅黑" w:hAnsi="微软雅黑" w:cs="宋体" w:hint="eastAsia"/>
+                <w:b/>
+                <w:bCs/>
+                <w:color w:val="000000"/>
+                <w:kern w:val="0"/>
+                <w:sz w:val="24"/>
+                <w:szCs w:val="24"/>
+              </w:rPr>
+            </w:pPr>
+          </w:p>
+          <w:p>
+            <w:pPr>
+              <w:pStyle w:val="a6"/>
               <w:widowControl/>
               <w:numPr>
                 <w:ilvl w:val="0"/>
@@ -4624,7 +4643,6 @@
                 <w:szCs w:val="24"/>
               </w:rPr>
             </w:pPr>
-            <w:proofErr w:type="spellStart"/>
             <w:r>
               <w:rPr>
                 <w:rFonts w:ascii="微软雅黑" w:eastAsia="微软雅黑" w:hAnsi="微软雅黑" w:cs="宋体"/>
@@ -4637,7 +4655,6 @@
               </w:rPr>
               <w:t>yeahDSP</w:t>
             </w:r>
-            <w:proofErr w:type="spellEnd"/>
             <w:r>
               <w:rPr>
                 <w:rFonts w:ascii="微软雅黑" w:eastAsia="微软雅黑" w:hAnsi="微软雅黑" w:cs="宋体" w:hint="eastAsia"/>
@@ -4665,7 +4682,22 @@
           </w:p>
           <w:p>
             <w:pPr>
-              <w:pStyle w:val="a8"/>
+              <w:widowControl/>
+              <w:jc w:val="left"/>
+              <w:rPr>
+                <w:rFonts w:ascii="微软雅黑" w:eastAsia="微软雅黑" w:hAnsi="微软雅黑" w:cs="宋体" w:hint="eastAsia"/>
+                <w:b/>
+                <w:bCs/>
+                <w:color w:val="000000"/>
+                <w:kern w:val="0"/>
+                <w:sz w:val="24"/>
+                <w:szCs w:val="24"/>
+              </w:rPr>
+            </w:pPr>
+          </w:p>
+          <w:p>
+            <w:pPr>
+              <w:pStyle w:val="a6"/>
               <w:widowControl/>
               <w:numPr>
                 <w:ilvl w:val="0"/>
@@ -4693,7 +4725,6 @@
                 <w:sz w:val="24"/>
                 <w:szCs w:val="24"/>
               </w:rPr>
-              <w:lastRenderedPageBreak/>
               <w:t>优化</w:t>
             </w:r>
             <w:r>
@@ -4927,7 +4958,37 @@
           </w:p>
           <w:p>
             <w:pPr>
-              <w:pStyle w:val="a8"/>
+              <w:widowControl/>
+              <w:jc w:val="left"/>
+              <w:rPr>
+                <w:rFonts w:ascii="微软雅黑" w:eastAsia="微软雅黑" w:hAnsi="微软雅黑" w:cs="宋体"/>
+                <w:b/>
+                <w:bCs/>
+                <w:color w:val="000000"/>
+                <w:kern w:val="0"/>
+                <w:sz w:val="24"/>
+                <w:szCs w:val="24"/>
+              </w:rPr>
+            </w:pPr>
+          </w:p>
+          <w:p>
+            <w:pPr>
+              <w:widowControl/>
+              <w:jc w:val="left"/>
+              <w:rPr>
+                <w:rFonts w:ascii="微软雅黑" w:eastAsia="微软雅黑" w:hAnsi="微软雅黑" w:cs="宋体" w:hint="eastAsia"/>
+                <w:b/>
+                <w:bCs/>
+                <w:color w:val="000000"/>
+                <w:kern w:val="0"/>
+                <w:sz w:val="24"/>
+                <w:szCs w:val="24"/>
+              </w:rPr>
+            </w:pPr>
+          </w:p>
+          <w:p>
+            <w:pPr>
+              <w:pStyle w:val="a6"/>
               <w:widowControl/>
               <w:numPr>
                 <w:ilvl w:val="0"/>
@@ -4936,7 +4997,7 @@
               <w:ind w:firstLineChars="0"/>
               <w:jc w:val="left"/>
               <w:rPr>
-                <w:rFonts w:ascii="微软雅黑" w:eastAsia="微软雅黑" w:hAnsi="微软雅黑" w:cs="宋体"/>
+                <w:rFonts w:ascii="微软雅黑" w:eastAsia="微软雅黑" w:hAnsi="微软雅黑" w:cs="宋体" w:hint="eastAsia"/>
                 <w:b/>
                 <w:bCs/>
                 <w:color w:val="000000"/>
@@ -5104,7 +5165,22 @@
           </w:p>
           <w:p>
             <w:pPr>
-              <w:pStyle w:val="a8"/>
+              <w:widowControl/>
+              <w:jc w:val="left"/>
+              <w:rPr>
+                <w:rFonts w:ascii="微软雅黑" w:eastAsia="微软雅黑" w:hAnsi="微软雅黑" w:cs="宋体" w:hint="eastAsia"/>
+                <w:b/>
+                <w:bCs/>
+                <w:color w:val="000000"/>
+                <w:kern w:val="0"/>
+                <w:sz w:val="24"/>
+                <w:szCs w:val="24"/>
+              </w:rPr>
+            </w:pPr>
+          </w:p>
+          <w:p>
+            <w:pPr>
+              <w:pStyle w:val="a6"/>
               <w:widowControl/>
               <w:numPr>
                 <w:ilvl w:val="0"/>
@@ -5218,6 +5294,77 @@
               </w:rPr>
               <w:t>开发</w:t>
             </w:r>
+            <w:r>
+              <w:rPr>
+                <w:rFonts w:ascii="微软雅黑" w:eastAsia="微软雅黑" w:hAnsi="微软雅黑" w:cs="宋体" w:hint="eastAsia"/>
+                <w:b/>
+                <w:bCs/>
+                <w:color w:val="000000"/>
+                <w:kern w:val="0"/>
+                <w:sz w:val="24"/>
+                <w:szCs w:val="24"/>
+              </w:rPr>
+              <w:t>(广告商BI及</w:t>
+            </w:r>
+            <w:bookmarkStart w:id="0" w:name="_GoBack"/>
+            <w:bookmarkEnd w:id="0"/>
+            <w:r>
+              <w:rPr>
+                <w:rFonts w:ascii="微软雅黑" w:eastAsia="微软雅黑" w:hAnsi="微软雅黑" w:cs="宋体" w:hint="eastAsia"/>
+                <w:b/>
+                <w:bCs/>
+                <w:color w:val="000000"/>
+                <w:kern w:val="0"/>
+                <w:sz w:val="24"/>
+                <w:szCs w:val="24"/>
+              </w:rPr>
+              <w:t>反作弊)</w:t>
+            </w:r>
+          </w:p>
+          <w:p>
+            <w:pPr>
+              <w:widowControl/>
+              <w:jc w:val="left"/>
+              <w:rPr>
+                <w:rFonts w:ascii="微软雅黑" w:eastAsia="微软雅黑" w:hAnsi="微软雅黑" w:cs="宋体"/>
+                <w:b/>
+                <w:bCs/>
+                <w:color w:val="000000"/>
+                <w:kern w:val="0"/>
+                <w:sz w:val="24"/>
+                <w:szCs w:val="24"/>
+              </w:rPr>
+            </w:pPr>
+          </w:p>
+          <w:p>
+            <w:pPr>
+              <w:widowControl/>
+              <w:jc w:val="left"/>
+              <w:rPr>
+                <w:rFonts w:ascii="微软雅黑" w:eastAsia="微软雅黑" w:hAnsi="微软雅黑" w:cs="宋体"/>
+                <w:b/>
+                <w:bCs/>
+                <w:color w:val="000000"/>
+                <w:kern w:val="0"/>
+                <w:sz w:val="24"/>
+                <w:szCs w:val="24"/>
+              </w:rPr>
+            </w:pPr>
+          </w:p>
+          <w:p>
+            <w:pPr>
+              <w:widowControl/>
+              <w:jc w:val="left"/>
+              <w:rPr>
+                <w:rFonts w:ascii="微软雅黑" w:eastAsia="微软雅黑" w:hAnsi="微软雅黑" w:cs="宋体" w:hint="eastAsia"/>
+                <w:b/>
+                <w:bCs/>
+                <w:color w:val="000000"/>
+                <w:kern w:val="0"/>
+                <w:sz w:val="24"/>
+                <w:szCs w:val="24"/>
+              </w:rPr>
+            </w:pPr>
           </w:p>
         </w:tc>
       </w:tr>
@@ -5225,7 +5372,7 @@
     <w:p>
       <w:pPr>
         <w:rPr>
-          <w:rFonts w:ascii="微软雅黑" w:eastAsia="微软雅黑" w:hAnsi="微软雅黑"/>
+          <w:rFonts w:ascii="微软雅黑" w:eastAsia="微软雅黑" w:hAnsi="微软雅黑" w:hint="eastAsia"/>
           <w:sz w:val="24"/>
           <w:szCs w:val="24"/>
         </w:rPr>
@@ -5244,7 +5391,7 @@
 </file>
 
 <file path=word/endnotes.xml><?xml version="1.0" encoding="utf-8"?>
-<w:endnotes xmlns:wpc="http://schemas.microsoft.com/office/word/2010/wordprocessingCanvas" xmlns:mo="http://schemas.microsoft.com/office/mac/office/2008/main" xmlns:mc="http://schemas.openxmlformats.org/markup-compatibility/2006" xmlns:mv="urn:schemas-microsoft-com:mac:vml" xmlns:o="urn:schemas-microsoft-com:office:office" xmlns:r="http://schemas.openxmlformats.org/officeDocument/2006/relationships" xmlns:m="http://schemas.openxmlformats.org/officeDocument/2006/math" xmlns:v="urn:schemas-microsoft-com:vml" xmlns:wp14="http://schemas.microsoft.com/office/word/2010/wordprocessingDrawing" xmlns:wp="http://schemas.openxmlformats.org/drawingml/2006/wordprocessingDrawing" xmlns:w10="urn:schemas-microsoft-com:office:word" xmlns:w="http://schemas.openxmlformats.org/wordprocessingml/2006/main" xmlns:w14="http://schemas.microsoft.com/office/word/2010/wordml" xmlns:w15="http://schemas.microsoft.com/office/word/2012/wordml" xmlns:wpg="http://schemas.microsoft.com/office/word/2010/wordprocessingGroup" xmlns:wpi="http://schemas.microsoft.com/office/word/2010/wordprocessingInk" xmlns:wne="http://schemas.microsoft.com/office/word/2006/wordml" xmlns:wps="http://schemas.microsoft.com/office/word/2010/wordprocessingShape" mc:Ignorable="w14 w15 wp14">
+<w:endnotes xmlns:wpc="http://schemas.microsoft.com/office/word/2010/wordprocessingCanvas" xmlns:mc="http://schemas.openxmlformats.org/markup-compatibility/2006" xmlns:o="urn:schemas-microsoft-com:office:office" xmlns:r="http://schemas.openxmlformats.org/officeDocument/2006/relationships" xmlns:m="http://schemas.openxmlformats.org/officeDocument/2006/math" xmlns:v="urn:schemas-microsoft-com:vml" xmlns:wp14="http://schemas.microsoft.com/office/word/2010/wordprocessingDrawing" xmlns:wp="http://schemas.openxmlformats.org/drawingml/2006/wordprocessingDrawing" xmlns:w10="urn:schemas-microsoft-com:office:word" xmlns:w="http://schemas.openxmlformats.org/wordprocessingml/2006/main" xmlns:w14="http://schemas.microsoft.com/office/word/2010/wordml" xmlns:w15="http://schemas.microsoft.com/office/word/2012/wordml" xmlns:wpg="http://schemas.microsoft.com/office/word/2010/wordprocessingGroup" xmlns:wpi="http://schemas.microsoft.com/office/word/2010/wordprocessingInk" xmlns:wne="http://schemas.microsoft.com/office/word/2006/wordml" xmlns:wps="http://schemas.microsoft.com/office/word/2010/wordprocessingShape" mc:Ignorable="w14 w15 wp14">
   <w:endnote w:type="separator" w:id="-1">
     <w:p>
       <w:r>
@@ -5263,10 +5410,10 @@
 </file>
 
 <file path=word/footer1.xml><?xml version="1.0" encoding="utf-8"?>
-<w:ftr xmlns:wpc="http://schemas.microsoft.com/office/word/2010/wordprocessingCanvas" xmlns:mo="http://schemas.microsoft.com/office/mac/office/2008/main" xmlns:mc="http://schemas.openxmlformats.org/markup-compatibility/2006" xmlns:mv="urn:schemas-microsoft-com:mac:vml" xmlns:o="urn:schemas-microsoft-com:office:office" xmlns:r="http://schemas.openxmlformats.org/officeDocument/2006/relationships" xmlns:m="http://schemas.openxmlformats.org/officeDocument/2006/math" xmlns:v="urn:schemas-microsoft-com:vml" xmlns:wp14="http://schemas.microsoft.com/office/word/2010/wordprocessingDrawing" xmlns:wp="http://schemas.openxmlformats.org/drawingml/2006/wordprocessingDrawing" xmlns:w10="urn:schemas-microsoft-com:office:word" xmlns:w="http://schemas.openxmlformats.org/wordprocessingml/2006/main" xmlns:w14="http://schemas.microsoft.com/office/word/2010/wordml" xmlns:w15="http://schemas.microsoft.com/office/word/2012/wordml" xmlns:wpg="http://schemas.microsoft.com/office/word/2010/wordprocessingGroup" xmlns:wpi="http://schemas.microsoft.com/office/word/2010/wordprocessingInk" xmlns:wne="http://schemas.microsoft.com/office/word/2006/wordml" xmlns:wps="http://schemas.microsoft.com/office/word/2010/wordprocessingShape" mc:Ignorable="w14 w15 wp14">
+<w:ftr xmlns:wpc="http://schemas.microsoft.com/office/word/2010/wordprocessingCanvas" xmlns:mc="http://schemas.openxmlformats.org/markup-compatibility/2006" xmlns:o="urn:schemas-microsoft-com:office:office" xmlns:r="http://schemas.openxmlformats.org/officeDocument/2006/relationships" xmlns:m="http://schemas.openxmlformats.org/officeDocument/2006/math" xmlns:v="urn:schemas-microsoft-com:vml" xmlns:wp14="http://schemas.microsoft.com/office/word/2010/wordprocessingDrawing" xmlns:wp="http://schemas.openxmlformats.org/drawingml/2006/wordprocessingDrawing" xmlns:w10="urn:schemas-microsoft-com:office:word" xmlns:w="http://schemas.openxmlformats.org/wordprocessingml/2006/main" xmlns:w14="http://schemas.microsoft.com/office/word/2010/wordml" xmlns:w15="http://schemas.microsoft.com/office/word/2012/wordml" xmlns:wpg="http://schemas.microsoft.com/office/word/2010/wordprocessingGroup" xmlns:wpi="http://schemas.microsoft.com/office/word/2010/wordprocessingInk" xmlns:wne="http://schemas.microsoft.com/office/word/2006/wordml" xmlns:wps="http://schemas.microsoft.com/office/word/2010/wordprocessingShape" mc:Ignorable="w14 w15 wp14">
   <w:p>
     <w:pPr>
-      <w:pStyle w:val="a5"/>
+      <w:pStyle w:val="a4"/>
       <w:jc w:val="center"/>
     </w:pPr>
     <w:r>
@@ -5278,14 +5425,14 @@
   </w:p>
   <w:p>
     <w:pPr>
-      <w:pStyle w:val="a5"/>
+      <w:pStyle w:val="a4"/>
     </w:pPr>
   </w:p>
 </w:ftr>
 </file>
 
 <file path=word/footnotes.xml><?xml version="1.0" encoding="utf-8"?>
-<w:footnotes xmlns:wpc="http://schemas.microsoft.com/office/word/2010/wordprocessingCanvas" xmlns:mo="http://schemas.microsoft.com/office/mac/office/2008/main" xmlns:mc="http://schemas.openxmlformats.org/markup-compatibility/2006" xmlns:mv="urn:schemas-microsoft-com:mac:vml" xmlns:o="urn:schemas-microsoft-com:office:office" xmlns:r="http://schemas.openxmlformats.org/officeDocument/2006/relationships" xmlns:m="http://schemas.openxmlformats.org/officeDocument/2006/math" xmlns:v="urn:schemas-microsoft-com:vml" xmlns:wp14="http://schemas.microsoft.com/office/word/2010/wordprocessingDrawing" xmlns:wp="http://schemas.openxmlformats.org/drawingml/2006/wordprocessingDrawing" xmlns:w10="urn:schemas-microsoft-com:office:word" xmlns:w="http://schemas.openxmlformats.org/wordprocessingml/2006/main" xmlns:w14="http://schemas.microsoft.com/office/word/2010/wordml" xmlns:w15="http://schemas.microsoft.com/office/word/2012/wordml" xmlns:wpg="http://schemas.microsoft.com/office/word/2010/wordprocessingGroup" xmlns:wpi="http://schemas.microsoft.com/office/word/2010/wordprocessingInk" xmlns:wne="http://schemas.microsoft.com/office/word/2006/wordml" xmlns:wps="http://schemas.microsoft.com/office/word/2010/wordprocessingShape" mc:Ignorable="w14 w15 wp14">
+<w:footnotes xmlns:wpc="http://schemas.microsoft.com/office/word/2010/wordprocessingCanvas" xmlns:mc="http://schemas.openxmlformats.org/markup-compatibility/2006" xmlns:o="urn:schemas-microsoft-com:office:office" xmlns:r="http://schemas.openxmlformats.org/officeDocument/2006/relationships" xmlns:m="http://schemas.openxmlformats.org/officeDocument/2006/math" xmlns:v="urn:schemas-microsoft-com:vml" xmlns:wp14="http://schemas.microsoft.com/office/word/2010/wordprocessingDrawing" xmlns:wp="http://schemas.openxmlformats.org/drawingml/2006/wordprocessingDrawing" xmlns:w10="urn:schemas-microsoft-com:office:word" xmlns:w="http://schemas.openxmlformats.org/wordprocessingml/2006/main" xmlns:w14="http://schemas.microsoft.com/office/word/2010/wordml" xmlns:w15="http://schemas.microsoft.com/office/word/2012/wordml" xmlns:wpg="http://schemas.microsoft.com/office/word/2010/wordprocessingGroup" xmlns:wpi="http://schemas.microsoft.com/office/word/2010/wordprocessingInk" xmlns:wne="http://schemas.microsoft.com/office/word/2006/wordml" xmlns:wps="http://schemas.microsoft.com/office/word/2010/wordprocessingShape" mc:Ignorable="w14 w15 wp14">
   <w:footnote w:type="separator" w:id="-1">
     <w:p>
       <w:r>
@@ -5304,7 +5451,7 @@
 </file>
 
 <file path=word/header1.xml><?xml version="1.0" encoding="utf-8"?>
-<w:hdr xmlns:wpc="http://schemas.microsoft.com/office/word/2010/wordprocessingCanvas" xmlns:mo="http://schemas.microsoft.com/office/mac/office/2008/main" xmlns:mc="http://schemas.openxmlformats.org/markup-compatibility/2006" xmlns:mv="urn:schemas-microsoft-com:mac:vml" xmlns:o="urn:schemas-microsoft-com:office:office" xmlns:r="http://schemas.openxmlformats.org/officeDocument/2006/relationships" xmlns:m="http://schemas.openxmlformats.org/officeDocument/2006/math" xmlns:v="urn:schemas-microsoft-com:vml" xmlns:wp14="http://schemas.microsoft.com/office/word/2010/wordprocessingDrawing" xmlns:wp="http://schemas.openxmlformats.org/drawingml/2006/wordprocessingDrawing" xmlns:w10="urn:schemas-microsoft-com:office:word" xmlns:w="http://schemas.openxmlformats.org/wordprocessingml/2006/main" xmlns:w14="http://schemas.microsoft.com/office/word/2010/wordml" xmlns:w15="http://schemas.microsoft.com/office/word/2012/wordml" xmlns:wpg="http://schemas.microsoft.com/office/word/2010/wordprocessingGroup" xmlns:wpi="http://schemas.microsoft.com/office/word/2010/wordprocessingInk" xmlns:wne="http://schemas.microsoft.com/office/word/2006/wordml" xmlns:wps="http://schemas.microsoft.com/office/word/2010/wordprocessingShape" mc:Ignorable="w14 w15 wp14">
+<w:hdr xmlns:wpc="http://schemas.microsoft.com/office/word/2010/wordprocessingCanvas" xmlns:mc="http://schemas.openxmlformats.org/markup-compatibility/2006" xmlns:o="urn:schemas-microsoft-com:office:office" xmlns:r="http://schemas.openxmlformats.org/officeDocument/2006/relationships" xmlns:m="http://schemas.openxmlformats.org/officeDocument/2006/math" xmlns:v="urn:schemas-microsoft-com:vml" xmlns:wp14="http://schemas.microsoft.com/office/word/2010/wordprocessingDrawing" xmlns:wp="http://schemas.openxmlformats.org/drawingml/2006/wordprocessingDrawing" xmlns:w10="urn:schemas-microsoft-com:office:word" xmlns:w="http://schemas.openxmlformats.org/wordprocessingml/2006/main" xmlns:w14="http://schemas.microsoft.com/office/word/2010/wordml" xmlns:w15="http://schemas.microsoft.com/office/word/2012/wordml" xmlns:wpg="http://schemas.microsoft.com/office/word/2010/wordprocessingGroup" xmlns:wpi="http://schemas.microsoft.com/office/word/2010/wordprocessingInk" xmlns:wne="http://schemas.microsoft.com/office/word/2006/wordml" xmlns:wps="http://schemas.microsoft.com/office/word/2010/wordprocessingShape" mc:Ignorable="w14 w15 wp14">
   <w:p>
     <w:pPr>
       <w:pStyle w:val="a3"/>
@@ -5390,7 +5537,7 @@
 </file>
 
 <file path=word/numbering.xml><?xml version="1.0" encoding="utf-8"?>
-<w:numbering xmlns:wpc="http://schemas.microsoft.com/office/word/2010/wordprocessingCanvas" xmlns:mo="http://schemas.microsoft.com/office/mac/office/2008/main" xmlns:mc="http://schemas.openxmlformats.org/markup-compatibility/2006" xmlns:mv="urn:schemas-microsoft-com:mac:vml" xmlns:o="urn:schemas-microsoft-com:office:office" xmlns:r="http://schemas.openxmlformats.org/officeDocument/2006/relationships" xmlns:m="http://schemas.openxmlformats.org/officeDocument/2006/math" xmlns:v="urn:schemas-microsoft-com:vml" xmlns:wp14="http://schemas.microsoft.com/office/word/2010/wordprocessingDrawing" xmlns:wp="http://schemas.openxmlformats.org/drawingml/2006/wordprocessingDrawing" xmlns:w10="urn:schemas-microsoft-com:office:word" xmlns:w="http://schemas.openxmlformats.org/wordprocessingml/2006/main" xmlns:w14="http://schemas.microsoft.com/office/word/2010/wordml" xmlns:w15="http://schemas.microsoft.com/office/word/2012/wordml" xmlns:wpg="http://schemas.microsoft.com/office/word/2010/wordprocessingGroup" xmlns:wpi="http://schemas.microsoft.com/office/word/2010/wordprocessingInk" xmlns:wne="http://schemas.microsoft.com/office/word/2006/wordml" xmlns:wps="http://schemas.microsoft.com/office/word/2010/wordprocessingShape" mc:Ignorable="w14 w15 wp14">
+<w:numbering xmlns:wpc="http://schemas.microsoft.com/office/word/2010/wordprocessingCanvas" xmlns:mc="http://schemas.openxmlformats.org/markup-compatibility/2006" xmlns:o="urn:schemas-microsoft-com:office:office" xmlns:r="http://schemas.openxmlformats.org/officeDocument/2006/relationships" xmlns:m="http://schemas.openxmlformats.org/officeDocument/2006/math" xmlns:v="urn:schemas-microsoft-com:vml" xmlns:wp14="http://schemas.microsoft.com/office/word/2010/wordprocessingDrawing" xmlns:wp="http://schemas.openxmlformats.org/drawingml/2006/wordprocessingDrawing" xmlns:w10="urn:schemas-microsoft-com:office:word" xmlns:w="http://schemas.openxmlformats.org/wordprocessingml/2006/main" xmlns:w14="http://schemas.microsoft.com/office/word/2010/wordml" xmlns:w15="http://schemas.microsoft.com/office/word/2012/wordml" xmlns:wpg="http://schemas.microsoft.com/office/word/2010/wordprocessingGroup" xmlns:wpi="http://schemas.microsoft.com/office/word/2010/wordprocessingInk" xmlns:wne="http://schemas.microsoft.com/office/word/2006/wordml" xmlns:wps="http://schemas.microsoft.com/office/word/2010/wordprocessingShape" mc:Ignorable="w14 w15 wp14">
   <w:abstractNum w:abstractNumId="0">
     <w:nsid w:val="2B6878A0"/>
     <w:multiLevelType w:val="hybridMultilevel"/>
@@ -5960,7 +6107,7 @@
     </w:rPrDefault>
     <w:pPrDefault/>
   </w:docDefaults>
-  <w:latentStyles w:defLockedState="0" w:defUIPriority="99" w:defSemiHidden="0" w:defUnhideWhenUsed="0" w:defQFormat="0" w:count="382">
+  <w:latentStyles w:defLockedState="0" w:defUIPriority="99" w:defSemiHidden="0" w:defUnhideWhenUsed="0" w:defQFormat="0" w:count="371">
     <w:lsdException w:name="Normal" w:uiPriority="0" w:qFormat="1"/>
     <w:lsdException w:name="heading 1" w:uiPriority="9" w:qFormat="1"/>
     <w:lsdException w:name="heading 2" w:semiHidden="1" w:uiPriority="9" w:unhideWhenUsed="1" w:qFormat="1"/>
@@ -6066,6 +6213,7 @@
     <w:lsdException w:name="HTML Sample" w:semiHidden="1" w:unhideWhenUsed="1"/>
     <w:lsdException w:name="HTML Typewriter" w:semiHidden="1" w:unhideWhenUsed="1"/>
     <w:lsdException w:name="HTML Variable" w:semiHidden="1" w:unhideWhenUsed="1"/>
+    <w:lsdException w:name="Normal Table" w:semiHidden="1" w:unhideWhenUsed="1"/>
     <w:lsdException w:name="annotation subject" w:semiHidden="1" w:unhideWhenUsed="1"/>
     <w:lsdException w:name="No List" w:semiHidden="1" w:unhideWhenUsed="1"/>
     <w:lsdException w:name="Outline List 1" w:semiHidden="1" w:unhideWhenUsed="1"/>
@@ -6111,9 +6259,11 @@
     <w:lsdException w:name="Table Subtle 1" w:semiHidden="1" w:unhideWhenUsed="1"/>
     <w:lsdException w:name="Table Subtle 2" w:semiHidden="1" w:unhideWhenUsed="1"/>
     <w:lsdException w:name="Table Web 1" w:semiHidden="1" w:unhideWhenUsed="1"/>
+    <w:lsdException w:name="Table Web 2" w:semiHidden="1" w:unhideWhenUsed="1"/>
     <w:lsdException w:name="Table Web 3" w:semiHidden="1" w:unhideWhenUsed="1"/>
     <w:lsdException w:name="Balloon Text" w:semiHidden="1" w:unhideWhenUsed="1"/>
     <w:lsdException w:name="Table Grid" w:uiPriority="39"/>
+    <w:lsdException w:name="Table Theme" w:semiHidden="1" w:unhideWhenUsed="1"/>
     <w:lsdException w:name="Placeholder Text" w:semiHidden="1"/>
     <w:lsdException w:name="No Spacing" w:uiPriority="1" w:qFormat="1"/>
     <w:lsdException w:name="Light Shading" w:uiPriority="60"/>
@@ -6329,8 +6479,6 @@
     <w:lsdException w:name="List Table 5 Dark Accent 6" w:uiPriority="50"/>
     <w:lsdException w:name="List Table 6 Colorful Accent 6" w:uiPriority="51"/>
     <w:lsdException w:name="List Table 7 Colorful Accent 6" w:uiPriority="52"/>
-    <w:lsdException w:name="Mention" w:semiHidden="1" w:unhideWhenUsed="1"/>
-    <w:lsdException w:name="Smart Hyperlink" w:semiHidden="1" w:unhideWhenUsed="1"/>
   </w:latentStyles>
   <w:style w:type="paragraph" w:default="1" w:styleId="a">
     <w:name w:val="Normal"/>
@@ -6370,7 +6518,7 @@
   <w:style w:type="paragraph" w:styleId="a3">
     <w:name w:val="header"/>
     <w:basedOn w:val="a"/>
-    <w:link w:val="a4"/>
+    <w:link w:val="Char"/>
     <w:uiPriority w:val="99"/>
     <w:unhideWhenUsed/>
     <w:rsid w:val="000B6639"/>
@@ -6390,8 +6538,8 @@
       <w:szCs w:val="18"/>
     </w:rPr>
   </w:style>
-  <w:style w:type="character" w:customStyle="1" w:styleId="a4">
-    <w:name w:val="页眉字符"/>
+  <w:style w:type="character" w:customStyle="1" w:styleId="Char">
+    <w:name w:val="页眉 Char"/>
     <w:basedOn w:val="a0"/>
     <w:link w:val="a3"/>
     <w:uiPriority w:val="99"/>
@@ -6401,10 +6549,10 @@
       <w:szCs w:val="18"/>
     </w:rPr>
   </w:style>
-  <w:style w:type="paragraph" w:styleId="a5">
+  <w:style w:type="paragraph" w:styleId="a4">
     <w:name w:val="footer"/>
     <w:basedOn w:val="a"/>
-    <w:link w:val="a6"/>
+    <w:link w:val="Char0"/>
     <w:uiPriority w:val="99"/>
     <w:unhideWhenUsed/>
     <w:rsid w:val="000B6639"/>
@@ -6421,10 +6569,10 @@
       <w:szCs w:val="18"/>
     </w:rPr>
   </w:style>
-  <w:style w:type="character" w:customStyle="1" w:styleId="a6">
-    <w:name w:val="页脚字符"/>
+  <w:style w:type="character" w:customStyle="1" w:styleId="Char0">
+    <w:name w:val="页脚 Char"/>
     <w:basedOn w:val="a0"/>
-    <w:link w:val="a5"/>
+    <w:link w:val="a4"/>
     <w:uiPriority w:val="99"/>
     <w:rsid w:val="000B6639"/>
     <w:rPr>
@@ -6432,7 +6580,7 @@
       <w:szCs w:val="18"/>
     </w:rPr>
   </w:style>
-  <w:style w:type="character" w:styleId="a7">
+  <w:style w:type="character" w:styleId="a5">
     <w:name w:val="Hyperlink"/>
     <w:basedOn w:val="a0"/>
     <w:uiPriority w:val="99"/>
@@ -6443,7 +6591,7 @@
       <w:u w:val="single"/>
     </w:rPr>
   </w:style>
-  <w:style w:type="paragraph" w:styleId="a8">
+  <w:style w:type="paragraph" w:styleId="a6">
     <w:name w:val="List Paragraph"/>
     <w:basedOn w:val="a"/>
     <w:uiPriority w:val="34"/>
@@ -6453,7 +6601,7 @@
       <w:ind w:firstLineChars="200" w:firstLine="420"/>
     </w:pPr>
   </w:style>
-  <w:style w:type="character" w:styleId="a9">
+  <w:style w:type="character" w:styleId="a7">
     <w:name w:val="Subtle Emphasis"/>
     <w:basedOn w:val="a0"/>
     <w:uiPriority w:val="19"/>

--- a/申请/打印.docx
+++ b/申请/打印.docx
@@ -1,6 +1,6 @@
 
 <file path=word/document.xml><?xml version="1.0" encoding="utf-8"?>
-<w:document xmlns:wpc="http://schemas.microsoft.com/office/word/2010/wordprocessingCanvas" xmlns:mc="http://schemas.openxmlformats.org/markup-compatibility/2006" xmlns:o="urn:schemas-microsoft-com:office:office" xmlns:r="http://schemas.openxmlformats.org/officeDocument/2006/relationships" xmlns:m="http://schemas.openxmlformats.org/officeDocument/2006/math" xmlns:v="urn:schemas-microsoft-com:vml" xmlns:wp14="http://schemas.microsoft.com/office/word/2010/wordprocessingDrawing" xmlns:wp="http://schemas.openxmlformats.org/drawingml/2006/wordprocessingDrawing" xmlns:w10="urn:schemas-microsoft-com:office:word" xmlns:w="http://schemas.openxmlformats.org/wordprocessingml/2006/main" xmlns:w14="http://schemas.microsoft.com/office/word/2010/wordml" xmlns:w15="http://schemas.microsoft.com/office/word/2012/wordml" xmlns:wpg="http://schemas.microsoft.com/office/word/2010/wordprocessingGroup" xmlns:wpi="http://schemas.microsoft.com/office/word/2010/wordprocessingInk" xmlns:wne="http://schemas.microsoft.com/office/word/2006/wordml" xmlns:wps="http://schemas.microsoft.com/office/word/2010/wordprocessingShape" mc:Ignorable="w14 w15 wp14">
+<w:document xmlns:wpc="http://schemas.microsoft.com/office/word/2010/wordprocessingCanvas" xmlns:mo="http://schemas.microsoft.com/office/mac/office/2008/main" xmlns:mc="http://schemas.openxmlformats.org/markup-compatibility/2006" xmlns:mv="urn:schemas-microsoft-com:mac:vml" xmlns:o="urn:schemas-microsoft-com:office:office" xmlns:r="http://schemas.openxmlformats.org/officeDocument/2006/relationships" xmlns:m="http://schemas.openxmlformats.org/officeDocument/2006/math" xmlns:v="urn:schemas-microsoft-com:vml" xmlns:wp14="http://schemas.microsoft.com/office/word/2010/wordprocessingDrawing" xmlns:wp="http://schemas.openxmlformats.org/drawingml/2006/wordprocessingDrawing" xmlns:w10="urn:schemas-microsoft-com:office:word" xmlns:w="http://schemas.openxmlformats.org/wordprocessingml/2006/main" xmlns:w14="http://schemas.microsoft.com/office/word/2010/wordml" xmlns:w15="http://schemas.microsoft.com/office/word/2012/wordml" xmlns:wpg="http://schemas.microsoft.com/office/word/2010/wordprocessingGroup" xmlns:wpi="http://schemas.microsoft.com/office/word/2010/wordprocessingInk" xmlns:wne="http://schemas.microsoft.com/office/word/2006/wordml" xmlns:wps="http://schemas.microsoft.com/office/word/2010/wordprocessingShape" mc:Ignorable="w14 w15 wp14">
   <w:body>
     <w:p>
       <w:pPr>
@@ -876,6 +876,7 @@
                 <w:szCs w:val="24"/>
               </w:rPr>
             </w:pPr>
+            <w:proofErr w:type="spellStart"/>
             <w:r>
               <w:rPr>
                 <w:rFonts w:ascii="微软雅黑" w:eastAsia="微软雅黑" w:hAnsi="微软雅黑" w:cs="宋体" w:hint="eastAsia"/>
@@ -900,6 +901,7 @@
               </w:rPr>
               <w:t>eadgen</w:t>
             </w:r>
+            <w:proofErr w:type="spellEnd"/>
             <w:r>
               <w:rPr>
                 <w:rFonts w:ascii="微软雅黑" w:eastAsia="微软雅黑" w:hAnsi="微软雅黑" w:cs="宋体" w:hint="eastAsia"/>
@@ -1053,6 +1055,7 @@
                 <w:szCs w:val="24"/>
               </w:rPr>
             </w:pPr>
+            <w:proofErr w:type="spellStart"/>
             <w:r>
               <w:rPr>
                 <w:rFonts w:ascii="微软雅黑" w:eastAsia="微软雅黑" w:hAnsi="微软雅黑" w:cs="宋体"/>
@@ -1065,6 +1068,7 @@
               </w:rPr>
               <w:t>yeahDSP</w:t>
             </w:r>
+            <w:proofErr w:type="spellEnd"/>
             <w:r>
               <w:rPr>
                 <w:rFonts w:ascii="微软雅黑" w:eastAsia="微软雅黑" w:hAnsi="微软雅黑" w:cs="宋体" w:hint="eastAsia"/>
@@ -1760,8 +1764,22 @@
                 <w:sz w:val="24"/>
                 <w:szCs w:val="24"/>
               </w:rPr>
-              <w:t>熟悉Vue</w:t>
-            </w:r>
+              <w:t>熟悉</w:t>
+            </w:r>
+            <w:proofErr w:type="spellStart"/>
+            <w:r>
+              <w:rPr>
+                <w:rFonts w:ascii="微软雅黑" w:eastAsia="微软雅黑" w:hAnsi="微软雅黑" w:cs="宋体"/>
+                <w:b/>
+                <w:bCs/>
+                <w:color w:val="000000"/>
+                <w:kern w:val="0"/>
+                <w:sz w:val="24"/>
+                <w:szCs w:val="24"/>
+              </w:rPr>
+              <w:t>Vue</w:t>
+            </w:r>
+            <w:proofErr w:type="spellEnd"/>
             <w:r>
               <w:rPr>
                 <w:rFonts w:ascii="微软雅黑" w:eastAsia="微软雅黑" w:hAnsi="微软雅黑" w:cs="宋体" w:hint="eastAsia"/>
@@ -1894,6 +1912,7 @@
               </w:rPr>
               <w:t>移动端</w:t>
             </w:r>
+            <w:proofErr w:type="spellStart"/>
             <w:r>
               <w:rPr>
                 <w:rFonts w:ascii="微软雅黑" w:eastAsia="微软雅黑" w:hAnsi="微软雅黑" w:cs="宋体" w:hint="eastAsia"/>
@@ -1918,6 +1937,7 @@
               </w:rPr>
               <w:t>pp</w:t>
             </w:r>
+            <w:proofErr w:type="spellEnd"/>
             <w:r>
               <w:rPr>
                 <w:rFonts w:ascii="微软雅黑" w:eastAsia="微软雅黑" w:hAnsi="微软雅黑" w:cs="宋体" w:hint="eastAsia"/>
@@ -2225,7 +2245,7 @@
           </w:tcPr>
           <w:p>
             <w:pPr>
-              <w:pStyle w:val="a6"/>
+              <w:pStyle w:val="a8"/>
               <w:widowControl/>
               <w:numPr>
                 <w:ilvl w:val="0"/>
@@ -2243,6 +2263,7 @@
                 <w:szCs w:val="24"/>
               </w:rPr>
             </w:pPr>
+            <w:proofErr w:type="spellStart"/>
             <w:r>
               <w:rPr>
                 <w:rFonts w:ascii="微软雅黑" w:eastAsia="微软雅黑" w:hAnsi="微软雅黑" w:cs="宋体" w:hint="eastAsia"/>
@@ -2289,7 +2310,20 @@
                 <w:sz w:val="24"/>
                 <w:szCs w:val="24"/>
               </w:rPr>
-              <w:t>en(CPL)</w:t>
+              <w:t>en</w:t>
+            </w:r>
+            <w:proofErr w:type="spellEnd"/>
+            <w:r>
+              <w:rPr>
+                <w:rFonts w:ascii="微软雅黑" w:eastAsia="微软雅黑" w:hAnsi="微软雅黑" w:cs="宋体"/>
+                <w:b/>
+                <w:bCs/>
+                <w:color w:val="000000"/>
+                <w:kern w:val="0"/>
+                <w:sz w:val="24"/>
+                <w:szCs w:val="24"/>
+              </w:rPr>
+              <w:t>(CPL)</w:t>
             </w:r>
             <w:r>
               <w:rPr>
@@ -2349,7 +2383,20 @@
                 <w:sz w:val="24"/>
                 <w:szCs w:val="24"/>
               </w:rPr>
-              <w:t>开发了L</w:t>
+              <w:t>开发了</w:t>
+            </w:r>
+            <w:proofErr w:type="spellStart"/>
+            <w:r>
+              <w:rPr>
+                <w:rFonts w:ascii="微软雅黑" w:eastAsia="微软雅黑" w:hAnsi="微软雅黑" w:cs="宋体" w:hint="eastAsia"/>
+                <w:b/>
+                <w:bCs/>
+                <w:color w:val="000000"/>
+                <w:kern w:val="0"/>
+                <w:sz w:val="24"/>
+                <w:szCs w:val="24"/>
+              </w:rPr>
+              <w:t>L</w:t>
             </w:r>
             <w:r>
               <w:rPr>
@@ -2387,6 +2434,7 @@
               </w:rPr>
               <w:t>en</w:t>
             </w:r>
+            <w:proofErr w:type="spellEnd"/>
             <w:r>
               <w:rPr>
                 <w:rFonts w:ascii="微软雅黑" w:eastAsia="微软雅黑" w:hAnsi="微软雅黑" w:cs="宋体" w:hint="eastAsia"/>
@@ -2493,7 +2541,33 @@
                 <w:sz w:val="24"/>
                 <w:szCs w:val="24"/>
               </w:rPr>
-              <w:t xml:space="preserve">html &gt;nuxt </w:t>
+              <w:t>html &gt;</w:t>
+            </w:r>
+            <w:proofErr w:type="spellStart"/>
+            <w:r>
+              <w:rPr>
+                <w:rFonts w:ascii="微软雅黑" w:eastAsia="微软雅黑" w:hAnsi="微软雅黑" w:cs="宋体"/>
+                <w:b/>
+                <w:bCs/>
+                <w:color w:val="000000"/>
+                <w:kern w:val="0"/>
+                <w:sz w:val="24"/>
+                <w:szCs w:val="24"/>
+              </w:rPr>
+              <w:t>nuxt</w:t>
+            </w:r>
+            <w:proofErr w:type="spellEnd"/>
+            <w:r>
+              <w:rPr>
+                <w:rFonts w:ascii="微软雅黑" w:eastAsia="微软雅黑" w:hAnsi="微软雅黑" w:cs="宋体"/>
+                <w:b/>
+                <w:bCs/>
+                <w:color w:val="000000"/>
+                <w:kern w:val="0"/>
+                <w:sz w:val="24"/>
+                <w:szCs w:val="24"/>
+              </w:rPr>
+              <w:t xml:space="preserve"> </w:t>
             </w:r>
             <w:r>
               <w:rPr>
@@ -2771,17 +2845,31 @@
               </w:rPr>
               <w:t>代替</w:t>
             </w:r>
-            <w:r>
-              <w:rPr>
-                <w:rFonts w:ascii="微软雅黑" w:eastAsia="微软雅黑" w:hAnsi="微软雅黑" w:cs="宋体"/>
-                <w:b/>
-                <w:bCs/>
-                <w:color w:val="000000"/>
-                <w:kern w:val="0"/>
-                <w:sz w:val="24"/>
-                <w:szCs w:val="24"/>
-              </w:rPr>
-              <w:t>linkout等</w:t>
+            <w:proofErr w:type="spellStart"/>
+            <w:r>
+              <w:rPr>
+                <w:rFonts w:ascii="微软雅黑" w:eastAsia="微软雅黑" w:hAnsi="微软雅黑" w:cs="宋体"/>
+                <w:b/>
+                <w:bCs/>
+                <w:color w:val="000000"/>
+                <w:kern w:val="0"/>
+                <w:sz w:val="24"/>
+                <w:szCs w:val="24"/>
+              </w:rPr>
+              <w:t>linkout</w:t>
+            </w:r>
+            <w:proofErr w:type="spellEnd"/>
+            <w:r>
+              <w:rPr>
+                <w:rFonts w:ascii="微软雅黑" w:eastAsia="微软雅黑" w:hAnsi="微软雅黑" w:cs="宋体"/>
+                <w:b/>
+                <w:bCs/>
+                <w:color w:val="000000"/>
+                <w:kern w:val="0"/>
+                <w:sz w:val="24"/>
+                <w:szCs w:val="24"/>
+              </w:rPr>
+              <w:t>等</w:t>
             </w:r>
             <w:r>
               <w:rPr>
@@ -2813,7 +2901,7 @@
               <w:widowControl/>
               <w:jc w:val="left"/>
               <w:rPr>
-                <w:rFonts w:ascii="微软雅黑" w:eastAsia="微软雅黑" w:hAnsi="微软雅黑" w:cs="宋体" w:hint="eastAsia"/>
+                <w:rFonts w:ascii="微软雅黑" w:eastAsia="微软雅黑" w:hAnsi="微软雅黑" w:cs="宋体"/>
                 <w:b/>
                 <w:bCs/>
                 <w:color w:val="000000"/>
@@ -2825,7 +2913,7 @@
           </w:p>
           <w:p>
             <w:pPr>
-              <w:pStyle w:val="a6"/>
+              <w:pStyle w:val="a8"/>
               <w:widowControl/>
               <w:ind w:left="720" w:firstLineChars="0" w:firstLine="0"/>
               <w:jc w:val="left"/>
@@ -2842,7 +2930,7 @@
           </w:p>
           <w:p>
             <w:pPr>
-              <w:pStyle w:val="a6"/>
+              <w:pStyle w:val="a8"/>
               <w:widowControl/>
               <w:numPr>
                 <w:ilvl w:val="0"/>
@@ -2887,7 +2975,7 @@
           </w:p>
           <w:p>
             <w:pPr>
-              <w:pStyle w:val="a6"/>
+              <w:pStyle w:val="a8"/>
               <w:widowControl/>
               <w:numPr>
                 <w:ilvl w:val="0"/>
@@ -2917,21 +3005,36 @@
               </w:rPr>
               <w:t>使用</w:t>
             </w:r>
-            <w:r>
-              <w:rPr>
-                <w:rFonts w:ascii="微软雅黑" w:eastAsia="微软雅黑" w:hAnsi="微软雅黑" w:cs="宋体" w:hint="eastAsia"/>
-                <w:b/>
-                <w:bCs/>
-                <w:color w:val="000000"/>
-                <w:kern w:val="0"/>
-                <w:sz w:val="24"/>
-                <w:szCs w:val="24"/>
-              </w:rPr>
-              <w:t>vue全家桶(</w:t>
-            </w:r>
-            <w:r>
-              <w:rPr>
-                <w:rStyle w:val="a7"/>
+            <w:proofErr w:type="spellStart"/>
+            <w:r>
+              <w:rPr>
+                <w:rFonts w:ascii="微软雅黑" w:eastAsia="微软雅黑" w:hAnsi="微软雅黑" w:cs="宋体" w:hint="eastAsia"/>
+                <w:b/>
+                <w:bCs/>
+                <w:color w:val="000000"/>
+                <w:kern w:val="0"/>
+                <w:sz w:val="24"/>
+                <w:szCs w:val="24"/>
+              </w:rPr>
+              <w:t>vue</w:t>
+            </w:r>
+            <w:proofErr w:type="spellEnd"/>
+            <w:r>
+              <w:rPr>
+                <w:rFonts w:ascii="微软雅黑" w:eastAsia="微软雅黑" w:hAnsi="微软雅黑" w:cs="宋体" w:hint="eastAsia"/>
+                <w:b/>
+                <w:bCs/>
+                <w:color w:val="000000"/>
+                <w:kern w:val="0"/>
+                <w:sz w:val="24"/>
+                <w:szCs w:val="24"/>
+              </w:rPr>
+              <w:t>全家桶(</w:t>
+            </w:r>
+            <w:proofErr w:type="spellStart"/>
+            <w:r>
+              <w:rPr>
+                <w:rStyle w:val="a9"/>
                 <w:sz w:val="24"/>
                 <w:szCs w:val="24"/>
               </w:rPr>
@@ -2939,13 +3042,14 @@
             </w:r>
             <w:r>
               <w:rPr>
-                <w:rStyle w:val="a7"/>
+                <w:rStyle w:val="a9"/>
                 <w:rFonts w:hint="eastAsia"/>
                 <w:sz w:val="24"/>
                 <w:szCs w:val="24"/>
               </w:rPr>
               <w:t>+VueRouter+Vuex+VueResource</w:t>
             </w:r>
+            <w:proofErr w:type="spellEnd"/>
             <w:r>
               <w:rPr>
                 <w:sz w:val="24"/>
@@ -2955,7 +3059,7 @@
             </w:r>
             <w:r>
               <w:rPr>
-                <w:rStyle w:val="a7"/>
+                <w:rStyle w:val="a9"/>
                 <w:sz w:val="24"/>
                 <w:szCs w:val="24"/>
               </w:rPr>
@@ -2963,7 +3067,7 @@
             </w:r>
             <w:r>
               <w:rPr>
-                <w:rStyle w:val="a7"/>
+                <w:rStyle w:val="a9"/>
                 <w:rFonts w:hint="eastAsia"/>
                 <w:sz w:val="24"/>
                 <w:szCs w:val="24"/>
@@ -3081,7 +3185,7 @@
           </w:p>
           <w:p>
             <w:pPr>
-              <w:pStyle w:val="a6"/>
+              <w:pStyle w:val="a8"/>
               <w:widowControl/>
               <w:numPr>
                 <w:ilvl w:val="0"/>
@@ -3222,7 +3326,7 @@
           </w:p>
           <w:p>
             <w:pPr>
-              <w:pStyle w:val="a6"/>
+              <w:pStyle w:val="a8"/>
               <w:widowControl/>
               <w:numPr>
                 <w:ilvl w:val="0"/>
@@ -3264,6 +3368,7 @@
               </w:rPr>
               <w:t>启用</w:t>
             </w:r>
+            <w:proofErr w:type="spellStart"/>
             <w:r>
               <w:rPr>
                 <w:rFonts w:ascii="微软雅黑" w:eastAsia="微软雅黑" w:hAnsi="微软雅黑" w:cs="宋体"/>
@@ -3300,6 +3405,7 @@
               </w:rPr>
               <w:t>lint</w:t>
             </w:r>
+            <w:proofErr w:type="spellEnd"/>
             <w:r>
               <w:rPr>
                 <w:rFonts w:ascii="微软雅黑" w:eastAsia="微软雅黑" w:hAnsi="微软雅黑" w:cs="宋体"/>
@@ -3663,7 +3769,7 @@
           </w:p>
           <w:p>
             <w:pPr>
-              <w:pStyle w:val="a6"/>
+              <w:pStyle w:val="a8"/>
               <w:widowControl/>
               <w:numPr>
                 <w:ilvl w:val="0"/>
@@ -3672,7 +3778,7 @@
               <w:ind w:firstLineChars="0"/>
               <w:jc w:val="left"/>
               <w:rPr>
-                <w:rFonts w:ascii="微软雅黑" w:eastAsia="微软雅黑" w:hAnsi="微软雅黑" w:cs="宋体"/>
+                <w:rFonts w:ascii="微软雅黑" w:eastAsia="微软雅黑" w:hAnsi="微软雅黑" w:cs="宋体" w:hint="eastAsia"/>
                 <w:b/>
                 <w:bCs/>
                 <w:color w:val="000000"/>
@@ -3804,7 +3910,279 @@
           </w:p>
           <w:p>
             <w:pPr>
-              <w:pStyle w:val="a6"/>
+              <w:widowControl/>
+              <w:jc w:val="left"/>
+              <w:rPr>
+                <w:rFonts w:ascii="Times New Roman" w:eastAsia="Times New Roman" w:hAnsi="Times New Roman" w:cs="Times New Roman"/>
+                <w:kern w:val="0"/>
+                <w:szCs w:val="21"/>
+              </w:rPr>
+            </w:pPr>
+            <w:r>
+              <w:rPr>
+                <w:rFonts w:ascii="Times New Roman" w:eastAsia="Times New Roman" w:hAnsi="Times New Roman" w:cs="Times New Roman"/>
+                <w:noProof/>
+                <w:kern w:val="0"/>
+                <w:sz w:val="24"/>
+                <w:szCs w:val="24"/>
+              </w:rPr>
+              <mc:AlternateContent>
+                <mc:Choice Requires="wps">
+                  <w:drawing>
+                    <wp:inline distT="0" distB="0" distL="0" distR="0" wp14:anchorId="749E7C8F" wp14:editId="0CC0BAC6">
+                      <wp:extent cx="304800" cy="304800"/>
+                      <wp:effectExtent l="0" t="0" r="0" b="0"/>
+                      <wp:docPr id="1" name="矩形 1" descr="http://note.youdao.com/yws/res/4096/WEBRESOURCE7b0ab15f7a322a25b9d5082e98bc99f9"/>
+                      <wp:cNvGraphicFramePr>
+                        <a:graphicFrameLocks xmlns:a="http://schemas.openxmlformats.org/drawingml/2006/main" noChangeAspect="1"/>
+                      </wp:cNvGraphicFramePr>
+                      <a:graphic xmlns:a="http://schemas.openxmlformats.org/drawingml/2006/main">
+                        <a:graphicData uri="http://schemas.microsoft.com/office/word/2010/wordprocessingShape">
+                          <wps:wsp>
+                            <wps:cNvSpPr>
+                              <a:spLocks noChangeAspect="1" noChangeArrowheads="1"/>
+                            </wps:cNvSpPr>
+                            <wps:spPr bwMode="auto">
+                              <a:xfrm>
+                                <a:off x="0" y="0"/>
+                                <a:ext cx="304800" cy="304800"/>
+                              </a:xfrm>
+                              <a:prstGeom prst="rect">
+                                <a:avLst/>
+                              </a:prstGeom>
+                              <a:noFill/>
+                              <a:ln>
+                                <a:noFill/>
+                              </a:ln>
+                              <a:extLst>
+                                <a:ext uri="{909E8E84-426E-40DD-AFC4-6F175D3DCCD1}">
+                                  <a14:hiddenFill xmlns:a14="http://schemas.microsoft.com/office/drawing/2010/main">
+                                    <a:solidFill>
+                                      <a:srgbClr val="FFFFFF"/>
+                                    </a:solidFill>
+                                  </a14:hiddenFill>
+                                </a:ext>
+                                <a:ext uri="{91240B29-F687-4F45-9708-019B960494DF}">
+                                  <a14:hiddenLine xmlns:a14="http://schemas.microsoft.com/office/drawing/2010/main" w="9525">
+                                    <a:solidFill>
+                                      <a:srgbClr val="000000"/>
+                                    </a:solidFill>
+                                    <a:miter lim="800000"/>
+                                    <a:headEnd/>
+                                    <a:tailEnd/>
+                                  </a14:hiddenLine>
+                                </a:ext>
+                              </a:extLst>
+                            </wps:spPr>
+                            <wps:bodyPr rot="0" vert="horz" wrap="square" lIns="91440" tIns="45720" rIns="91440" bIns="45720" anchor="t" anchorCtr="0" upright="1">
+                              <a:noAutofit/>
+                            </wps:bodyPr>
+                          </wps:wsp>
+                        </a:graphicData>
+                      </a:graphic>
+                    </wp:inline>
+                  </w:drawing>
+                </mc:Choice>
+                <mc:Fallback>
+                  <w:pict>
+                    <v:rect w14:anchorId="453853AD" id="矩形 1" o:spid="_x0000_s1026" alt="http://note.youdao.com/yws/res/4096/WEBRESOURCE7b0ab15f7a322a25b9d5082e98bc99f9" style="width:24pt;height:24pt;visibility:visible;mso-wrap-style:square;mso-left-percent:-10001;mso-top-percent:-10001;mso-position-horizontal:absolute;mso-position-horizontal-relative:char;mso-position-vertical:absolute;mso-position-vertical-relative:line;mso-left-percent:-10001;mso-top-percent:-10001;v-text-anchor:top" o:gfxdata="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" filled="f" stroked="f">
+                      <o:lock v:ext="edit" aspectratio="t"/>
+                      <w10:anchorlock/>
+                    </v:rect>
+                  </w:pict>
+                </mc:Fallback>
+              </mc:AlternateContent>
+            </w:r>
+            <w:r>
+              <w:rPr>
+                <w:rFonts w:ascii="Times New Roman" w:eastAsia="Times New Roman" w:hAnsi="Times New Roman" w:cs="Times New Roman" w:hint="eastAsia"/>
+                <w:kern w:val="0"/>
+                <w:sz w:val="24"/>
+                <w:szCs w:val="24"/>
+              </w:rPr>
+              <w:t xml:space="preserve">       </w:t>
+            </w:r>
+            <w:proofErr w:type="spellStart"/>
+            <w:r>
+              <w:rPr>
+                <w:rFonts w:ascii="Times New Roman" w:eastAsia="Times New Roman" w:hAnsi="Times New Roman" w:cs="Times New Roman"/>
+                <w:kern w:val="0"/>
+                <w:szCs w:val="21"/>
+              </w:rPr>
+              <w:t>mmanage</w:t>
+            </w:r>
+            <w:proofErr w:type="spellEnd"/>
+            <w:r>
+              <w:rPr>
+                <w:rFonts w:ascii="MS Mincho" w:eastAsia="MS Mincho" w:hAnsi="MS Mincho" w:cs="MS Mincho"/>
+                <w:kern w:val="0"/>
+                <w:szCs w:val="21"/>
+              </w:rPr>
+              <w:t>部署打包</w:t>
+            </w:r>
+            <w:r>
+              <w:rPr>
+                <w:rFonts w:ascii="SimSun" w:eastAsia="SimSun" w:hAnsi="SimSun" w:cs="SimSun"/>
+                <w:kern w:val="0"/>
+                <w:szCs w:val="21"/>
+              </w:rPr>
+              <w:t>时间</w:t>
+            </w:r>
+            <w:r>
+              <w:rPr>
+                <w:rFonts w:ascii="MS Mincho" w:eastAsia="MS Mincho" w:hAnsi="MS Mincho" w:cs="MS Mincho"/>
+                <w:kern w:val="0"/>
+                <w:szCs w:val="21"/>
+              </w:rPr>
+              <w:t>慢，通常</w:t>
+            </w:r>
+            <w:r>
+              <w:rPr>
+                <w:rFonts w:ascii="SimSun" w:eastAsia="SimSun" w:hAnsi="SimSun" w:cs="SimSun"/>
+                <w:kern w:val="0"/>
+                <w:szCs w:val="21"/>
+              </w:rPr>
+              <w:t>时间</w:t>
+            </w:r>
+            <w:r>
+              <w:rPr>
+                <w:rFonts w:ascii="MS Mincho" w:eastAsia="MS Mincho" w:hAnsi="MS Mincho" w:cs="MS Mincho"/>
+                <w:kern w:val="0"/>
+                <w:szCs w:val="21"/>
+              </w:rPr>
+              <w:t>在</w:t>
+            </w:r>
+            <w:r>
+              <w:rPr>
+                <w:rFonts w:ascii="Times New Roman" w:eastAsia="Times New Roman" w:hAnsi="Times New Roman" w:cs="Times New Roman"/>
+                <w:kern w:val="0"/>
+                <w:szCs w:val="21"/>
+              </w:rPr>
+              <w:t>6</w:t>
+            </w:r>
+            <w:r>
+              <w:rPr>
+                <w:rFonts w:ascii="MS Mincho" w:eastAsia="MS Mincho" w:hAnsi="MS Mincho" w:cs="MS Mincho"/>
+                <w:kern w:val="0"/>
+                <w:szCs w:val="21"/>
+              </w:rPr>
+              <w:t>分</w:t>
+            </w:r>
+            <w:r>
+              <w:rPr>
+                <w:rFonts w:ascii="SimSun" w:eastAsia="SimSun" w:hAnsi="SimSun" w:cs="SimSun"/>
+                <w:kern w:val="0"/>
+                <w:szCs w:val="21"/>
+              </w:rPr>
+              <w:t>钟</w:t>
+            </w:r>
+            <w:r>
+              <w:rPr>
+                <w:rFonts w:ascii="MS Mincho" w:eastAsia="MS Mincho" w:hAnsi="MS Mincho" w:cs="MS Mincho"/>
+                <w:kern w:val="0"/>
+                <w:szCs w:val="21"/>
+              </w:rPr>
+              <w:t>左右</w:t>
+            </w:r>
+          </w:p>
+          <w:p>
+            <w:pPr>
+              <w:widowControl/>
+              <w:ind w:firstLine="420"/>
+              <w:jc w:val="left"/>
+              <w:rPr>
+                <w:rFonts w:ascii="Times New Roman" w:eastAsia="Times New Roman" w:hAnsi="Times New Roman" w:cs="Times New Roman"/>
+                <w:kern w:val="0"/>
+                <w:szCs w:val="21"/>
+              </w:rPr>
+            </w:pPr>
+            <w:r>
+              <w:rPr>
+                <w:rFonts w:ascii="Times New Roman" w:eastAsia="Times New Roman" w:hAnsi="Times New Roman" w:cs="Times New Roman" w:hint="eastAsia"/>
+                <w:kern w:val="0"/>
+                <w:sz w:val="24"/>
+                <w:szCs w:val="24"/>
+              </w:rPr>
+              <w:t xml:space="preserve">          </w:t>
+            </w:r>
+            <w:r>
+              <w:rPr>
+                <w:rFonts w:ascii="SimSun" w:eastAsia="SimSun" w:hAnsi="SimSun" w:cs="SimSun"/>
+                <w:kern w:val="0"/>
+                <w:sz w:val="24"/>
+                <w:szCs w:val="24"/>
+              </w:rPr>
+              <w:t>优化后部署时</w:t>
+            </w:r>
+            <w:r>
+              <w:rPr>
+                <w:rFonts w:ascii="Times New Roman" w:eastAsia="Times New Roman" w:hAnsi="Times New Roman" w:cs="Times New Roman"/>
+                <w:kern w:val="0"/>
+                <w:sz w:val="24"/>
+                <w:szCs w:val="24"/>
+              </w:rPr>
+              <w:t>tar</w:t>
+            </w:r>
+            <w:r>
+              <w:rPr>
+                <w:rFonts w:ascii="SimSun" w:eastAsia="SimSun" w:hAnsi="SimSun" w:cs="SimSun"/>
+                <w:kern w:val="0"/>
+                <w:sz w:val="24"/>
+                <w:szCs w:val="24"/>
+              </w:rPr>
+              <w:t>过程基本在</w:t>
+            </w:r>
+            <w:r>
+              <w:rPr>
+                <w:rFonts w:ascii="Times New Roman" w:eastAsia="Times New Roman" w:hAnsi="Times New Roman" w:cs="Times New Roman"/>
+                <w:kern w:val="0"/>
+                <w:sz w:val="24"/>
+                <w:szCs w:val="24"/>
+              </w:rPr>
+              <w:t>30s</w:t>
+            </w:r>
+            <w:r>
+              <w:rPr>
+                <w:rFonts w:ascii="MS Mincho" w:eastAsia="MS Mincho" w:hAnsi="MS Mincho" w:cs="MS Mincho"/>
+                <w:kern w:val="0"/>
+                <w:sz w:val="24"/>
+                <w:szCs w:val="24"/>
+              </w:rPr>
+              <w:t>左右</w:t>
+            </w:r>
+          </w:p>
+          <w:p>
+            <w:pPr>
+              <w:widowControl/>
+              <w:jc w:val="left"/>
+              <w:rPr>
+                <w:rFonts w:ascii="Times New Roman" w:eastAsia="Times New Roman" w:hAnsi="Times New Roman" w:cs="Times New Roman" w:hint="eastAsia"/>
+                <w:kern w:val="0"/>
+                <w:sz w:val="24"/>
+                <w:szCs w:val="24"/>
+              </w:rPr>
+            </w:pPr>
+          </w:p>
+          <w:p>
+            <w:pPr>
+              <w:pStyle w:val="a8"/>
+              <w:widowControl/>
+              <w:ind w:left="1180" w:firstLineChars="0" w:firstLine="0"/>
+              <w:jc w:val="left"/>
+              <w:rPr>
+                <w:rFonts w:ascii="微软雅黑" w:eastAsia="微软雅黑" w:hAnsi="微软雅黑" w:cs="宋体"/>
+                <w:b/>
+                <w:bCs/>
+                <w:color w:val="000000"/>
+                <w:kern w:val="0"/>
+                <w:sz w:val="24"/>
+                <w:szCs w:val="24"/>
+              </w:rPr>
+            </w:pPr>
+          </w:p>
+          <w:p>
+            <w:pPr>
+              <w:pStyle w:val="a8"/>
               <w:widowControl/>
               <w:numPr>
                 <w:ilvl w:val="0"/>
@@ -4014,10 +4392,22 @@
               </w:rPr>
               <w:t>，</w:t>
             </w:r>
+            <w:r>
+              <w:rPr>
+                <w:rFonts w:ascii="微软雅黑" w:eastAsia="微软雅黑" w:hAnsi="微软雅黑" w:cs="宋体" w:hint="eastAsia"/>
+                <w:b/>
+                <w:bCs/>
+                <w:color w:val="000000"/>
+                <w:kern w:val="0"/>
+                <w:sz w:val="24"/>
+                <w:szCs w:val="24"/>
+              </w:rPr>
+              <w:t>旧的在7s左右开始隐藏loading展示内容，优化后3s左右就开始展示</w:t>
+            </w:r>
           </w:p>
           <w:p>
             <w:pPr>
-              <w:pStyle w:val="a6"/>
+              <w:pStyle w:val="a8"/>
               <w:widowControl/>
               <w:numPr>
                 <w:ilvl w:val="0"/>
@@ -4045,12 +4435,26 @@
                 <w:sz w:val="24"/>
                 <w:szCs w:val="24"/>
               </w:rPr>
-              <w:t>协助其他同事解决负责问题</w:t>
+              <w:t>协助其他同事解决复杂</w:t>
+            </w:r>
+            <w:bookmarkStart w:id="0" w:name="_GoBack"/>
+            <w:bookmarkEnd w:id="0"/>
+            <w:r>
+              <w:rPr>
+                <w:rFonts w:ascii="微软雅黑" w:eastAsia="微软雅黑" w:hAnsi="微软雅黑" w:cs="宋体" w:hint="eastAsia"/>
+                <w:b/>
+                <w:bCs/>
+                <w:color w:val="000000"/>
+                <w:kern w:val="0"/>
+                <w:sz w:val="24"/>
+                <w:szCs w:val="24"/>
+              </w:rPr>
+              <w:t>问题</w:t>
             </w:r>
           </w:p>
           <w:p>
             <w:pPr>
-              <w:pStyle w:val="a6"/>
+              <w:pStyle w:val="a8"/>
               <w:widowControl/>
               <w:numPr>
                 <w:ilvl w:val="0"/>
@@ -4078,6 +4482,7 @@
                 <w:sz w:val="24"/>
                 <w:szCs w:val="24"/>
               </w:rPr>
+              <w:lastRenderedPageBreak/>
               <w:t>持续关注交付结果</w:t>
             </w:r>
           </w:p>
@@ -4116,7 +4521,7 @@
               <w:widowControl/>
               <w:jc w:val="left"/>
               <w:rPr>
-                <w:rFonts w:ascii="微软雅黑" w:eastAsia="微软雅黑" w:hAnsi="微软雅黑" w:cs="宋体" w:hint="eastAsia"/>
+                <w:rFonts w:ascii="微软雅黑" w:eastAsia="微软雅黑" w:hAnsi="微软雅黑" w:cs="宋体"/>
                 <w:b/>
                 <w:bCs/>
                 <w:color w:val="000000"/>
@@ -4128,7 +4533,7 @@
           </w:p>
           <w:p>
             <w:pPr>
-              <w:pStyle w:val="a6"/>
+              <w:pStyle w:val="a8"/>
               <w:widowControl/>
               <w:numPr>
                 <w:ilvl w:val="0"/>
@@ -4156,7 +4561,6 @@
                 <w:sz w:val="24"/>
                 <w:szCs w:val="24"/>
               </w:rPr>
-              <w:lastRenderedPageBreak/>
               <w:t>代理</w:t>
             </w:r>
             <w:r>
@@ -4174,7 +4578,7 @@
           </w:p>
           <w:p>
             <w:pPr>
-              <w:pStyle w:val="a6"/>
+              <w:pStyle w:val="a8"/>
               <w:widowControl/>
               <w:numPr>
                 <w:ilvl w:val="0"/>
@@ -4363,7 +4767,7 @@
           </w:p>
           <w:p>
             <w:pPr>
-              <w:pStyle w:val="a6"/>
+              <w:pStyle w:val="a8"/>
               <w:widowControl/>
               <w:numPr>
                 <w:ilvl w:val="0"/>
@@ -4576,7 +4980,7 @@
           </w:p>
           <w:p>
             <w:pPr>
-              <w:pStyle w:val="a6"/>
+              <w:pStyle w:val="a8"/>
               <w:widowControl/>
               <w:ind w:left="1080" w:firstLineChars="0" w:firstLine="0"/>
               <w:jc w:val="left"/>
@@ -4593,7 +4997,7 @@
           </w:p>
           <w:p>
             <w:pPr>
-              <w:pStyle w:val="a6"/>
+              <w:pStyle w:val="a8"/>
               <w:widowControl/>
               <w:ind w:left="1080" w:firstLineChars="0" w:firstLine="0"/>
               <w:jc w:val="left"/>
@@ -4613,7 +5017,7 @@
               <w:widowControl/>
               <w:jc w:val="left"/>
               <w:rPr>
-                <w:rFonts w:ascii="微软雅黑" w:eastAsia="微软雅黑" w:hAnsi="微软雅黑" w:cs="宋体" w:hint="eastAsia"/>
+                <w:rFonts w:ascii="微软雅黑" w:eastAsia="微软雅黑" w:hAnsi="微软雅黑" w:cs="宋体"/>
                 <w:b/>
                 <w:bCs/>
                 <w:color w:val="000000"/>
@@ -4625,7 +5029,7 @@
           </w:p>
           <w:p>
             <w:pPr>
-              <w:pStyle w:val="a6"/>
+              <w:pStyle w:val="a8"/>
               <w:widowControl/>
               <w:numPr>
                 <w:ilvl w:val="0"/>
@@ -4643,6 +5047,7 @@
                 <w:szCs w:val="24"/>
               </w:rPr>
             </w:pPr>
+            <w:proofErr w:type="spellStart"/>
             <w:r>
               <w:rPr>
                 <w:rFonts w:ascii="微软雅黑" w:eastAsia="微软雅黑" w:hAnsi="微软雅黑" w:cs="宋体"/>
@@ -4655,6 +5060,7 @@
               </w:rPr>
               <w:t>yeahDSP</w:t>
             </w:r>
+            <w:proofErr w:type="spellEnd"/>
             <w:r>
               <w:rPr>
                 <w:rFonts w:ascii="微软雅黑" w:eastAsia="微软雅黑" w:hAnsi="微软雅黑" w:cs="宋体" w:hint="eastAsia"/>
@@ -4685,7 +5091,7 @@
               <w:widowControl/>
               <w:jc w:val="left"/>
               <w:rPr>
-                <w:rFonts w:ascii="微软雅黑" w:eastAsia="微软雅黑" w:hAnsi="微软雅黑" w:cs="宋体" w:hint="eastAsia"/>
+                <w:rFonts w:ascii="微软雅黑" w:eastAsia="微软雅黑" w:hAnsi="微软雅黑" w:cs="宋体"/>
                 <w:b/>
                 <w:bCs/>
                 <w:color w:val="000000"/>
@@ -4697,7 +5103,7 @@
           </w:p>
           <w:p>
             <w:pPr>
-              <w:pStyle w:val="a6"/>
+              <w:pStyle w:val="a8"/>
               <w:widowControl/>
               <w:numPr>
                 <w:ilvl w:val="0"/>
@@ -4706,7 +5112,7 @@
               <w:ind w:firstLineChars="0"/>
               <w:jc w:val="left"/>
               <w:rPr>
-                <w:rFonts w:ascii="微软雅黑" w:eastAsia="微软雅黑" w:hAnsi="微软雅黑" w:cs="宋体"/>
+                <w:rFonts w:ascii="微软雅黑" w:eastAsia="微软雅黑" w:hAnsi="微软雅黑" w:cs="宋体" w:hint="eastAsia"/>
                 <w:b/>
                 <w:bCs/>
                 <w:color w:val="000000"/>
@@ -4954,6 +5360,281 @@
                 <w:szCs w:val="24"/>
               </w:rPr>
               <w:t>方案，节省费用</w:t>
+            </w:r>
+          </w:p>
+          <w:p>
+            <w:pPr>
+              <w:widowControl/>
+              <w:jc w:val="left"/>
+              <w:rPr>
+                <w:rFonts w:ascii="微软雅黑" w:eastAsia="微软雅黑" w:hAnsi="微软雅黑" w:cs="宋体" w:hint="eastAsia"/>
+                <w:b/>
+                <w:bCs/>
+                <w:color w:val="000000"/>
+                <w:kern w:val="0"/>
+                <w:sz w:val="24"/>
+                <w:szCs w:val="24"/>
+              </w:rPr>
+            </w:pPr>
+          </w:p>
+          <w:p>
+            <w:pPr>
+              <w:widowControl/>
+              <w:ind w:firstLine="420"/>
+              <w:jc w:val="left"/>
+              <w:rPr>
+                <w:rFonts w:ascii="Times New Roman" w:eastAsia="Times New Roman" w:hAnsi="Times New Roman" w:cs="Times New Roman"/>
+                <w:kern w:val="0"/>
+                <w:szCs w:val="21"/>
+              </w:rPr>
+            </w:pPr>
+            <w:r>
+              <w:rPr>
+                <w:rFonts w:ascii="SimSun" w:eastAsia="SimSun" w:hAnsi="SimSun" w:cs="SimSun"/>
+                <w:kern w:val="0"/>
+                <w:sz w:val="24"/>
+                <w:szCs w:val="24"/>
+              </w:rPr>
+              <w:t>踩坑</w:t>
+            </w:r>
+            <w:r>
+              <w:rPr>
+                <w:rFonts w:ascii="MS Mincho" w:eastAsia="MS Mincho" w:hAnsi="MS Mincho" w:cs="MS Mincho"/>
+                <w:kern w:val="0"/>
+                <w:sz w:val="24"/>
+                <w:szCs w:val="24"/>
+              </w:rPr>
+              <w:t>：</w:t>
+            </w:r>
+          </w:p>
+          <w:p>
+            <w:pPr>
+              <w:pStyle w:val="a8"/>
+              <w:widowControl/>
+              <w:numPr>
+                <w:ilvl w:val="0"/>
+                <w:numId w:val="7"/>
+              </w:numPr>
+              <w:spacing w:before="100" w:beforeAutospacing="1" w:after="100" w:afterAutospacing="1"/>
+              <w:ind w:firstLineChars="0"/>
+              <w:jc w:val="left"/>
+              <w:rPr>
+                <w:rFonts w:ascii="Microsoft YaHei" w:eastAsia="Microsoft YaHei" w:hAnsi="Microsoft YaHei" w:cs="Times New Roman"/>
+                <w:color w:val="000000"/>
+                <w:kern w:val="0"/>
+                <w:sz w:val="24"/>
+                <w:szCs w:val="24"/>
+              </w:rPr>
+            </w:pPr>
+            <w:r>
+              <w:rPr>
+                <w:rFonts w:ascii="Microsoft YaHei" w:eastAsia="Microsoft YaHei" w:hAnsi="Microsoft YaHei" w:cs="Times New Roman" w:hint="eastAsia"/>
+                <w:color w:val="000000"/>
+                <w:kern w:val="0"/>
+                <w:sz w:val="24"/>
+                <w:szCs w:val="24"/>
+              </w:rPr>
+              <w:t xml:space="preserve">dev测试链路不通 </w:t>
+            </w:r>
+          </w:p>
+          <w:p>
+            <w:pPr>
+              <w:widowControl/>
+              <w:numPr>
+                <w:ilvl w:val="0"/>
+                <w:numId w:val="7"/>
+              </w:numPr>
+              <w:spacing w:before="100" w:beforeAutospacing="1" w:after="100" w:afterAutospacing="1"/>
+              <w:ind w:left="0" w:firstLine="420"/>
+              <w:jc w:val="left"/>
+              <w:rPr>
+                <w:rFonts w:ascii="Microsoft YaHei" w:eastAsia="Microsoft YaHei" w:hAnsi="Microsoft YaHei" w:cs="Times New Roman" w:hint="eastAsia"/>
+                <w:color w:val="000000"/>
+                <w:kern w:val="0"/>
+                <w:sz w:val="24"/>
+                <w:szCs w:val="24"/>
+              </w:rPr>
+            </w:pPr>
+            <w:r>
+              <w:rPr>
+                <w:rFonts w:ascii="Microsoft YaHei" w:eastAsia="Microsoft YaHei" w:hAnsi="Microsoft YaHei" w:cs="Times New Roman" w:hint="eastAsia"/>
+                <w:color w:val="000000"/>
+                <w:kern w:val="0"/>
+                <w:sz w:val="24"/>
+                <w:szCs w:val="24"/>
+              </w:rPr>
+              <w:t>原来每次发送的20个offer，只能检测少数，其他offer并没有检测就入库</w:t>
+            </w:r>
+          </w:p>
+          <w:p>
+            <w:pPr>
+              <w:widowControl/>
+              <w:numPr>
+                <w:ilvl w:val="0"/>
+                <w:numId w:val="7"/>
+              </w:numPr>
+              <w:spacing w:before="100" w:beforeAutospacing="1" w:after="100" w:afterAutospacing="1"/>
+              <w:ind w:left="0" w:firstLine="420"/>
+              <w:jc w:val="left"/>
+              <w:rPr>
+                <w:rFonts w:ascii="Microsoft YaHei" w:eastAsia="Microsoft YaHei" w:hAnsi="Microsoft YaHei" w:cs="Times New Roman" w:hint="eastAsia"/>
+                <w:color w:val="000000"/>
+                <w:kern w:val="0"/>
+                <w:sz w:val="24"/>
+                <w:szCs w:val="24"/>
+              </w:rPr>
+            </w:pPr>
+            <w:r>
+              <w:rPr>
+                <w:rFonts w:ascii="Microsoft YaHei" w:eastAsia="Microsoft YaHei" w:hAnsi="Microsoft YaHei" w:cs="Times New Roman" w:hint="eastAsia"/>
+                <w:color w:val="000000"/>
+                <w:kern w:val="0"/>
+                <w:sz w:val="24"/>
+                <w:szCs w:val="24"/>
+              </w:rPr>
+              <w:t>AK/SK方式异步调用lambda默认会重试2次</w:t>
+            </w:r>
+          </w:p>
+          <w:p>
+            <w:pPr>
+              <w:widowControl/>
+              <w:numPr>
+                <w:ilvl w:val="0"/>
+                <w:numId w:val="7"/>
+              </w:numPr>
+              <w:spacing w:before="100" w:beforeAutospacing="1" w:after="100" w:afterAutospacing="1"/>
+              <w:ind w:left="0" w:firstLine="420"/>
+              <w:jc w:val="left"/>
+              <w:rPr>
+                <w:rFonts w:ascii="Microsoft YaHei" w:eastAsia="Microsoft YaHei" w:hAnsi="Microsoft YaHei" w:cs="Times New Roman" w:hint="eastAsia"/>
+                <w:color w:val="000000"/>
+                <w:kern w:val="0"/>
+                <w:sz w:val="24"/>
+                <w:szCs w:val="24"/>
+              </w:rPr>
+            </w:pPr>
+            <w:r>
+              <w:rPr>
+                <w:rFonts w:ascii="Microsoft YaHei" w:eastAsia="Microsoft YaHei" w:hAnsi="Microsoft YaHei" w:cs="Times New Roman" w:hint="eastAsia"/>
+                <w:color w:val="000000"/>
+                <w:kern w:val="0"/>
+                <w:sz w:val="24"/>
+                <w:szCs w:val="24"/>
+              </w:rPr>
+              <w:lastRenderedPageBreak/>
+              <w:t>如果在函数里执行了callback，那么lambda只有在超时时才会打印，如果执行结果已通过其他方式返回，则不需要callback，否则会造成函数一直等待超时才会结束</w:t>
+            </w:r>
+          </w:p>
+          <w:p>
+            <w:pPr>
+              <w:widowControl/>
+              <w:numPr>
+                <w:ilvl w:val="0"/>
+                <w:numId w:val="7"/>
+              </w:numPr>
+              <w:spacing w:before="100" w:beforeAutospacing="1" w:after="100" w:afterAutospacing="1"/>
+              <w:ind w:left="0" w:firstLine="420"/>
+              <w:jc w:val="left"/>
+              <w:rPr>
+                <w:rFonts w:ascii="Microsoft YaHei" w:eastAsia="Microsoft YaHei" w:hAnsi="Microsoft YaHei" w:cs="Times New Roman" w:hint="eastAsia"/>
+                <w:color w:val="000000"/>
+                <w:kern w:val="0"/>
+                <w:sz w:val="24"/>
+                <w:szCs w:val="24"/>
+              </w:rPr>
+            </w:pPr>
+            <w:r>
+              <w:rPr>
+                <w:rFonts w:ascii="Microsoft YaHei" w:eastAsia="Microsoft YaHei" w:hAnsi="Microsoft YaHei" w:cs="Times New Roman" w:hint="eastAsia"/>
+                <w:color w:val="000000"/>
+                <w:kern w:val="0"/>
+                <w:sz w:val="24"/>
+                <w:szCs w:val="24"/>
+              </w:rPr>
+              <w:t>线上lambda无法回调内网，需配置VPC</w:t>
+            </w:r>
+          </w:p>
+          <w:p>
+            <w:pPr>
+              <w:pStyle w:val="a8"/>
+              <w:widowControl/>
+              <w:ind w:left="720" w:firstLineChars="0" w:firstLine="0"/>
+              <w:jc w:val="left"/>
+              <w:rPr>
+                <w:rFonts w:ascii="微软雅黑" w:eastAsia="微软雅黑" w:hAnsi="微软雅黑" w:cs="宋体"/>
+                <w:b/>
+                <w:bCs/>
+                <w:color w:val="000000"/>
+                <w:kern w:val="0"/>
+                <w:sz w:val="24"/>
+                <w:szCs w:val="24"/>
+              </w:rPr>
+            </w:pPr>
+            <w:r>
+              <w:rPr>
+                <w:rFonts w:ascii="SimSun" w:eastAsia="SimSun" w:hAnsi="SimSun" w:cs="SimSun"/>
+                <w:color w:val="444444"/>
+                <w:kern w:val="0"/>
+                <w:sz w:val="24"/>
+                <w:szCs w:val="24"/>
+                <w:shd w:val="clear" w:color="auto" w:fill="FFFFFF"/>
+              </w:rPr>
+              <w:t>针对</w:t>
+            </w:r>
+            <w:r>
+              <w:rPr>
+                <w:rFonts w:ascii="MS Mincho" w:eastAsia="MS Mincho" w:hAnsi="MS Mincho" w:cs="MS Mincho" w:hint="eastAsia"/>
+                <w:color w:val="444444"/>
+                <w:kern w:val="0"/>
+                <w:sz w:val="24"/>
+                <w:szCs w:val="24"/>
+                <w:shd w:val="clear" w:color="auto" w:fill="FFFFFF"/>
+              </w:rPr>
+              <w:t>不限制国家，或者本身就商店的offer，直接返回，</w:t>
+            </w:r>
+            <w:r>
+              <w:rPr>
+                <w:rFonts w:ascii="SimSun" w:eastAsia="SimSun" w:hAnsi="SimSun" w:cs="SimSun"/>
+                <w:color w:val="444444"/>
+                <w:kern w:val="0"/>
+                <w:sz w:val="24"/>
+                <w:szCs w:val="24"/>
+                <w:shd w:val="clear" w:color="auto" w:fill="FFFFFF"/>
+              </w:rPr>
+              <w:t>节</w:t>
+            </w:r>
+            <w:r>
+              <w:rPr>
+                <w:rFonts w:ascii="MS Mincho" w:eastAsia="MS Mincho" w:hAnsi="MS Mincho" w:cs="MS Mincho" w:hint="eastAsia"/>
+                <w:color w:val="444444"/>
+                <w:kern w:val="0"/>
+                <w:sz w:val="24"/>
+                <w:szCs w:val="24"/>
+                <w:shd w:val="clear" w:color="auto" w:fill="FFFFFF"/>
+              </w:rPr>
+              <w:t>省lambda和代理</w:t>
+            </w:r>
+            <w:r>
+              <w:rPr>
+                <w:rFonts w:ascii="SimSun" w:eastAsia="SimSun" w:hAnsi="SimSun" w:cs="SimSun"/>
+                <w:color w:val="444444"/>
+                <w:kern w:val="0"/>
+                <w:sz w:val="24"/>
+                <w:szCs w:val="24"/>
+                <w:shd w:val="clear" w:color="auto" w:fill="FFFFFF"/>
+              </w:rPr>
+              <w:t>费</w:t>
+            </w:r>
+            <w:r>
+              <w:rPr>
+                <w:rFonts w:ascii="MS Mincho" w:eastAsia="MS Mincho" w:hAnsi="MS Mincho" w:cs="MS Mincho" w:hint="eastAsia"/>
+                <w:color w:val="444444"/>
+                <w:kern w:val="0"/>
+                <w:sz w:val="24"/>
+                <w:szCs w:val="24"/>
+                <w:shd w:val="clear" w:color="auto" w:fill="FFFFFF"/>
+              </w:rPr>
+              <w:t>用</w:t>
             </w:r>
           </w:p>
           <w:p>
@@ -4976,7 +5657,7 @@
               <w:widowControl/>
               <w:jc w:val="left"/>
               <w:rPr>
-                <w:rFonts w:ascii="微软雅黑" w:eastAsia="微软雅黑" w:hAnsi="微软雅黑" w:cs="宋体" w:hint="eastAsia"/>
+                <w:rFonts w:ascii="微软雅黑" w:eastAsia="微软雅黑" w:hAnsi="微软雅黑" w:cs="宋体"/>
                 <w:b/>
                 <w:bCs/>
                 <w:color w:val="000000"/>
@@ -4988,7 +5669,7 @@
           </w:p>
           <w:p>
             <w:pPr>
-              <w:pStyle w:val="a6"/>
+              <w:pStyle w:val="a8"/>
               <w:widowControl/>
               <w:numPr>
                 <w:ilvl w:val="0"/>
@@ -4997,7 +5678,7 @@
               <w:ind w:firstLineChars="0"/>
               <w:jc w:val="left"/>
               <w:rPr>
-                <w:rFonts w:ascii="微软雅黑" w:eastAsia="微软雅黑" w:hAnsi="微软雅黑" w:cs="宋体" w:hint="eastAsia"/>
+                <w:rFonts w:ascii="微软雅黑" w:eastAsia="微软雅黑" w:hAnsi="微软雅黑" w:cs="宋体"/>
                 <w:b/>
                 <w:bCs/>
                 <w:color w:val="000000"/>
@@ -5168,7 +5849,7 @@
               <w:widowControl/>
               <w:jc w:val="left"/>
               <w:rPr>
-                <w:rFonts w:ascii="微软雅黑" w:eastAsia="微软雅黑" w:hAnsi="微软雅黑" w:cs="宋体" w:hint="eastAsia"/>
+                <w:rFonts w:ascii="微软雅黑" w:eastAsia="微软雅黑" w:hAnsi="微软雅黑" w:cs="宋体"/>
                 <w:b/>
                 <w:bCs/>
                 <w:color w:val="000000"/>
@@ -5180,7 +5861,7 @@
           </w:p>
           <w:p>
             <w:pPr>
-              <w:pStyle w:val="a6"/>
+              <w:pStyle w:val="a8"/>
               <w:widowControl/>
               <w:numPr>
                 <w:ilvl w:val="0"/>
@@ -5304,21 +5985,7 @@
                 <w:sz w:val="24"/>
                 <w:szCs w:val="24"/>
               </w:rPr>
-              <w:t>(广告商BI及</w:t>
-            </w:r>
-            <w:bookmarkStart w:id="0" w:name="_GoBack"/>
-            <w:bookmarkEnd w:id="0"/>
-            <w:r>
-              <w:rPr>
-                <w:rFonts w:ascii="微软雅黑" w:eastAsia="微软雅黑" w:hAnsi="微软雅黑" w:cs="宋体" w:hint="eastAsia"/>
-                <w:b/>
-                <w:bCs/>
-                <w:color w:val="000000"/>
-                <w:kern w:val="0"/>
-                <w:sz w:val="24"/>
-                <w:szCs w:val="24"/>
-              </w:rPr>
-              <w:t>反作弊)</w:t>
+              <w:t>(广告商BI及反作弊)</w:t>
             </w:r>
           </w:p>
           <w:p>
@@ -5354,6 +6021,85 @@
           <w:p>
             <w:pPr>
               <w:widowControl/>
+              <w:jc w:val="left"/>
+              <w:rPr>
+                <w:rFonts w:ascii="微软雅黑" w:eastAsia="微软雅黑" w:hAnsi="微软雅黑" w:cs="宋体"/>
+                <w:b/>
+                <w:bCs/>
+                <w:color w:val="000000"/>
+                <w:kern w:val="0"/>
+                <w:sz w:val="24"/>
+                <w:szCs w:val="24"/>
+              </w:rPr>
+            </w:pPr>
+          </w:p>
+        </w:tc>
+      </w:tr>
+      <w:tr>
+        <w:trPr>
+          <w:trHeight w:val="1350"/>
+        </w:trPr>
+        <w:tc>
+          <w:tcPr>
+            <w:tcW w:w="1418" w:type="dxa"/>
+            <w:tcBorders>
+              <w:top w:val="single" w:sz="4" w:space="0" w:color="000000"/>
+              <w:left w:val="single" w:sz="4" w:space="0" w:color="000000"/>
+              <w:bottom w:val="single" w:sz="4" w:space="0" w:color="000000"/>
+              <w:right w:val="single" w:sz="4" w:space="0" w:color="000000"/>
+            </w:tcBorders>
+            <w:vAlign w:val="center"/>
+          </w:tcPr>
+          <w:p>
+            <w:pPr>
+              <w:widowControl/>
+              <w:jc w:val="left"/>
+              <w:rPr>
+                <w:rFonts w:ascii="微软雅黑" w:eastAsia="微软雅黑" w:hAnsi="微软雅黑" w:cs="宋体" w:hint="eastAsia"/>
+                <w:b/>
+                <w:bCs/>
+                <w:color w:val="000000"/>
+                <w:kern w:val="0"/>
+                <w:sz w:val="24"/>
+                <w:szCs w:val="24"/>
+              </w:rPr>
+            </w:pPr>
+            <w:r>
+              <w:rPr>
+                <w:rFonts w:ascii="微软雅黑" w:eastAsia="微软雅黑" w:hAnsi="微软雅黑" w:cs="宋体" w:hint="eastAsia"/>
+                <w:b/>
+                <w:bCs/>
+                <w:color w:val="000000"/>
+                <w:kern w:val="0"/>
+                <w:sz w:val="24"/>
+                <w:szCs w:val="24"/>
+              </w:rPr>
+              <w:lastRenderedPageBreak/>
+              <w:t>，</w:t>
+            </w:r>
+          </w:p>
+        </w:tc>
+        <w:tc>
+          <w:tcPr>
+            <w:tcW w:w="9497" w:type="dxa"/>
+            <w:gridSpan w:val="5"/>
+            <w:tcBorders>
+              <w:top w:val="single" w:sz="4" w:space="0" w:color="000000"/>
+              <w:left w:val="single" w:sz="4" w:space="0" w:color="000000"/>
+              <w:bottom w:val="single" w:sz="4" w:space="0" w:color="000000"/>
+              <w:right w:val="single" w:sz="4" w:space="0" w:color="000000"/>
+            </w:tcBorders>
+            <w:shd w:val="clear" w:color="auto" w:fill="auto"/>
+          </w:tcPr>
+          <w:p>
+            <w:pPr>
+              <w:pStyle w:val="a8"/>
+              <w:widowControl/>
+              <w:numPr>
+                <w:ilvl w:val="0"/>
+                <w:numId w:val="4"/>
+              </w:numPr>
+              <w:ind w:firstLineChars="0"/>
               <w:jc w:val="left"/>
               <w:rPr>
                 <w:rFonts w:ascii="微软雅黑" w:eastAsia="微软雅黑" w:hAnsi="微软雅黑" w:cs="宋体" w:hint="eastAsia"/>
@@ -5372,7 +6118,7 @@
     <w:p>
       <w:pPr>
         <w:rPr>
-          <w:rFonts w:ascii="微软雅黑" w:eastAsia="微软雅黑" w:hAnsi="微软雅黑" w:hint="eastAsia"/>
+          <w:rFonts w:ascii="微软雅黑" w:eastAsia="微软雅黑" w:hAnsi="微软雅黑"/>
           <w:sz w:val="24"/>
           <w:szCs w:val="24"/>
         </w:rPr>
@@ -5391,7 +6137,7 @@
 </file>
 
 <file path=word/endnotes.xml><?xml version="1.0" encoding="utf-8"?>
-<w:endnotes xmlns:wpc="http://schemas.microsoft.com/office/word/2010/wordprocessingCanvas" xmlns:mc="http://schemas.openxmlformats.org/markup-compatibility/2006" xmlns:o="urn:schemas-microsoft-com:office:office" xmlns:r="http://schemas.openxmlformats.org/officeDocument/2006/relationships" xmlns:m="http://schemas.openxmlformats.org/officeDocument/2006/math" xmlns:v="urn:schemas-microsoft-com:vml" xmlns:wp14="http://schemas.microsoft.com/office/word/2010/wordprocessingDrawing" xmlns:wp="http://schemas.openxmlformats.org/drawingml/2006/wordprocessingDrawing" xmlns:w10="urn:schemas-microsoft-com:office:word" xmlns:w="http://schemas.openxmlformats.org/wordprocessingml/2006/main" xmlns:w14="http://schemas.microsoft.com/office/word/2010/wordml" xmlns:w15="http://schemas.microsoft.com/office/word/2012/wordml" xmlns:wpg="http://schemas.microsoft.com/office/word/2010/wordprocessingGroup" xmlns:wpi="http://schemas.microsoft.com/office/word/2010/wordprocessingInk" xmlns:wne="http://schemas.microsoft.com/office/word/2006/wordml" xmlns:wps="http://schemas.microsoft.com/office/word/2010/wordprocessingShape" mc:Ignorable="w14 w15 wp14">
+<w:endnotes xmlns:wpc="http://schemas.microsoft.com/office/word/2010/wordprocessingCanvas" xmlns:mo="http://schemas.microsoft.com/office/mac/office/2008/main" xmlns:mc="http://schemas.openxmlformats.org/markup-compatibility/2006" xmlns:mv="urn:schemas-microsoft-com:mac:vml" xmlns:o="urn:schemas-microsoft-com:office:office" xmlns:r="http://schemas.openxmlformats.org/officeDocument/2006/relationships" xmlns:m="http://schemas.openxmlformats.org/officeDocument/2006/math" xmlns:v="urn:schemas-microsoft-com:vml" xmlns:wp14="http://schemas.microsoft.com/office/word/2010/wordprocessingDrawing" xmlns:wp="http://schemas.openxmlformats.org/drawingml/2006/wordprocessingDrawing" xmlns:w10="urn:schemas-microsoft-com:office:word" xmlns:w="http://schemas.openxmlformats.org/wordprocessingml/2006/main" xmlns:w14="http://schemas.microsoft.com/office/word/2010/wordml" xmlns:w15="http://schemas.microsoft.com/office/word/2012/wordml" xmlns:wpg="http://schemas.microsoft.com/office/word/2010/wordprocessingGroup" xmlns:wpi="http://schemas.microsoft.com/office/word/2010/wordprocessingInk" xmlns:wne="http://schemas.microsoft.com/office/word/2006/wordml" xmlns:wps="http://schemas.microsoft.com/office/word/2010/wordprocessingShape" mc:Ignorable="w14 w15 wp14">
   <w:endnote w:type="separator" w:id="-1">
     <w:p>
       <w:r>
@@ -5410,10 +6156,10 @@
 </file>
 
 <file path=word/footer1.xml><?xml version="1.0" encoding="utf-8"?>
-<w:ftr xmlns:wpc="http://schemas.microsoft.com/office/word/2010/wordprocessingCanvas" xmlns:mc="http://schemas.openxmlformats.org/markup-compatibility/2006" xmlns:o="urn:schemas-microsoft-com:office:office" xmlns:r="http://schemas.openxmlformats.org/officeDocument/2006/relationships" xmlns:m="http://schemas.openxmlformats.org/officeDocument/2006/math" xmlns:v="urn:schemas-microsoft-com:vml" xmlns:wp14="http://schemas.microsoft.com/office/word/2010/wordprocessingDrawing" xmlns:wp="http://schemas.openxmlformats.org/drawingml/2006/wordprocessingDrawing" xmlns:w10="urn:schemas-microsoft-com:office:word" xmlns:w="http://schemas.openxmlformats.org/wordprocessingml/2006/main" xmlns:w14="http://schemas.microsoft.com/office/word/2010/wordml" xmlns:w15="http://schemas.microsoft.com/office/word/2012/wordml" xmlns:wpg="http://schemas.microsoft.com/office/word/2010/wordprocessingGroup" xmlns:wpi="http://schemas.microsoft.com/office/word/2010/wordprocessingInk" xmlns:wne="http://schemas.microsoft.com/office/word/2006/wordml" xmlns:wps="http://schemas.microsoft.com/office/word/2010/wordprocessingShape" mc:Ignorable="w14 w15 wp14">
+<w:ftr xmlns:wpc="http://schemas.microsoft.com/office/word/2010/wordprocessingCanvas" xmlns:mo="http://schemas.microsoft.com/office/mac/office/2008/main" xmlns:mc="http://schemas.openxmlformats.org/markup-compatibility/2006" xmlns:mv="urn:schemas-microsoft-com:mac:vml" xmlns:o="urn:schemas-microsoft-com:office:office" xmlns:r="http://schemas.openxmlformats.org/officeDocument/2006/relationships" xmlns:m="http://schemas.openxmlformats.org/officeDocument/2006/math" xmlns:v="urn:schemas-microsoft-com:vml" xmlns:wp14="http://schemas.microsoft.com/office/word/2010/wordprocessingDrawing" xmlns:wp="http://schemas.openxmlformats.org/drawingml/2006/wordprocessingDrawing" xmlns:w10="urn:schemas-microsoft-com:office:word" xmlns:w="http://schemas.openxmlformats.org/wordprocessingml/2006/main" xmlns:w14="http://schemas.microsoft.com/office/word/2010/wordml" xmlns:w15="http://schemas.microsoft.com/office/word/2012/wordml" xmlns:wpg="http://schemas.microsoft.com/office/word/2010/wordprocessingGroup" xmlns:wpi="http://schemas.microsoft.com/office/word/2010/wordprocessingInk" xmlns:wne="http://schemas.microsoft.com/office/word/2006/wordml" xmlns:wps="http://schemas.microsoft.com/office/word/2010/wordprocessingShape" mc:Ignorable="w14 w15 wp14">
   <w:p>
     <w:pPr>
-      <w:pStyle w:val="a4"/>
+      <w:pStyle w:val="a5"/>
       <w:jc w:val="center"/>
     </w:pPr>
     <w:r>
@@ -5425,14 +6171,14 @@
   </w:p>
   <w:p>
     <w:pPr>
-      <w:pStyle w:val="a4"/>
+      <w:pStyle w:val="a5"/>
     </w:pPr>
   </w:p>
 </w:ftr>
 </file>
 
 <file path=word/footnotes.xml><?xml version="1.0" encoding="utf-8"?>
-<w:footnotes xmlns:wpc="http://schemas.microsoft.com/office/word/2010/wordprocessingCanvas" xmlns:mc="http://schemas.openxmlformats.org/markup-compatibility/2006" xmlns:o="urn:schemas-microsoft-com:office:office" xmlns:r="http://schemas.openxmlformats.org/officeDocument/2006/relationships" xmlns:m="http://schemas.openxmlformats.org/officeDocument/2006/math" xmlns:v="urn:schemas-microsoft-com:vml" xmlns:wp14="http://schemas.microsoft.com/office/word/2010/wordprocessingDrawing" xmlns:wp="http://schemas.openxmlformats.org/drawingml/2006/wordprocessingDrawing" xmlns:w10="urn:schemas-microsoft-com:office:word" xmlns:w="http://schemas.openxmlformats.org/wordprocessingml/2006/main" xmlns:w14="http://schemas.microsoft.com/office/word/2010/wordml" xmlns:w15="http://schemas.microsoft.com/office/word/2012/wordml" xmlns:wpg="http://schemas.microsoft.com/office/word/2010/wordprocessingGroup" xmlns:wpi="http://schemas.microsoft.com/office/word/2010/wordprocessingInk" xmlns:wne="http://schemas.microsoft.com/office/word/2006/wordml" xmlns:wps="http://schemas.microsoft.com/office/word/2010/wordprocessingShape" mc:Ignorable="w14 w15 wp14">
+<w:footnotes xmlns:wpc="http://schemas.microsoft.com/office/word/2010/wordprocessingCanvas" xmlns:mo="http://schemas.microsoft.com/office/mac/office/2008/main" xmlns:mc="http://schemas.openxmlformats.org/markup-compatibility/2006" xmlns:mv="urn:schemas-microsoft-com:mac:vml" xmlns:o="urn:schemas-microsoft-com:office:office" xmlns:r="http://schemas.openxmlformats.org/officeDocument/2006/relationships" xmlns:m="http://schemas.openxmlformats.org/officeDocument/2006/math" xmlns:v="urn:schemas-microsoft-com:vml" xmlns:wp14="http://schemas.microsoft.com/office/word/2010/wordprocessingDrawing" xmlns:wp="http://schemas.openxmlformats.org/drawingml/2006/wordprocessingDrawing" xmlns:w10="urn:schemas-microsoft-com:office:word" xmlns:w="http://schemas.openxmlformats.org/wordprocessingml/2006/main" xmlns:w14="http://schemas.microsoft.com/office/word/2010/wordml" xmlns:w15="http://schemas.microsoft.com/office/word/2012/wordml" xmlns:wpg="http://schemas.microsoft.com/office/word/2010/wordprocessingGroup" xmlns:wpi="http://schemas.microsoft.com/office/word/2010/wordprocessingInk" xmlns:wne="http://schemas.microsoft.com/office/word/2006/wordml" xmlns:wps="http://schemas.microsoft.com/office/word/2010/wordprocessingShape" mc:Ignorable="w14 w15 wp14">
   <w:footnote w:type="separator" w:id="-1">
     <w:p>
       <w:r>
@@ -5451,7 +6197,7 @@
 </file>
 
 <file path=word/header1.xml><?xml version="1.0" encoding="utf-8"?>
-<w:hdr xmlns:wpc="http://schemas.microsoft.com/office/word/2010/wordprocessingCanvas" xmlns:mc="http://schemas.openxmlformats.org/markup-compatibility/2006" xmlns:o="urn:schemas-microsoft-com:office:office" xmlns:r="http://schemas.openxmlformats.org/officeDocument/2006/relationships" xmlns:m="http://schemas.openxmlformats.org/officeDocument/2006/math" xmlns:v="urn:schemas-microsoft-com:vml" xmlns:wp14="http://schemas.microsoft.com/office/word/2010/wordprocessingDrawing" xmlns:wp="http://schemas.openxmlformats.org/drawingml/2006/wordprocessingDrawing" xmlns:w10="urn:schemas-microsoft-com:office:word" xmlns:w="http://schemas.openxmlformats.org/wordprocessingml/2006/main" xmlns:w14="http://schemas.microsoft.com/office/word/2010/wordml" xmlns:w15="http://schemas.microsoft.com/office/word/2012/wordml" xmlns:wpg="http://schemas.microsoft.com/office/word/2010/wordprocessingGroup" xmlns:wpi="http://schemas.microsoft.com/office/word/2010/wordprocessingInk" xmlns:wne="http://schemas.microsoft.com/office/word/2006/wordml" xmlns:wps="http://schemas.microsoft.com/office/word/2010/wordprocessingShape" mc:Ignorable="w14 w15 wp14">
+<w:hdr xmlns:wpc="http://schemas.microsoft.com/office/word/2010/wordprocessingCanvas" xmlns:mo="http://schemas.microsoft.com/office/mac/office/2008/main" xmlns:mc="http://schemas.openxmlformats.org/markup-compatibility/2006" xmlns:mv="urn:schemas-microsoft-com:mac:vml" xmlns:o="urn:schemas-microsoft-com:office:office" xmlns:r="http://schemas.openxmlformats.org/officeDocument/2006/relationships" xmlns:m="http://schemas.openxmlformats.org/officeDocument/2006/math" xmlns:v="urn:schemas-microsoft-com:vml" xmlns:wp14="http://schemas.microsoft.com/office/word/2010/wordprocessingDrawing" xmlns:wp="http://schemas.openxmlformats.org/drawingml/2006/wordprocessingDrawing" xmlns:w10="urn:schemas-microsoft-com:office:word" xmlns:w="http://schemas.openxmlformats.org/wordprocessingml/2006/main" xmlns:w14="http://schemas.microsoft.com/office/word/2010/wordml" xmlns:w15="http://schemas.microsoft.com/office/word/2012/wordml" xmlns:wpg="http://schemas.microsoft.com/office/word/2010/wordprocessingGroup" xmlns:wpi="http://schemas.microsoft.com/office/word/2010/wordprocessingInk" xmlns:wne="http://schemas.microsoft.com/office/word/2006/wordml" xmlns:wps="http://schemas.microsoft.com/office/word/2010/wordprocessingShape" mc:Ignorable="w14 w15 wp14">
   <w:p>
     <w:pPr>
       <w:pStyle w:val="a3"/>
@@ -5537,7 +6283,7 @@
 </file>
 
 <file path=word/numbering.xml><?xml version="1.0" encoding="utf-8"?>
-<w:numbering xmlns:wpc="http://schemas.microsoft.com/office/word/2010/wordprocessingCanvas" xmlns:mc="http://schemas.openxmlformats.org/markup-compatibility/2006" xmlns:o="urn:schemas-microsoft-com:office:office" xmlns:r="http://schemas.openxmlformats.org/officeDocument/2006/relationships" xmlns:m="http://schemas.openxmlformats.org/officeDocument/2006/math" xmlns:v="urn:schemas-microsoft-com:vml" xmlns:wp14="http://schemas.microsoft.com/office/word/2010/wordprocessingDrawing" xmlns:wp="http://schemas.openxmlformats.org/drawingml/2006/wordprocessingDrawing" xmlns:w10="urn:schemas-microsoft-com:office:word" xmlns:w="http://schemas.openxmlformats.org/wordprocessingml/2006/main" xmlns:w14="http://schemas.microsoft.com/office/word/2010/wordml" xmlns:w15="http://schemas.microsoft.com/office/word/2012/wordml" xmlns:wpg="http://schemas.microsoft.com/office/word/2010/wordprocessingGroup" xmlns:wpi="http://schemas.microsoft.com/office/word/2010/wordprocessingInk" xmlns:wne="http://schemas.microsoft.com/office/word/2006/wordml" xmlns:wps="http://schemas.microsoft.com/office/word/2010/wordprocessingShape" mc:Ignorable="w14 w15 wp14">
+<w:numbering xmlns:wpc="http://schemas.microsoft.com/office/word/2010/wordprocessingCanvas" xmlns:mo="http://schemas.microsoft.com/office/mac/office/2008/main" xmlns:mc="http://schemas.openxmlformats.org/markup-compatibility/2006" xmlns:mv="urn:schemas-microsoft-com:mac:vml" xmlns:o="urn:schemas-microsoft-com:office:office" xmlns:r="http://schemas.openxmlformats.org/officeDocument/2006/relationships" xmlns:m="http://schemas.openxmlformats.org/officeDocument/2006/math" xmlns:v="urn:schemas-microsoft-com:vml" xmlns:wp14="http://schemas.microsoft.com/office/word/2010/wordprocessingDrawing" xmlns:wp="http://schemas.openxmlformats.org/drawingml/2006/wordprocessingDrawing" xmlns:w10="urn:schemas-microsoft-com:office:word" xmlns:w="http://schemas.openxmlformats.org/wordprocessingml/2006/main" xmlns:w14="http://schemas.microsoft.com/office/word/2010/wordml" xmlns:w15="http://schemas.microsoft.com/office/word/2012/wordml" xmlns:wpg="http://schemas.microsoft.com/office/word/2010/wordprocessingGroup" xmlns:wpi="http://schemas.microsoft.com/office/word/2010/wordprocessingInk" xmlns:wne="http://schemas.microsoft.com/office/word/2006/wordml" xmlns:wps="http://schemas.microsoft.com/office/word/2010/wordprocessingShape" mc:Ignorable="w14 w15 wp14">
   <w:abstractNum w:abstractNumId="0">
     <w:nsid w:val="2B6878A0"/>
     <w:multiLevelType w:val="hybridMultilevel"/>
@@ -5984,6 +6730,235 @@
     </w:lvl>
   </w:abstractNum>
   <w:abstractNum w:abstractNumId="5">
+    <w:nsid w:val="63B15800"/>
+    <w:multiLevelType w:val="multilevel"/>
+    <w:tmpl w:val="762AC48C"/>
+    <w:lvl w:ilvl="0">
+      <w:start w:val="8"/>
+      <w:numFmt w:val="decimal"/>
+      <w:lvlText w:val="%1."/>
+      <w:lvlJc w:val="left"/>
+      <w:pPr>
+        <w:tabs>
+          <w:tab w:val="num" w:pos="720"/>
+        </w:tabs>
+        <w:ind w:left="720" w:hanging="360"/>
+      </w:pPr>
+    </w:lvl>
+    <w:lvl w:ilvl="1" w:tentative="1">
+      <w:start w:val="1"/>
+      <w:numFmt w:val="decimal"/>
+      <w:lvlText w:val="%2."/>
+      <w:lvlJc w:val="left"/>
+      <w:pPr>
+        <w:tabs>
+          <w:tab w:val="num" w:pos="1440"/>
+        </w:tabs>
+        <w:ind w:left="1440" w:hanging="360"/>
+      </w:pPr>
+    </w:lvl>
+    <w:lvl w:ilvl="2" w:tentative="1">
+      <w:start w:val="1"/>
+      <w:numFmt w:val="decimal"/>
+      <w:lvlText w:val="%3."/>
+      <w:lvlJc w:val="left"/>
+      <w:pPr>
+        <w:tabs>
+          <w:tab w:val="num" w:pos="2160"/>
+        </w:tabs>
+        <w:ind w:left="2160" w:hanging="360"/>
+      </w:pPr>
+    </w:lvl>
+    <w:lvl w:ilvl="3" w:tentative="1">
+      <w:start w:val="1"/>
+      <w:numFmt w:val="decimal"/>
+      <w:lvlText w:val="%4."/>
+      <w:lvlJc w:val="left"/>
+      <w:pPr>
+        <w:tabs>
+          <w:tab w:val="num" w:pos="2880"/>
+        </w:tabs>
+        <w:ind w:left="2880" w:hanging="360"/>
+      </w:pPr>
+    </w:lvl>
+    <w:lvl w:ilvl="4" w:tentative="1">
+      <w:start w:val="1"/>
+      <w:numFmt w:val="decimal"/>
+      <w:lvlText w:val="%5."/>
+      <w:lvlJc w:val="left"/>
+      <w:pPr>
+        <w:tabs>
+          <w:tab w:val="num" w:pos="3600"/>
+        </w:tabs>
+        <w:ind w:left="3600" w:hanging="360"/>
+      </w:pPr>
+    </w:lvl>
+    <w:lvl w:ilvl="5" w:tentative="1">
+      <w:start w:val="1"/>
+      <w:numFmt w:val="decimal"/>
+      <w:lvlText w:val="%6."/>
+      <w:lvlJc w:val="left"/>
+      <w:pPr>
+        <w:tabs>
+          <w:tab w:val="num" w:pos="4320"/>
+        </w:tabs>
+        <w:ind w:left="4320" w:hanging="360"/>
+      </w:pPr>
+    </w:lvl>
+    <w:lvl w:ilvl="6" w:tentative="1">
+      <w:start w:val="1"/>
+      <w:numFmt w:val="decimal"/>
+      <w:lvlText w:val="%7."/>
+      <w:lvlJc w:val="left"/>
+      <w:pPr>
+        <w:tabs>
+          <w:tab w:val="num" w:pos="5040"/>
+        </w:tabs>
+        <w:ind w:left="5040" w:hanging="360"/>
+      </w:pPr>
+    </w:lvl>
+    <w:lvl w:ilvl="7" w:tentative="1">
+      <w:start w:val="1"/>
+      <w:numFmt w:val="decimal"/>
+      <w:lvlText w:val="%8."/>
+      <w:lvlJc w:val="left"/>
+      <w:pPr>
+        <w:tabs>
+          <w:tab w:val="num" w:pos="5760"/>
+        </w:tabs>
+        <w:ind w:left="5760" w:hanging="360"/>
+      </w:pPr>
+    </w:lvl>
+    <w:lvl w:ilvl="8" w:tentative="1">
+      <w:start w:val="1"/>
+      <w:numFmt w:val="decimal"/>
+      <w:lvlText w:val="%9."/>
+      <w:lvlJc w:val="left"/>
+      <w:pPr>
+        <w:tabs>
+          <w:tab w:val="num" w:pos="6480"/>
+        </w:tabs>
+        <w:ind w:left="6480" w:hanging="360"/>
+      </w:pPr>
+    </w:lvl>
+  </w:abstractNum>
+  <w:abstractNum w:abstractNumId="6">
+    <w:nsid w:val="66D12884"/>
+    <w:multiLevelType w:val="multilevel"/>
+    <w:tmpl w:val="D934266A"/>
+    <w:lvl w:ilvl="0">
+      <w:start w:val="1"/>
+      <w:numFmt w:val="decimalZero"/>
+      <w:lvlText w:val="%1."/>
+      <w:lvlJc w:val="left"/>
+      <w:pPr>
+        <w:tabs>
+          <w:tab w:val="num" w:pos="720"/>
+        </w:tabs>
+        <w:ind w:left="720" w:hanging="360"/>
+      </w:pPr>
+      <w:rPr>
+        <w:rFonts w:ascii="Microsoft YaHei" w:eastAsia="Microsoft YaHei" w:hAnsi="Microsoft YaHei" w:cs="Times New Roman"/>
+      </w:rPr>
+    </w:lvl>
+    <w:lvl w:ilvl="1" w:tentative="1">
+      <w:start w:val="1"/>
+      <w:numFmt w:val="decimal"/>
+      <w:lvlText w:val="%2."/>
+      <w:lvlJc w:val="left"/>
+      <w:pPr>
+        <w:tabs>
+          <w:tab w:val="num" w:pos="1440"/>
+        </w:tabs>
+        <w:ind w:left="1440" w:hanging="360"/>
+      </w:pPr>
+    </w:lvl>
+    <w:lvl w:ilvl="2" w:tentative="1">
+      <w:start w:val="1"/>
+      <w:numFmt w:val="decimal"/>
+      <w:lvlText w:val="%3."/>
+      <w:lvlJc w:val="left"/>
+      <w:pPr>
+        <w:tabs>
+          <w:tab w:val="num" w:pos="2160"/>
+        </w:tabs>
+        <w:ind w:left="2160" w:hanging="360"/>
+      </w:pPr>
+    </w:lvl>
+    <w:lvl w:ilvl="3" w:tentative="1">
+      <w:start w:val="1"/>
+      <w:numFmt w:val="decimal"/>
+      <w:lvlText w:val="%4."/>
+      <w:lvlJc w:val="left"/>
+      <w:pPr>
+        <w:tabs>
+          <w:tab w:val="num" w:pos="2880"/>
+        </w:tabs>
+        <w:ind w:left="2880" w:hanging="360"/>
+      </w:pPr>
+    </w:lvl>
+    <w:lvl w:ilvl="4" w:tentative="1">
+      <w:start w:val="1"/>
+      <w:numFmt w:val="decimal"/>
+      <w:lvlText w:val="%5."/>
+      <w:lvlJc w:val="left"/>
+      <w:pPr>
+        <w:tabs>
+          <w:tab w:val="num" w:pos="3600"/>
+        </w:tabs>
+        <w:ind w:left="3600" w:hanging="360"/>
+      </w:pPr>
+    </w:lvl>
+    <w:lvl w:ilvl="5" w:tentative="1">
+      <w:start w:val="1"/>
+      <w:numFmt w:val="decimal"/>
+      <w:lvlText w:val="%6."/>
+      <w:lvlJc w:val="left"/>
+      <w:pPr>
+        <w:tabs>
+          <w:tab w:val="num" w:pos="4320"/>
+        </w:tabs>
+        <w:ind w:left="4320" w:hanging="360"/>
+      </w:pPr>
+    </w:lvl>
+    <w:lvl w:ilvl="6" w:tentative="1">
+      <w:start w:val="1"/>
+      <w:numFmt w:val="decimal"/>
+      <w:lvlText w:val="%7."/>
+      <w:lvlJc w:val="left"/>
+      <w:pPr>
+        <w:tabs>
+          <w:tab w:val="num" w:pos="5040"/>
+        </w:tabs>
+        <w:ind w:left="5040" w:hanging="360"/>
+      </w:pPr>
+    </w:lvl>
+    <w:lvl w:ilvl="7" w:tentative="1">
+      <w:start w:val="1"/>
+      <w:numFmt w:val="decimal"/>
+      <w:lvlText w:val="%8."/>
+      <w:lvlJc w:val="left"/>
+      <w:pPr>
+        <w:tabs>
+          <w:tab w:val="num" w:pos="5760"/>
+        </w:tabs>
+        <w:ind w:left="5760" w:hanging="360"/>
+      </w:pPr>
+    </w:lvl>
+    <w:lvl w:ilvl="8" w:tentative="1">
+      <w:start w:val="1"/>
+      <w:numFmt w:val="decimal"/>
+      <w:lvlText w:val="%9."/>
+      <w:lvlJc w:val="left"/>
+      <w:pPr>
+        <w:tabs>
+          <w:tab w:val="num" w:pos="6480"/>
+        </w:tabs>
+        <w:ind w:left="6480" w:hanging="360"/>
+      </w:pPr>
+    </w:lvl>
+  </w:abstractNum>
+  <w:abstractNum w:abstractNumId="7">
     <w:nsid w:val="695364F7"/>
     <w:multiLevelType w:val="hybridMultilevel"/>
     <w:tmpl w:val="9B4E8AE2"/>
@@ -6079,7 +7054,7 @@
     <w:abstractNumId w:val="3"/>
   </w:num>
   <w:num w:numId="3">
-    <w:abstractNumId w:val="5"/>
+    <w:abstractNumId w:val="7"/>
   </w:num>
   <w:num w:numId="4">
     <w:abstractNumId w:val="2"/>
@@ -6089,6 +7064,19 @@
   </w:num>
   <w:num w:numId="6">
     <w:abstractNumId w:val="0"/>
+  </w:num>
+  <w:num w:numId="7">
+    <w:abstractNumId w:val="6"/>
+  </w:num>
+  <w:num w:numId="8">
+    <w:abstractNumId w:val="5"/>
+    <w:lvlOverride w:ilvl="0">
+      <w:lvl w:ilvl="0">
+        <w:numFmt w:val="decimal"/>
+        <w:lvlText w:val="%1."/>
+        <w:lvlJc w:val="left"/>
+      </w:lvl>
+    </w:lvlOverride>
   </w:num>
 </w:numbering>
 </file>
@@ -6107,7 +7095,7 @@
     </w:rPrDefault>
     <w:pPrDefault/>
   </w:docDefaults>
-  <w:latentStyles w:defLockedState="0" w:defUIPriority="99" w:defSemiHidden="0" w:defUnhideWhenUsed="0" w:defQFormat="0" w:count="371">
+  <w:latentStyles w:defLockedState="0" w:defUIPriority="99" w:defSemiHidden="0" w:defUnhideWhenUsed="0" w:defQFormat="0" w:count="382">
     <w:lsdException w:name="Normal" w:uiPriority="0" w:qFormat="1"/>
     <w:lsdException w:name="heading 1" w:uiPriority="9" w:qFormat="1"/>
     <w:lsdException w:name="heading 2" w:semiHidden="1" w:uiPriority="9" w:unhideWhenUsed="1" w:qFormat="1"/>
@@ -6213,7 +7201,6 @@
     <w:lsdException w:name="HTML Sample" w:semiHidden="1" w:unhideWhenUsed="1"/>
     <w:lsdException w:name="HTML Typewriter" w:semiHidden="1" w:unhideWhenUsed="1"/>
     <w:lsdException w:name="HTML Variable" w:semiHidden="1" w:unhideWhenUsed="1"/>
-    <w:lsdException w:name="Normal Table" w:semiHidden="1" w:unhideWhenUsed="1"/>
     <w:lsdException w:name="annotation subject" w:semiHidden="1" w:unhideWhenUsed="1"/>
     <w:lsdException w:name="No List" w:semiHidden="1" w:unhideWhenUsed="1"/>
     <w:lsdException w:name="Outline List 1" w:semiHidden="1" w:unhideWhenUsed="1"/>
@@ -6259,11 +7246,9 @@
     <w:lsdException w:name="Table Subtle 1" w:semiHidden="1" w:unhideWhenUsed="1"/>
     <w:lsdException w:name="Table Subtle 2" w:semiHidden="1" w:unhideWhenUsed="1"/>
     <w:lsdException w:name="Table Web 1" w:semiHidden="1" w:unhideWhenUsed="1"/>
-    <w:lsdException w:name="Table Web 2" w:semiHidden="1" w:unhideWhenUsed="1"/>
     <w:lsdException w:name="Table Web 3" w:semiHidden="1" w:unhideWhenUsed="1"/>
     <w:lsdException w:name="Balloon Text" w:semiHidden="1" w:unhideWhenUsed="1"/>
     <w:lsdException w:name="Table Grid" w:uiPriority="39"/>
-    <w:lsdException w:name="Table Theme" w:semiHidden="1" w:unhideWhenUsed="1"/>
     <w:lsdException w:name="Placeholder Text" w:semiHidden="1"/>
     <w:lsdException w:name="No Spacing" w:uiPriority="1" w:qFormat="1"/>
     <w:lsdException w:name="Light Shading" w:uiPriority="60"/>
@@ -6479,6 +7464,8 @@
     <w:lsdException w:name="List Table 5 Dark Accent 6" w:uiPriority="50"/>
     <w:lsdException w:name="List Table 6 Colorful Accent 6" w:uiPriority="51"/>
     <w:lsdException w:name="List Table 7 Colorful Accent 6" w:uiPriority="52"/>
+    <w:lsdException w:name="Mention" w:semiHidden="1" w:unhideWhenUsed="1"/>
+    <w:lsdException w:name="Smart Hyperlink" w:semiHidden="1" w:unhideWhenUsed="1"/>
   </w:latentStyles>
   <w:style w:type="paragraph" w:default="1" w:styleId="a">
     <w:name w:val="Normal"/>
@@ -6518,7 +7505,7 @@
   <w:style w:type="paragraph" w:styleId="a3">
     <w:name w:val="header"/>
     <w:basedOn w:val="a"/>
-    <w:link w:val="Char"/>
+    <w:link w:val="a4"/>
     <w:uiPriority w:val="99"/>
     <w:unhideWhenUsed/>
     <w:rsid w:val="000B6639"/>
@@ -6538,8 +7525,8 @@
       <w:szCs w:val="18"/>
     </w:rPr>
   </w:style>
-  <w:style w:type="character" w:customStyle="1" w:styleId="Char">
-    <w:name w:val="页眉 Char"/>
+  <w:style w:type="character" w:customStyle="1" w:styleId="a4">
+    <w:name w:val="页眉字符"/>
     <w:basedOn w:val="a0"/>
     <w:link w:val="a3"/>
     <w:uiPriority w:val="99"/>
@@ -6549,10 +7536,10 @@
       <w:szCs w:val="18"/>
     </w:rPr>
   </w:style>
-  <w:style w:type="paragraph" w:styleId="a4">
+  <w:style w:type="paragraph" w:styleId="a5">
     <w:name w:val="footer"/>
     <w:basedOn w:val="a"/>
-    <w:link w:val="Char0"/>
+    <w:link w:val="a6"/>
     <w:uiPriority w:val="99"/>
     <w:unhideWhenUsed/>
     <w:rsid w:val="000B6639"/>
@@ -6569,10 +7556,10 @@
       <w:szCs w:val="18"/>
     </w:rPr>
   </w:style>
-  <w:style w:type="character" w:customStyle="1" w:styleId="Char0">
-    <w:name w:val="页脚 Char"/>
+  <w:style w:type="character" w:customStyle="1" w:styleId="a6">
+    <w:name w:val="页脚字符"/>
     <w:basedOn w:val="a0"/>
-    <w:link w:val="a4"/>
+    <w:link w:val="a5"/>
     <w:uiPriority w:val="99"/>
     <w:rsid w:val="000B6639"/>
     <w:rPr>
@@ -6580,7 +7567,7 @@
       <w:szCs w:val="18"/>
     </w:rPr>
   </w:style>
-  <w:style w:type="character" w:styleId="a5">
+  <w:style w:type="character" w:styleId="a7">
     <w:name w:val="Hyperlink"/>
     <w:basedOn w:val="a0"/>
     <w:uiPriority w:val="99"/>
@@ -6591,7 +7578,7 @@
       <w:u w:val="single"/>
     </w:rPr>
   </w:style>
-  <w:style w:type="paragraph" w:styleId="a6">
+  <w:style w:type="paragraph" w:styleId="a8">
     <w:name w:val="List Paragraph"/>
     <w:basedOn w:val="a"/>
     <w:uiPriority w:val="34"/>
@@ -6601,7 +7588,7 @@
       <w:ind w:firstLineChars="200" w:firstLine="420"/>
     </w:pPr>
   </w:style>
-  <w:style w:type="character" w:styleId="a7">
+  <w:style w:type="character" w:styleId="a9">
     <w:name w:val="Subtle Emphasis"/>
     <w:basedOn w:val="a0"/>
     <w:uiPriority w:val="19"/>

--- a/申请/打印.docx
+++ b/申请/打印.docx
@@ -876,7 +876,6 @@
                 <w:szCs w:val="24"/>
               </w:rPr>
             </w:pPr>
-            <w:proofErr w:type="spellStart"/>
             <w:r>
               <w:rPr>
                 <w:rFonts w:ascii="微软雅黑" w:eastAsia="微软雅黑" w:hAnsi="微软雅黑" w:cs="宋体" w:hint="eastAsia"/>
@@ -901,7 +900,6 @@
               </w:rPr>
               <w:t>eadgen</w:t>
             </w:r>
-            <w:proofErr w:type="spellEnd"/>
             <w:r>
               <w:rPr>
                 <w:rFonts w:ascii="微软雅黑" w:eastAsia="微软雅黑" w:hAnsi="微软雅黑" w:cs="宋体" w:hint="eastAsia"/>
@@ -1055,7 +1053,6 @@
                 <w:szCs w:val="24"/>
               </w:rPr>
             </w:pPr>
-            <w:proofErr w:type="spellStart"/>
             <w:r>
               <w:rPr>
                 <w:rFonts w:ascii="微软雅黑" w:eastAsia="微软雅黑" w:hAnsi="微软雅黑" w:cs="宋体"/>
@@ -1068,7 +1065,6 @@
               </w:rPr>
               <w:t>yeahDSP</w:t>
             </w:r>
-            <w:proofErr w:type="spellEnd"/>
             <w:r>
               <w:rPr>
                 <w:rFonts w:ascii="微软雅黑" w:eastAsia="微软雅黑" w:hAnsi="微软雅黑" w:cs="宋体" w:hint="eastAsia"/>
@@ -1764,22 +1760,8 @@
                 <w:sz w:val="24"/>
                 <w:szCs w:val="24"/>
               </w:rPr>
-              <w:t>熟悉</w:t>
-            </w:r>
-            <w:proofErr w:type="spellStart"/>
-            <w:r>
-              <w:rPr>
-                <w:rFonts w:ascii="微软雅黑" w:eastAsia="微软雅黑" w:hAnsi="微软雅黑" w:cs="宋体"/>
-                <w:b/>
-                <w:bCs/>
-                <w:color w:val="000000"/>
-                <w:kern w:val="0"/>
-                <w:sz w:val="24"/>
-                <w:szCs w:val="24"/>
-              </w:rPr>
-              <w:t>Vue</w:t>
-            </w:r>
-            <w:proofErr w:type="spellEnd"/>
+              <w:t>熟悉Vue</w:t>
+            </w:r>
             <w:r>
               <w:rPr>
                 <w:rFonts w:ascii="微软雅黑" w:eastAsia="微软雅黑" w:hAnsi="微软雅黑" w:cs="宋体" w:hint="eastAsia"/>
@@ -1912,7 +1894,6 @@
               </w:rPr>
               <w:t>移动端</w:t>
             </w:r>
-            <w:proofErr w:type="spellStart"/>
             <w:r>
               <w:rPr>
                 <w:rFonts w:ascii="微软雅黑" w:eastAsia="微软雅黑" w:hAnsi="微软雅黑" w:cs="宋体" w:hint="eastAsia"/>
@@ -1937,7 +1918,6 @@
               </w:rPr>
               <w:t>pp</w:t>
             </w:r>
-            <w:proofErr w:type="spellEnd"/>
             <w:r>
               <w:rPr>
                 <w:rFonts w:ascii="微软雅黑" w:eastAsia="微软雅黑" w:hAnsi="微软雅黑" w:cs="宋体" w:hint="eastAsia"/>
@@ -2263,7 +2243,6 @@
                 <w:szCs w:val="24"/>
               </w:rPr>
             </w:pPr>
-            <w:proofErr w:type="spellStart"/>
             <w:r>
               <w:rPr>
                 <w:rFonts w:ascii="微软雅黑" w:eastAsia="微软雅黑" w:hAnsi="微软雅黑" w:cs="宋体" w:hint="eastAsia"/>
@@ -2310,131 +2289,104 @@
                 <w:sz w:val="24"/>
                 <w:szCs w:val="24"/>
               </w:rPr>
+              <w:t>en(CPL)</w:t>
+            </w:r>
+            <w:r>
+              <w:rPr>
+                <w:rFonts w:ascii="微软雅黑" w:eastAsia="微软雅黑" w:hAnsi="微软雅黑" w:cs="宋体" w:hint="eastAsia"/>
+                <w:b/>
+                <w:bCs/>
+                <w:color w:val="000000"/>
+                <w:kern w:val="0"/>
+                <w:sz w:val="24"/>
+                <w:szCs w:val="24"/>
+              </w:rPr>
+              <w:t>：</w:t>
+            </w:r>
+            <w:r>
+              <w:rPr>
+                <w:rFonts w:ascii="微软雅黑" w:eastAsia="微软雅黑" w:hAnsi="微软雅黑" w:cs="宋体" w:hint="eastAsia"/>
+                <w:b/>
+                <w:bCs/>
+                <w:color w:val="000000"/>
+                <w:kern w:val="0"/>
+                <w:sz w:val="24"/>
+                <w:szCs w:val="24"/>
+              </w:rPr>
+              <w:t>与商务及广告商对接，</w:t>
+            </w:r>
+            <w:r>
+              <w:rPr>
+                <w:rFonts w:ascii="微软雅黑" w:eastAsia="微软雅黑" w:hAnsi="微软雅黑" w:cs="宋体" w:hint="eastAsia"/>
+                <w:b/>
+                <w:bCs/>
+                <w:color w:val="000000"/>
+                <w:kern w:val="0"/>
+                <w:sz w:val="24"/>
+                <w:szCs w:val="24"/>
+              </w:rPr>
+              <w:t>独立</w:t>
+            </w:r>
+            <w:r>
+              <w:rPr>
+                <w:rFonts w:ascii="微软雅黑" w:eastAsia="微软雅黑" w:hAnsi="微软雅黑" w:cs="宋体"/>
+                <w:b/>
+                <w:bCs/>
+                <w:color w:val="000000"/>
+                <w:kern w:val="0"/>
+                <w:sz w:val="24"/>
+                <w:szCs w:val="24"/>
+              </w:rPr>
+              <w:t>负责</w:t>
+            </w:r>
+            <w:r>
+              <w:rPr>
+                <w:rFonts w:ascii="微软雅黑" w:eastAsia="微软雅黑" w:hAnsi="微软雅黑" w:cs="宋体" w:hint="eastAsia"/>
+                <w:b/>
+                <w:bCs/>
+                <w:color w:val="000000"/>
+                <w:kern w:val="0"/>
+                <w:sz w:val="24"/>
+                <w:szCs w:val="24"/>
+              </w:rPr>
+              <w:t>开发了L</w:t>
+            </w:r>
+            <w:r>
+              <w:rPr>
+                <w:rFonts w:ascii="微软雅黑" w:eastAsia="微软雅黑" w:hAnsi="微软雅黑" w:cs="宋体"/>
+                <w:b/>
+                <w:bCs/>
+                <w:color w:val="000000"/>
+                <w:kern w:val="0"/>
+                <w:sz w:val="24"/>
+                <w:szCs w:val="24"/>
+              </w:rPr>
+              <w:t>ead</w:t>
+            </w:r>
+            <w:r>
+              <w:rPr>
+                <w:rFonts w:ascii="微软雅黑" w:eastAsia="微软雅黑" w:hAnsi="微软雅黑" w:cs="宋体" w:hint="eastAsia"/>
+                <w:b/>
+                <w:bCs/>
+                <w:color w:val="000000"/>
+                <w:kern w:val="0"/>
+                <w:sz w:val="24"/>
+                <w:szCs w:val="24"/>
+              </w:rPr>
+              <w:t>G</w:t>
+            </w:r>
+            <w:r>
+              <w:rPr>
+                <w:rFonts w:ascii="微软雅黑" w:eastAsia="微软雅黑" w:hAnsi="微软雅黑" w:cs="宋体"/>
+                <w:b/>
+                <w:bCs/>
+                <w:color w:val="000000"/>
+                <w:kern w:val="0"/>
+                <w:sz w:val="24"/>
+                <w:szCs w:val="24"/>
+              </w:rPr>
               <w:t>en</w:t>
             </w:r>
-            <w:proofErr w:type="spellEnd"/>
-            <w:r>
-              <w:rPr>
-                <w:rFonts w:ascii="微软雅黑" w:eastAsia="微软雅黑" w:hAnsi="微软雅黑" w:cs="宋体"/>
-                <w:b/>
-                <w:bCs/>
-                <w:color w:val="000000"/>
-                <w:kern w:val="0"/>
-                <w:sz w:val="24"/>
-                <w:szCs w:val="24"/>
-              </w:rPr>
-              <w:t>(CPL)</w:t>
-            </w:r>
-            <w:r>
-              <w:rPr>
-                <w:rFonts w:ascii="微软雅黑" w:eastAsia="微软雅黑" w:hAnsi="微软雅黑" w:cs="宋体" w:hint="eastAsia"/>
-                <w:b/>
-                <w:bCs/>
-                <w:color w:val="000000"/>
-                <w:kern w:val="0"/>
-                <w:sz w:val="24"/>
-                <w:szCs w:val="24"/>
-              </w:rPr>
-              <w:t>：</w:t>
-            </w:r>
-            <w:r>
-              <w:rPr>
-                <w:rFonts w:ascii="微软雅黑" w:eastAsia="微软雅黑" w:hAnsi="微软雅黑" w:cs="宋体" w:hint="eastAsia"/>
-                <w:b/>
-                <w:bCs/>
-                <w:color w:val="000000"/>
-                <w:kern w:val="0"/>
-                <w:sz w:val="24"/>
-                <w:szCs w:val="24"/>
-              </w:rPr>
-              <w:t>与商务及广告商对接，</w:t>
-            </w:r>
-            <w:r>
-              <w:rPr>
-                <w:rFonts w:ascii="微软雅黑" w:eastAsia="微软雅黑" w:hAnsi="微软雅黑" w:cs="宋体" w:hint="eastAsia"/>
-                <w:b/>
-                <w:bCs/>
-                <w:color w:val="000000"/>
-                <w:kern w:val="0"/>
-                <w:sz w:val="24"/>
-                <w:szCs w:val="24"/>
-              </w:rPr>
-              <w:t>独立</w:t>
-            </w:r>
-            <w:r>
-              <w:rPr>
-                <w:rFonts w:ascii="微软雅黑" w:eastAsia="微软雅黑" w:hAnsi="微软雅黑" w:cs="宋体"/>
-                <w:b/>
-                <w:bCs/>
-                <w:color w:val="000000"/>
-                <w:kern w:val="0"/>
-                <w:sz w:val="24"/>
-                <w:szCs w:val="24"/>
-              </w:rPr>
-              <w:t>负责</w:t>
-            </w:r>
-            <w:r>
-              <w:rPr>
-                <w:rFonts w:ascii="微软雅黑" w:eastAsia="微软雅黑" w:hAnsi="微软雅黑" w:cs="宋体" w:hint="eastAsia"/>
-                <w:b/>
-                <w:bCs/>
-                <w:color w:val="000000"/>
-                <w:kern w:val="0"/>
-                <w:sz w:val="24"/>
-                <w:szCs w:val="24"/>
-              </w:rPr>
-              <w:t>开发了</w:t>
-            </w:r>
-            <w:proofErr w:type="spellStart"/>
-            <w:r>
-              <w:rPr>
-                <w:rFonts w:ascii="微软雅黑" w:eastAsia="微软雅黑" w:hAnsi="微软雅黑" w:cs="宋体" w:hint="eastAsia"/>
-                <w:b/>
-                <w:bCs/>
-                <w:color w:val="000000"/>
-                <w:kern w:val="0"/>
-                <w:sz w:val="24"/>
-                <w:szCs w:val="24"/>
-              </w:rPr>
-              <w:t>L</w:t>
-            </w:r>
-            <w:r>
-              <w:rPr>
-                <w:rFonts w:ascii="微软雅黑" w:eastAsia="微软雅黑" w:hAnsi="微软雅黑" w:cs="宋体"/>
-                <w:b/>
-                <w:bCs/>
-                <w:color w:val="000000"/>
-                <w:kern w:val="0"/>
-                <w:sz w:val="24"/>
-                <w:szCs w:val="24"/>
-              </w:rPr>
-              <w:t>ead</w:t>
-            </w:r>
-            <w:r>
-              <w:rPr>
-                <w:rFonts w:ascii="微软雅黑" w:eastAsia="微软雅黑" w:hAnsi="微软雅黑" w:cs="宋体" w:hint="eastAsia"/>
-                <w:b/>
-                <w:bCs/>
-                <w:color w:val="000000"/>
-                <w:kern w:val="0"/>
-                <w:sz w:val="24"/>
-                <w:szCs w:val="24"/>
-              </w:rPr>
-              <w:t>G</w:t>
-            </w:r>
-            <w:r>
-              <w:rPr>
-                <w:rFonts w:ascii="微软雅黑" w:eastAsia="微软雅黑" w:hAnsi="微软雅黑" w:cs="宋体"/>
-                <w:b/>
-                <w:bCs/>
-                <w:color w:val="000000"/>
-                <w:kern w:val="0"/>
-                <w:sz w:val="24"/>
-                <w:szCs w:val="24"/>
-              </w:rPr>
-              <w:t>en</w:t>
-            </w:r>
-            <w:proofErr w:type="spellEnd"/>
             <w:r>
               <w:rPr>
                 <w:rFonts w:ascii="微软雅黑" w:eastAsia="微软雅黑" w:hAnsi="微软雅黑" w:cs="宋体" w:hint="eastAsia"/>
@@ -2541,22 +2493,68 @@
                 <w:sz w:val="24"/>
                 <w:szCs w:val="24"/>
               </w:rPr>
-              <w:t>html &gt;</w:t>
-            </w:r>
-            <w:proofErr w:type="spellStart"/>
-            <w:r>
-              <w:rPr>
-                <w:rFonts w:ascii="微软雅黑" w:eastAsia="微软雅黑" w:hAnsi="微软雅黑" w:cs="宋体"/>
-                <w:b/>
-                <w:bCs/>
-                <w:color w:val="000000"/>
-                <w:kern w:val="0"/>
-                <w:sz w:val="24"/>
-                <w:szCs w:val="24"/>
-              </w:rPr>
-              <w:t>nuxt</w:t>
-            </w:r>
-            <w:proofErr w:type="spellEnd"/>
+              <w:t xml:space="preserve">html &gt;nuxt </w:t>
+            </w:r>
+            <w:r>
+              <w:rPr>
+                <w:rFonts w:ascii="微软雅黑" w:eastAsia="微软雅黑" w:hAnsi="微软雅黑" w:cs="宋体" w:hint="eastAsia"/>
+                <w:b/>
+                <w:bCs/>
+                <w:color w:val="000000"/>
+                <w:kern w:val="0"/>
+                <w:sz w:val="24"/>
+                <w:szCs w:val="24"/>
+              </w:rPr>
+              <w:t>框架</w:t>
+            </w:r>
+            <w:r>
+              <w:rPr>
+                <w:rFonts w:ascii="微软雅黑" w:eastAsia="微软雅黑" w:hAnsi="微软雅黑" w:cs="宋体"/>
+                <w:b/>
+                <w:bCs/>
+                <w:color w:val="000000"/>
+                <w:kern w:val="0"/>
+                <w:sz w:val="24"/>
+                <w:szCs w:val="24"/>
+              </w:rPr>
+              <w:t>开发</w:t>
+            </w:r>
+            <w:r>
+              <w:rPr>
+                <w:rFonts w:ascii="微软雅黑" w:eastAsia="微软雅黑" w:hAnsi="微软雅黑" w:cs="宋体" w:hint="eastAsia"/>
+                <w:b/>
+                <w:bCs/>
+                <w:color w:val="000000"/>
+                <w:kern w:val="0"/>
+                <w:sz w:val="24"/>
+                <w:szCs w:val="24"/>
+              </w:rPr>
+              <w:t>(快速</w:t>
+            </w:r>
+            <w:r>
+              <w:rPr>
+                <w:rFonts w:ascii="微软雅黑" w:eastAsia="微软雅黑" w:hAnsi="微软雅黑" w:cs="宋体"/>
+                <w:b/>
+                <w:bCs/>
+                <w:color w:val="000000"/>
+                <w:kern w:val="0"/>
+                <w:sz w:val="24"/>
+                <w:szCs w:val="24"/>
+              </w:rPr>
+              <w:t>复制新产品</w:t>
+            </w:r>
+            <w:r>
+              <w:rPr>
+                <w:rFonts w:ascii="微软雅黑" w:eastAsia="微软雅黑" w:hAnsi="微软雅黑" w:cs="宋体" w:hint="eastAsia"/>
+                <w:b/>
+                <w:bCs/>
+                <w:color w:val="000000"/>
+                <w:kern w:val="0"/>
+                <w:sz w:val="24"/>
+                <w:szCs w:val="24"/>
+              </w:rPr>
+              <w:t>) &gt;</w:t>
+            </w:r>
             <w:r>
               <w:rPr>
                 <w:rFonts w:ascii="微软雅黑" w:eastAsia="微软雅黑" w:hAnsi="微软雅黑" w:cs="宋体"/>
@@ -2579,55 +2577,151 @@
                 <w:sz w:val="24"/>
                 <w:szCs w:val="24"/>
               </w:rPr>
-              <w:t>框架</w:t>
-            </w:r>
-            <w:r>
-              <w:rPr>
-                <w:rFonts w:ascii="微软雅黑" w:eastAsia="微软雅黑" w:hAnsi="微软雅黑" w:cs="宋体"/>
-                <w:b/>
-                <w:bCs/>
-                <w:color w:val="000000"/>
-                <w:kern w:val="0"/>
-                <w:sz w:val="24"/>
-                <w:szCs w:val="24"/>
-              </w:rPr>
-              <w:t>开发</w:t>
-            </w:r>
-            <w:r>
-              <w:rPr>
-                <w:rFonts w:ascii="微软雅黑" w:eastAsia="微软雅黑" w:hAnsi="微软雅黑" w:cs="宋体" w:hint="eastAsia"/>
-                <w:b/>
-                <w:bCs/>
-                <w:color w:val="000000"/>
-                <w:kern w:val="0"/>
-                <w:sz w:val="24"/>
-                <w:szCs w:val="24"/>
-              </w:rPr>
-              <w:t>(快速</w:t>
-            </w:r>
-            <w:r>
-              <w:rPr>
-                <w:rFonts w:ascii="微软雅黑" w:eastAsia="微软雅黑" w:hAnsi="微软雅黑" w:cs="宋体"/>
-                <w:b/>
-                <w:bCs/>
-                <w:color w:val="000000"/>
-                <w:kern w:val="0"/>
-                <w:sz w:val="24"/>
-                <w:szCs w:val="24"/>
-              </w:rPr>
-              <w:t>复制新产品</w:t>
-            </w:r>
-            <w:r>
-              <w:rPr>
-                <w:rFonts w:ascii="微软雅黑" w:eastAsia="微软雅黑" w:hAnsi="微软雅黑" w:cs="宋体" w:hint="eastAsia"/>
-                <w:b/>
-                <w:bCs/>
-                <w:color w:val="000000"/>
-                <w:kern w:val="0"/>
-                <w:sz w:val="24"/>
-                <w:szCs w:val="24"/>
-              </w:rPr>
-              <w:t>) &gt;</w:t>
+              <w:t>可视化</w:t>
+            </w:r>
+            <w:r>
+              <w:rPr>
+                <w:rFonts w:ascii="微软雅黑" w:eastAsia="微软雅黑" w:hAnsi="微软雅黑" w:cs="宋体"/>
+                <w:b/>
+                <w:bCs/>
+                <w:color w:val="000000"/>
+                <w:kern w:val="0"/>
+                <w:sz w:val="24"/>
+                <w:szCs w:val="24"/>
+              </w:rPr>
+              <w:t>管理</w:t>
+            </w:r>
+            <w:r>
+              <w:rPr>
+                <w:rFonts w:ascii="微软雅黑" w:eastAsia="微软雅黑" w:hAnsi="微软雅黑" w:cs="宋体" w:hint="eastAsia"/>
+                <w:b/>
+                <w:bCs/>
+                <w:color w:val="000000"/>
+                <w:kern w:val="0"/>
+                <w:sz w:val="24"/>
+                <w:szCs w:val="24"/>
+              </w:rPr>
+              <w:t>(</w:t>
+            </w:r>
+            <w:r>
+              <w:rPr>
+                <w:rFonts w:ascii="微软雅黑" w:eastAsia="微软雅黑" w:hAnsi="微软雅黑" w:cs="宋体" w:hint="eastAsia"/>
+                <w:b/>
+                <w:bCs/>
+                <w:color w:val="000000"/>
+                <w:kern w:val="0"/>
+                <w:sz w:val="24"/>
+                <w:szCs w:val="24"/>
+              </w:rPr>
+              <w:t>offer的增删改</w:t>
+            </w:r>
+            <w:r>
+              <w:rPr>
+                <w:rFonts w:ascii="微软雅黑" w:eastAsia="微软雅黑" w:hAnsi="微软雅黑" w:cs="宋体" w:hint="eastAsia"/>
+                <w:b/>
+                <w:bCs/>
+                <w:color w:val="000000"/>
+                <w:kern w:val="0"/>
+                <w:sz w:val="24"/>
+                <w:szCs w:val="24"/>
+              </w:rPr>
+              <w:t>和关停</w:t>
+            </w:r>
+            <w:r>
+              <w:rPr>
+                <w:rFonts w:ascii="微软雅黑" w:eastAsia="微软雅黑" w:hAnsi="微软雅黑" w:cs="宋体"/>
+                <w:b/>
+                <w:bCs/>
+                <w:color w:val="000000"/>
+                <w:kern w:val="0"/>
+                <w:sz w:val="24"/>
+                <w:szCs w:val="24"/>
+              </w:rPr>
+              <w:t>，</w:t>
+            </w:r>
+            <w:r>
+              <w:rPr>
+                <w:rFonts w:ascii="微软雅黑" w:eastAsia="微软雅黑" w:hAnsi="微软雅黑" w:cs="宋体" w:hint="eastAsia"/>
+                <w:b/>
+                <w:bCs/>
+                <w:color w:val="000000"/>
+                <w:kern w:val="0"/>
+                <w:sz w:val="24"/>
+                <w:szCs w:val="24"/>
+              </w:rPr>
+              <w:t>产品实时</w:t>
+            </w:r>
+            <w:r>
+              <w:rPr>
+                <w:rFonts w:ascii="微软雅黑" w:eastAsia="微软雅黑" w:hAnsi="微软雅黑" w:cs="宋体"/>
+                <w:b/>
+                <w:bCs/>
+                <w:color w:val="000000"/>
+                <w:kern w:val="0"/>
+                <w:sz w:val="24"/>
+                <w:szCs w:val="24"/>
+              </w:rPr>
+              <w:t>换肤</w:t>
+            </w:r>
+            <w:r>
+              <w:rPr>
+                <w:rFonts w:ascii="微软雅黑" w:eastAsia="微软雅黑" w:hAnsi="微软雅黑" w:cs="宋体" w:hint="eastAsia"/>
+                <w:b/>
+                <w:bCs/>
+                <w:color w:val="000000"/>
+                <w:kern w:val="0"/>
+                <w:sz w:val="24"/>
+                <w:szCs w:val="24"/>
+              </w:rPr>
+              <w:t>，</w:t>
+            </w:r>
+            <w:r>
+              <w:rPr>
+                <w:rFonts w:ascii="微软雅黑" w:eastAsia="微软雅黑" w:hAnsi="微软雅黑" w:cs="宋体" w:hint="eastAsia"/>
+                <w:b/>
+                <w:bCs/>
+                <w:color w:val="000000"/>
+                <w:kern w:val="0"/>
+                <w:sz w:val="24"/>
+                <w:szCs w:val="24"/>
+              </w:rPr>
+              <w:t>实时更新</w:t>
+            </w:r>
+            <w:r>
+              <w:rPr>
+                <w:rFonts w:ascii="微软雅黑" w:eastAsia="微软雅黑" w:hAnsi="微软雅黑" w:cs="宋体"/>
+                <w:b/>
+                <w:bCs/>
+                <w:color w:val="000000"/>
+                <w:kern w:val="0"/>
+                <w:sz w:val="24"/>
+                <w:szCs w:val="24"/>
+              </w:rPr>
+              <w:t>文案</w:t>
+            </w:r>
+            <w:r>
+              <w:rPr>
+                <w:rFonts w:ascii="微软雅黑" w:eastAsia="微软雅黑" w:hAnsi="微软雅黑" w:cs="宋体"/>
+                <w:b/>
+                <w:bCs/>
+                <w:color w:val="000000"/>
+                <w:kern w:val="0"/>
+                <w:sz w:val="24"/>
+                <w:szCs w:val="24"/>
+              </w:rPr>
+              <w:t>等</w:t>
+            </w:r>
+            <w:r>
+              <w:rPr>
+                <w:rFonts w:ascii="微软雅黑" w:eastAsia="微软雅黑" w:hAnsi="微软雅黑" w:cs="宋体" w:hint="eastAsia"/>
+                <w:b/>
+                <w:bCs/>
+                <w:color w:val="000000"/>
+                <w:kern w:val="0"/>
+                <w:sz w:val="24"/>
+                <w:szCs w:val="24"/>
+              </w:rPr>
+              <w:t>) 。</w:t>
             </w:r>
             <w:r>
               <w:rPr>
@@ -2651,174 +2745,6 @@
                 <w:sz w:val="24"/>
                 <w:szCs w:val="24"/>
               </w:rPr>
-              <w:t>可视化</w:t>
-            </w:r>
-            <w:r>
-              <w:rPr>
-                <w:rFonts w:ascii="微软雅黑" w:eastAsia="微软雅黑" w:hAnsi="微软雅黑" w:cs="宋体"/>
-                <w:b/>
-                <w:bCs/>
-                <w:color w:val="000000"/>
-                <w:kern w:val="0"/>
-                <w:sz w:val="24"/>
-                <w:szCs w:val="24"/>
-              </w:rPr>
-              <w:t>管理</w:t>
-            </w:r>
-            <w:r>
-              <w:rPr>
-                <w:rFonts w:ascii="微软雅黑" w:eastAsia="微软雅黑" w:hAnsi="微软雅黑" w:cs="宋体" w:hint="eastAsia"/>
-                <w:b/>
-                <w:bCs/>
-                <w:color w:val="000000"/>
-                <w:kern w:val="0"/>
-                <w:sz w:val="24"/>
-                <w:szCs w:val="24"/>
-              </w:rPr>
-              <w:t>(</w:t>
-            </w:r>
-            <w:r>
-              <w:rPr>
-                <w:rFonts w:ascii="微软雅黑" w:eastAsia="微软雅黑" w:hAnsi="微软雅黑" w:cs="宋体" w:hint="eastAsia"/>
-                <w:b/>
-                <w:bCs/>
-                <w:color w:val="000000"/>
-                <w:kern w:val="0"/>
-                <w:sz w:val="24"/>
-                <w:szCs w:val="24"/>
-              </w:rPr>
-              <w:t>offer的增删改</w:t>
-            </w:r>
-            <w:r>
-              <w:rPr>
-                <w:rFonts w:ascii="微软雅黑" w:eastAsia="微软雅黑" w:hAnsi="微软雅黑" w:cs="宋体" w:hint="eastAsia"/>
-                <w:b/>
-                <w:bCs/>
-                <w:color w:val="000000"/>
-                <w:kern w:val="0"/>
-                <w:sz w:val="24"/>
-                <w:szCs w:val="24"/>
-              </w:rPr>
-              <w:t>和关停</w:t>
-            </w:r>
-            <w:r>
-              <w:rPr>
-                <w:rFonts w:ascii="微软雅黑" w:eastAsia="微软雅黑" w:hAnsi="微软雅黑" w:cs="宋体"/>
-                <w:b/>
-                <w:bCs/>
-                <w:color w:val="000000"/>
-                <w:kern w:val="0"/>
-                <w:sz w:val="24"/>
-                <w:szCs w:val="24"/>
-              </w:rPr>
-              <w:t>，</w:t>
-            </w:r>
-            <w:r>
-              <w:rPr>
-                <w:rFonts w:ascii="微软雅黑" w:eastAsia="微软雅黑" w:hAnsi="微软雅黑" w:cs="宋体" w:hint="eastAsia"/>
-                <w:b/>
-                <w:bCs/>
-                <w:color w:val="000000"/>
-                <w:kern w:val="0"/>
-                <w:sz w:val="24"/>
-                <w:szCs w:val="24"/>
-              </w:rPr>
-              <w:t>产品实时</w:t>
-            </w:r>
-            <w:r>
-              <w:rPr>
-                <w:rFonts w:ascii="微软雅黑" w:eastAsia="微软雅黑" w:hAnsi="微软雅黑" w:cs="宋体"/>
-                <w:b/>
-                <w:bCs/>
-                <w:color w:val="000000"/>
-                <w:kern w:val="0"/>
-                <w:sz w:val="24"/>
-                <w:szCs w:val="24"/>
-              </w:rPr>
-              <w:t>换肤</w:t>
-            </w:r>
-            <w:r>
-              <w:rPr>
-                <w:rFonts w:ascii="微软雅黑" w:eastAsia="微软雅黑" w:hAnsi="微软雅黑" w:cs="宋体" w:hint="eastAsia"/>
-                <w:b/>
-                <w:bCs/>
-                <w:color w:val="000000"/>
-                <w:kern w:val="0"/>
-                <w:sz w:val="24"/>
-                <w:szCs w:val="24"/>
-              </w:rPr>
-              <w:t>，</w:t>
-            </w:r>
-            <w:r>
-              <w:rPr>
-                <w:rFonts w:ascii="微软雅黑" w:eastAsia="微软雅黑" w:hAnsi="微软雅黑" w:cs="宋体" w:hint="eastAsia"/>
-                <w:b/>
-                <w:bCs/>
-                <w:color w:val="000000"/>
-                <w:kern w:val="0"/>
-                <w:sz w:val="24"/>
-                <w:szCs w:val="24"/>
-              </w:rPr>
-              <w:t>实时更新</w:t>
-            </w:r>
-            <w:r>
-              <w:rPr>
-                <w:rFonts w:ascii="微软雅黑" w:eastAsia="微软雅黑" w:hAnsi="微软雅黑" w:cs="宋体"/>
-                <w:b/>
-                <w:bCs/>
-                <w:color w:val="000000"/>
-                <w:kern w:val="0"/>
-                <w:sz w:val="24"/>
-                <w:szCs w:val="24"/>
-              </w:rPr>
-              <w:t>文案</w:t>
-            </w:r>
-            <w:r>
-              <w:rPr>
-                <w:rFonts w:ascii="微软雅黑" w:eastAsia="微软雅黑" w:hAnsi="微软雅黑" w:cs="宋体"/>
-                <w:b/>
-                <w:bCs/>
-                <w:color w:val="000000"/>
-                <w:kern w:val="0"/>
-                <w:sz w:val="24"/>
-                <w:szCs w:val="24"/>
-              </w:rPr>
-              <w:t>等</w:t>
-            </w:r>
-            <w:r>
-              <w:rPr>
-                <w:rFonts w:ascii="微软雅黑" w:eastAsia="微软雅黑" w:hAnsi="微软雅黑" w:cs="宋体" w:hint="eastAsia"/>
-                <w:b/>
-                <w:bCs/>
-                <w:color w:val="000000"/>
-                <w:kern w:val="0"/>
-                <w:sz w:val="24"/>
-                <w:szCs w:val="24"/>
-              </w:rPr>
-              <w:t>) 。</w:t>
-            </w:r>
-            <w:r>
-              <w:rPr>
-                <w:rFonts w:ascii="微软雅黑" w:eastAsia="微软雅黑" w:hAnsi="微软雅黑" w:cs="宋体"/>
-                <w:b/>
-                <w:bCs/>
-                <w:color w:val="000000"/>
-                <w:kern w:val="0"/>
-                <w:sz w:val="24"/>
-                <w:szCs w:val="24"/>
-              </w:rPr>
-              <w:t xml:space="preserve"> </w:t>
-            </w:r>
-            <w:r>
-              <w:rPr>
-                <w:rFonts w:ascii="微软雅黑" w:eastAsia="微软雅黑" w:hAnsi="微软雅黑" w:cs="宋体" w:hint="eastAsia"/>
-                <w:b/>
-                <w:bCs/>
-                <w:color w:val="000000"/>
-                <w:kern w:val="0"/>
-                <w:sz w:val="24"/>
-                <w:szCs w:val="24"/>
-              </w:rPr>
               <w:t>在产品及开发过程提出建设性方案，iframe</w:t>
             </w:r>
             <w:r>
@@ -2845,31 +2771,17 @@
               </w:rPr>
               <w:t>代替</w:t>
             </w:r>
-            <w:proofErr w:type="spellStart"/>
-            <w:r>
-              <w:rPr>
-                <w:rFonts w:ascii="微软雅黑" w:eastAsia="微软雅黑" w:hAnsi="微软雅黑" w:cs="宋体"/>
-                <w:b/>
-                <w:bCs/>
-                <w:color w:val="000000"/>
-                <w:kern w:val="0"/>
-                <w:sz w:val="24"/>
-                <w:szCs w:val="24"/>
-              </w:rPr>
-              <w:t>linkout</w:t>
-            </w:r>
-            <w:proofErr w:type="spellEnd"/>
-            <w:r>
-              <w:rPr>
-                <w:rFonts w:ascii="微软雅黑" w:eastAsia="微软雅黑" w:hAnsi="微软雅黑" w:cs="宋体"/>
-                <w:b/>
-                <w:bCs/>
-                <w:color w:val="000000"/>
-                <w:kern w:val="0"/>
-                <w:sz w:val="24"/>
-                <w:szCs w:val="24"/>
-              </w:rPr>
-              <w:t>等</w:t>
+            <w:r>
+              <w:rPr>
+                <w:rFonts w:ascii="微软雅黑" w:eastAsia="微软雅黑" w:hAnsi="微软雅黑" w:cs="宋体"/>
+                <w:b/>
+                <w:bCs/>
+                <w:color w:val="000000"/>
+                <w:kern w:val="0"/>
+                <w:sz w:val="24"/>
+                <w:szCs w:val="24"/>
+              </w:rPr>
+              <w:t>linkout等</w:t>
             </w:r>
             <w:r>
               <w:rPr>
@@ -3005,33 +2917,18 @@
               </w:rPr>
               <w:t>使用</w:t>
             </w:r>
-            <w:proofErr w:type="spellStart"/>
-            <w:r>
-              <w:rPr>
-                <w:rFonts w:ascii="微软雅黑" w:eastAsia="微软雅黑" w:hAnsi="微软雅黑" w:cs="宋体" w:hint="eastAsia"/>
-                <w:b/>
-                <w:bCs/>
-                <w:color w:val="000000"/>
-                <w:kern w:val="0"/>
-                <w:sz w:val="24"/>
-                <w:szCs w:val="24"/>
-              </w:rPr>
-              <w:t>vue</w:t>
-            </w:r>
-            <w:proofErr w:type="spellEnd"/>
-            <w:r>
-              <w:rPr>
-                <w:rFonts w:ascii="微软雅黑" w:eastAsia="微软雅黑" w:hAnsi="微软雅黑" w:cs="宋体" w:hint="eastAsia"/>
-                <w:b/>
-                <w:bCs/>
-                <w:color w:val="000000"/>
-                <w:kern w:val="0"/>
-                <w:sz w:val="24"/>
-                <w:szCs w:val="24"/>
-              </w:rPr>
-              <w:t>全家桶(</w:t>
-            </w:r>
-            <w:proofErr w:type="spellStart"/>
+            <w:r>
+              <w:rPr>
+                <w:rFonts w:ascii="微软雅黑" w:eastAsia="微软雅黑" w:hAnsi="微软雅黑" w:cs="宋体" w:hint="eastAsia"/>
+                <w:b/>
+                <w:bCs/>
+                <w:color w:val="000000"/>
+                <w:kern w:val="0"/>
+                <w:sz w:val="24"/>
+                <w:szCs w:val="24"/>
+              </w:rPr>
+              <w:t>vue全家桶(</w:t>
+            </w:r>
             <w:r>
               <w:rPr>
                 <w:rStyle w:val="a9"/>
@@ -3049,7 +2946,6 @@
               </w:rPr>
               <w:t>+VueRouter+Vuex+VueResource</w:t>
             </w:r>
-            <w:proofErr w:type="spellEnd"/>
             <w:r>
               <w:rPr>
                 <w:sz w:val="24"/>
@@ -3368,7 +3264,6 @@
               </w:rPr>
               <w:t>启用</w:t>
             </w:r>
-            <w:proofErr w:type="spellStart"/>
             <w:r>
               <w:rPr>
                 <w:rFonts w:ascii="微软雅黑" w:eastAsia="微软雅黑" w:hAnsi="微软雅黑" w:cs="宋体"/>
@@ -3405,7 +3300,6 @@
               </w:rPr>
               <w:t>lint</w:t>
             </w:r>
-            <w:proofErr w:type="spellEnd"/>
             <w:r>
               <w:rPr>
                 <w:rFonts w:ascii="微软雅黑" w:eastAsia="微软雅黑" w:hAnsi="微软雅黑" w:cs="宋体"/>
@@ -3778,7 +3672,7 @@
               <w:ind w:firstLineChars="0"/>
               <w:jc w:val="left"/>
               <w:rPr>
-                <w:rFonts w:ascii="微软雅黑" w:eastAsia="微软雅黑" w:hAnsi="微软雅黑" w:cs="宋体" w:hint="eastAsia"/>
+                <w:rFonts w:ascii="微软雅黑" w:eastAsia="微软雅黑" w:hAnsi="微软雅黑" w:cs="宋体"/>
                 <w:b/>
                 <w:bCs/>
                 <w:color w:val="000000"/>
@@ -4002,7 +3896,6 @@
               </w:rPr>
               <w:t xml:space="preserve">       </w:t>
             </w:r>
-            <w:proofErr w:type="spellStart"/>
             <w:r>
               <w:rPr>
                 <w:rFonts w:ascii="Times New Roman" w:eastAsia="Times New Roman" w:hAnsi="Times New Roman" w:cs="Times New Roman"/>
@@ -4011,7 +3904,6 @@
               </w:rPr>
               <w:t>mmanage</w:t>
             </w:r>
-            <w:proofErr w:type="spellEnd"/>
             <w:r>
               <w:rPr>
                 <w:rFonts w:ascii="MS Mincho" w:eastAsia="MS Mincho" w:hAnsi="MS Mincho" w:cs="MS Mincho"/>
@@ -4156,7 +4048,7 @@
               <w:widowControl/>
               <w:jc w:val="left"/>
               <w:rPr>
-                <w:rFonts w:ascii="Times New Roman" w:eastAsia="Times New Roman" w:hAnsi="Times New Roman" w:cs="Times New Roman" w:hint="eastAsia"/>
+                <w:rFonts w:ascii="Times New Roman" w:eastAsia="Times New Roman" w:hAnsi="Times New Roman" w:cs="Times New Roman"/>
                 <w:kern w:val="0"/>
                 <w:sz w:val="24"/>
                 <w:szCs w:val="24"/>
@@ -4437,8 +4329,6 @@
               </w:rPr>
               <w:t>协助其他同事解决复杂</w:t>
             </w:r>
-            <w:bookmarkStart w:id="0" w:name="_GoBack"/>
-            <w:bookmarkEnd w:id="0"/>
             <w:r>
               <w:rPr>
                 <w:rFonts w:ascii="微软雅黑" w:eastAsia="微软雅黑" w:hAnsi="微软雅黑" w:cs="宋体" w:hint="eastAsia"/>
@@ -5047,7 +4937,6 @@
                 <w:szCs w:val="24"/>
               </w:rPr>
             </w:pPr>
-            <w:proofErr w:type="spellStart"/>
             <w:r>
               <w:rPr>
                 <w:rFonts w:ascii="微软雅黑" w:eastAsia="微软雅黑" w:hAnsi="微软雅黑" w:cs="宋体"/>
@@ -5060,7 +4949,6 @@
               </w:rPr>
               <w:t>yeahDSP</w:t>
             </w:r>
-            <w:proofErr w:type="spellEnd"/>
             <w:r>
               <w:rPr>
                 <w:rFonts w:ascii="微软雅黑" w:eastAsia="微软雅黑" w:hAnsi="微软雅黑" w:cs="宋体" w:hint="eastAsia"/>
@@ -5085,6 +4973,20 @@
               </w:rPr>
               <w:t>，复用度低，</w:t>
             </w:r>
+            <w:r>
+              <w:rPr>
+                <w:rFonts w:ascii="微软雅黑" w:eastAsia="微软雅黑" w:hAnsi="微软雅黑" w:cs="宋体" w:hint="eastAsia"/>
+                <w:b/>
+                <w:bCs/>
+                <w:color w:val="000000"/>
+                <w:kern w:val="0"/>
+                <w:sz w:val="24"/>
+                <w:szCs w:val="24"/>
+              </w:rPr>
+              <w:t>大量重复代码</w:t>
+            </w:r>
+            <w:bookmarkStart w:id="0" w:name="_GoBack"/>
+            <w:bookmarkEnd w:id="0"/>
           </w:p>
           <w:p>
             <w:pPr>
@@ -5112,7 +5014,7 @@
               <w:ind w:firstLineChars="0"/>
               <w:jc w:val="left"/>
               <w:rPr>
-                <w:rFonts w:ascii="微软雅黑" w:eastAsia="微软雅黑" w:hAnsi="微软雅黑" w:cs="宋体" w:hint="eastAsia"/>
+                <w:rFonts w:ascii="微软雅黑" w:eastAsia="微软雅黑" w:hAnsi="微软雅黑" w:cs="宋体"/>
                 <w:b/>
                 <w:bCs/>
                 <w:color w:val="000000"/>
@@ -5367,7 +5269,7 @@
               <w:widowControl/>
               <w:jc w:val="left"/>
               <w:rPr>
-                <w:rFonts w:ascii="微软雅黑" w:eastAsia="微软雅黑" w:hAnsi="微软雅黑" w:cs="宋体" w:hint="eastAsia"/>
+                <w:rFonts w:ascii="微软雅黑" w:eastAsia="微软雅黑" w:hAnsi="微软雅黑" w:cs="宋体"/>
                 <w:b/>
                 <w:bCs/>
                 <w:color w:val="000000"/>
@@ -5448,7 +5350,7 @@
               <w:ind w:left="0" w:firstLine="420"/>
               <w:jc w:val="left"/>
               <w:rPr>
-                <w:rFonts w:ascii="Microsoft YaHei" w:eastAsia="Microsoft YaHei" w:hAnsi="Microsoft YaHei" w:cs="Times New Roman" w:hint="eastAsia"/>
+                <w:rFonts w:ascii="Microsoft YaHei" w:eastAsia="Microsoft YaHei" w:hAnsi="Microsoft YaHei" w:cs="Times New Roman"/>
                 <w:color w:val="000000"/>
                 <w:kern w:val="0"/>
                 <w:sz w:val="24"/>
@@ -5477,7 +5379,7 @@
               <w:ind w:left="0" w:firstLine="420"/>
               <w:jc w:val="left"/>
               <w:rPr>
-                <w:rFonts w:ascii="Microsoft YaHei" w:eastAsia="Microsoft YaHei" w:hAnsi="Microsoft YaHei" w:cs="Times New Roman" w:hint="eastAsia"/>
+                <w:rFonts w:ascii="Microsoft YaHei" w:eastAsia="Microsoft YaHei" w:hAnsi="Microsoft YaHei" w:cs="Times New Roman"/>
                 <w:color w:val="000000"/>
                 <w:kern w:val="0"/>
                 <w:sz w:val="24"/>
@@ -5506,7 +5408,7 @@
               <w:ind w:left="0" w:firstLine="420"/>
               <w:jc w:val="left"/>
               <w:rPr>
-                <w:rFonts w:ascii="Microsoft YaHei" w:eastAsia="Microsoft YaHei" w:hAnsi="Microsoft YaHei" w:cs="Times New Roman" w:hint="eastAsia"/>
+                <w:rFonts w:ascii="Microsoft YaHei" w:eastAsia="Microsoft YaHei" w:hAnsi="Microsoft YaHei" w:cs="Times New Roman"/>
                 <w:color w:val="000000"/>
                 <w:kern w:val="0"/>
                 <w:sz w:val="24"/>
@@ -5536,7 +5438,7 @@
               <w:ind w:left="0" w:firstLine="420"/>
               <w:jc w:val="left"/>
               <w:rPr>
-                <w:rFonts w:ascii="Microsoft YaHei" w:eastAsia="Microsoft YaHei" w:hAnsi="Microsoft YaHei" w:cs="Times New Roman" w:hint="eastAsia"/>
+                <w:rFonts w:ascii="Microsoft YaHei" w:eastAsia="Microsoft YaHei" w:hAnsi="Microsoft YaHei" w:cs="Times New Roman"/>
                 <w:color w:val="000000"/>
                 <w:kern w:val="0"/>
                 <w:sz w:val="24"/>
@@ -5974,6 +5876,30 @@
                 <w:szCs w:val="24"/>
               </w:rPr>
               <w:t>开发</w:t>
+            </w:r>
+            <w:r>
+              <w:rPr>
+                <w:rFonts w:ascii="微软雅黑" w:eastAsia="微软雅黑" w:hAnsi="微软雅黑" w:cs="宋体" w:hint="eastAsia"/>
+                <w:b/>
+                <w:bCs/>
+                <w:color w:val="000000"/>
+                <w:kern w:val="0"/>
+                <w:sz w:val="24"/>
+                <w:szCs w:val="24"/>
+              </w:rPr>
+              <w:t>（report可视化）</w:t>
+            </w:r>
+            <w:r>
+              <w:rPr>
+                <w:rFonts w:ascii="微软雅黑" w:eastAsia="微软雅黑" w:hAnsi="微软雅黑" w:cs="宋体" w:hint="eastAsia"/>
+                <w:b/>
+                <w:bCs/>
+                <w:color w:val="000000"/>
+                <w:kern w:val="0"/>
+                <w:sz w:val="24"/>
+                <w:szCs w:val="24"/>
+              </w:rPr>
+              <w:t>，解决复杂问题</w:t>
             </w:r>
             <w:r>
               <w:rPr>
@@ -6055,7 +5981,7 @@
               <w:widowControl/>
               <w:jc w:val="left"/>
               <w:rPr>
-                <w:rFonts w:ascii="微软雅黑" w:eastAsia="微软雅黑" w:hAnsi="微软雅黑" w:cs="宋体" w:hint="eastAsia"/>
+                <w:rFonts w:ascii="微软雅黑" w:eastAsia="微软雅黑" w:hAnsi="微软雅黑" w:cs="宋体"/>
                 <w:b/>
                 <w:bCs/>
                 <w:color w:val="000000"/>
@@ -6093,13 +6019,7 @@
           </w:tcPr>
           <w:p>
             <w:pPr>
-              <w:pStyle w:val="a8"/>
               <w:widowControl/>
-              <w:numPr>
-                <w:ilvl w:val="0"/>
-                <w:numId w:val="4"/>
-              </w:numPr>
-              <w:ind w:firstLineChars="0"/>
               <w:jc w:val="left"/>
               <w:rPr>
                 <w:rFonts w:ascii="微软雅黑" w:eastAsia="微软雅黑" w:hAnsi="微软雅黑" w:cs="宋体" w:hint="eastAsia"/>
@@ -7201,6 +7121,7 @@
     <w:lsdException w:name="HTML Sample" w:semiHidden="1" w:unhideWhenUsed="1"/>
     <w:lsdException w:name="HTML Typewriter" w:semiHidden="1" w:unhideWhenUsed="1"/>
     <w:lsdException w:name="HTML Variable" w:semiHidden="1" w:unhideWhenUsed="1"/>
+    <w:lsdException w:name="Normal Table" w:semiHidden="1" w:unhideWhenUsed="1"/>
     <w:lsdException w:name="annotation subject" w:semiHidden="1" w:unhideWhenUsed="1"/>
     <w:lsdException w:name="No List" w:semiHidden="1" w:unhideWhenUsed="1"/>
     <w:lsdException w:name="Outline List 1" w:semiHidden="1" w:unhideWhenUsed="1"/>
@@ -7246,9 +7167,11 @@
     <w:lsdException w:name="Table Subtle 1" w:semiHidden="1" w:unhideWhenUsed="1"/>
     <w:lsdException w:name="Table Subtle 2" w:semiHidden="1" w:unhideWhenUsed="1"/>
     <w:lsdException w:name="Table Web 1" w:semiHidden="1" w:unhideWhenUsed="1"/>
+    <w:lsdException w:name="Table Web 2" w:semiHidden="1" w:unhideWhenUsed="1"/>
     <w:lsdException w:name="Table Web 3" w:semiHidden="1" w:unhideWhenUsed="1"/>
     <w:lsdException w:name="Balloon Text" w:semiHidden="1" w:unhideWhenUsed="1"/>
     <w:lsdException w:name="Table Grid" w:uiPriority="39"/>
+    <w:lsdException w:name="Table Theme" w:semiHidden="1" w:unhideWhenUsed="1"/>
     <w:lsdException w:name="Placeholder Text" w:semiHidden="1"/>
     <w:lsdException w:name="No Spacing" w:uiPriority="1" w:qFormat="1"/>
     <w:lsdException w:name="Light Shading" w:uiPriority="60"/>
